--- a/doc/Analysis/دسترسی به سطرهای اطلاعاتی در سطح شعبه.docx
+++ b/doc/Analysis/دسترسی به سطرهای اطلاعاتی در سطح شعبه.docx
@@ -7,7 +7,7 @@
         <w:pStyle w:val="Heading1"/>
         <w:bidi/>
         <w:rPr>
-          <w:rFonts w:cs="B Nazanin" w:hint="cs"/>
+          <w:rFonts w:cs="B Nazanin"/>
           <w:rtl/>
           <w:lang w:bidi="fa-IR"/>
         </w:rPr>
@@ -72,13 +72,13 @@
         <w:pStyle w:val="Heading2"/>
         <w:bidi/>
         <w:rPr>
-          <w:rFonts w:cs="B Nazanin"/>
+          <w:rFonts w:cs="B Nazanin" w:hint="cs"/>
           <w:b/>
           <w:bCs/>
           <w:sz w:val="24"/>
           <w:szCs w:val="24"/>
           <w:rtl/>
-          <w:lang w:bidi="fa-IR"/>
+          <w:lang w:val="fr-CA" w:bidi="fa-IR"/>
         </w:rPr>
       </w:pPr>
       <w:r>
@@ -118,13 +118,25 @@
           <w:lang w:bidi="fa-IR"/>
         </w:rPr>
         <w:t xml:space="preserve"> اطلاعاتی</w:t>
+      </w:r>
+      <w:r>
+        <w:rPr>
+          <w:rFonts w:cs="B Nazanin" w:hint="cs"/>
+          <w:b/>
+          <w:bCs/>
+          <w:sz w:val="24"/>
+          <w:szCs w:val="24"/>
+          <w:rtl/>
+          <w:lang w:val="fr-CA" w:bidi="fa-IR"/>
+        </w:rPr>
+        <w:t xml:space="preserve"> با توجه به شعبه</w:t>
       </w:r>
     </w:p>
     <w:p>
       <w:pPr>
         <w:bidi/>
         <w:rPr>
-          <w:rFonts w:cs="B Nazanin" w:hint="cs"/>
+          <w:rFonts w:cs="B Nazanin"/>
           <w:sz w:val="24"/>
           <w:szCs w:val="24"/>
           <w:rtl/>
@@ -147,7 +159,7 @@
         <w:pStyle w:val="Heading3"/>
         <w:bidi/>
         <w:rPr>
-          <w:rFonts w:cs="B Nazanin" w:hint="cs"/>
+          <w:rFonts w:cs="B Nazanin"/>
           <w:b/>
           <w:bCs/>
           <w:rtl/>
@@ -4125,7 +4137,7 @@
         <w:pStyle w:val="Heading3"/>
         <w:bidi/>
         <w:rPr>
-          <w:rFonts w:cs="B Nazanin" w:hint="cs"/>
+          <w:rFonts w:cs="B Nazanin"/>
           <w:b/>
           <w:bCs/>
           <w:rtl/>
@@ -5080,14 +5092,13 @@
         <w:pStyle w:val="Heading3"/>
         <w:bidi/>
         <w:rPr>
-          <w:rFonts w:cs="B Nazanin" w:hint="cs"/>
+          <w:rFonts w:cs="B Nazanin"/>
           <w:b/>
           <w:bCs/>
           <w:rtl/>
           <w:lang w:bidi="fa-IR"/>
         </w:rPr>
       </w:pPr>
-      <w:bookmarkStart w:id="0" w:name="_GoBack"/>
       <w:r>
         <w:rPr>
           <w:rFonts w:cs="B Nazanin" w:hint="cs"/>
@@ -5097,1398 +5108,6 @@
           <w:lang w:bidi="fa-IR"/>
         </w:rPr>
         <w:t>آقای بهزاد مقصودی :</w:t>
-      </w:r>
-    </w:p>
-    <w:bookmarkEnd w:id="0"/>
-    <w:p>
-      <w:pPr>
-        <w:bidi/>
-        <w:rPr>
-          <w:rFonts w:cs="B Nazanin"/>
-          <w:sz w:val="24"/>
-          <w:szCs w:val="24"/>
-          <w:lang w:bidi="fa-IR"/>
-        </w:rPr>
-      </w:pPr>
-      <w:r>
-        <w:rPr>
-          <w:rFonts w:cs="B Nazanin"/>
-          <w:sz w:val="24"/>
-          <w:szCs w:val="24"/>
-          <w:rtl/>
-          <w:lang w:bidi="fa-IR"/>
-        </w:rPr>
-        <w:t xml:space="preserve">با سپاس از توجه شما، در رابطه با </w:t>
-      </w:r>
-      <w:proofErr w:type="spellStart"/>
-      <w:r>
-        <w:rPr>
-          <w:rFonts w:cs="B Nazanin"/>
-          <w:sz w:val="24"/>
-          <w:szCs w:val="24"/>
-          <w:rtl/>
-          <w:lang w:bidi="fa-IR"/>
-        </w:rPr>
-        <w:t>کد</w:t>
-      </w:r>
-      <w:r>
-        <w:rPr>
-          <w:rFonts w:cs="B Nazanin" w:hint="cs"/>
-          <w:sz w:val="24"/>
-          <w:szCs w:val="24"/>
-          <w:rtl/>
-          <w:lang w:bidi="fa-IR"/>
-        </w:rPr>
-        <w:t>ی</w:t>
-      </w:r>
-      <w:r>
-        <w:rPr>
-          <w:rFonts w:cs="B Nazanin" w:hint="eastAsia"/>
-          <w:sz w:val="24"/>
-          <w:szCs w:val="24"/>
-          <w:rtl/>
-          <w:lang w:bidi="fa-IR"/>
-        </w:rPr>
-        <w:t>نگ</w:t>
-      </w:r>
-      <w:proofErr w:type="spellEnd"/>
-      <w:r>
-        <w:rPr>
-          <w:rFonts w:cs="B Nazanin"/>
-          <w:sz w:val="24"/>
-          <w:szCs w:val="24"/>
-          <w:rtl/>
-          <w:lang w:bidi="fa-IR"/>
-        </w:rPr>
-        <w:t xml:space="preserve"> </w:t>
-      </w:r>
-      <w:proofErr w:type="spellStart"/>
-      <w:r>
-        <w:rPr>
-          <w:rFonts w:cs="B Nazanin"/>
-          <w:sz w:val="24"/>
-          <w:szCs w:val="24"/>
-          <w:rtl/>
-          <w:lang w:bidi="fa-IR"/>
-        </w:rPr>
-        <w:t>حسابها</w:t>
-      </w:r>
-      <w:proofErr w:type="spellEnd"/>
-      <w:r>
-        <w:rPr>
-          <w:rFonts w:cs="B Nazanin"/>
-          <w:sz w:val="24"/>
-          <w:szCs w:val="24"/>
-          <w:rtl/>
-          <w:lang w:bidi="fa-IR"/>
-        </w:rPr>
-        <w:t xml:space="preserve"> (و سا</w:t>
-      </w:r>
-      <w:r>
-        <w:rPr>
-          <w:rFonts w:cs="B Nazanin" w:hint="cs"/>
-          <w:sz w:val="24"/>
-          <w:szCs w:val="24"/>
-          <w:rtl/>
-          <w:lang w:bidi="fa-IR"/>
-        </w:rPr>
-        <w:t>ی</w:t>
-      </w:r>
-      <w:r>
-        <w:rPr>
-          <w:rFonts w:cs="B Nazanin" w:hint="eastAsia"/>
-          <w:sz w:val="24"/>
-          <w:szCs w:val="24"/>
-          <w:rtl/>
-          <w:lang w:bidi="fa-IR"/>
-        </w:rPr>
-        <w:t>ر</w:t>
-      </w:r>
-      <w:r>
-        <w:rPr>
-          <w:rFonts w:cs="B Nazanin"/>
-          <w:sz w:val="24"/>
-          <w:szCs w:val="24"/>
-          <w:rtl/>
-          <w:lang w:bidi="fa-IR"/>
-        </w:rPr>
-        <w:t xml:space="preserve"> اطلاعات پا</w:t>
-      </w:r>
-      <w:r>
-        <w:rPr>
-          <w:rFonts w:cs="B Nazanin" w:hint="cs"/>
-          <w:sz w:val="24"/>
-          <w:szCs w:val="24"/>
-          <w:rtl/>
-          <w:lang w:bidi="fa-IR"/>
-        </w:rPr>
-        <w:t>ی</w:t>
-      </w:r>
-      <w:r>
-        <w:rPr>
-          <w:rFonts w:cs="B Nazanin" w:hint="eastAsia"/>
-          <w:sz w:val="24"/>
-          <w:szCs w:val="24"/>
-          <w:rtl/>
-          <w:lang w:bidi="fa-IR"/>
-        </w:rPr>
-        <w:t>ه</w:t>
-      </w:r>
-      <w:r>
-        <w:rPr>
-          <w:rFonts w:cs="B Nazanin"/>
-          <w:sz w:val="24"/>
-          <w:szCs w:val="24"/>
-          <w:rtl/>
-          <w:lang w:bidi="fa-IR"/>
-        </w:rPr>
-        <w:t xml:space="preserve">)، منحصر </w:t>
-      </w:r>
-      <w:proofErr w:type="spellStart"/>
-      <w:r>
-        <w:rPr>
-          <w:rFonts w:cs="B Nazanin"/>
-          <w:sz w:val="24"/>
-          <w:szCs w:val="24"/>
-          <w:rtl/>
-          <w:lang w:bidi="fa-IR"/>
-        </w:rPr>
-        <w:t>به‌فرد</w:t>
-      </w:r>
-      <w:proofErr w:type="spellEnd"/>
-      <w:r>
-        <w:rPr>
-          <w:rFonts w:cs="B Nazanin"/>
-          <w:sz w:val="24"/>
-          <w:szCs w:val="24"/>
-          <w:rtl/>
-          <w:lang w:bidi="fa-IR"/>
-        </w:rPr>
-        <w:t xml:space="preserve"> بودن کد در هر دوره مال</w:t>
-      </w:r>
-      <w:r>
-        <w:rPr>
-          <w:rFonts w:cs="B Nazanin" w:hint="cs"/>
-          <w:sz w:val="24"/>
-          <w:szCs w:val="24"/>
-          <w:rtl/>
-          <w:lang w:bidi="fa-IR"/>
-        </w:rPr>
-        <w:t>ی</w:t>
-      </w:r>
-      <w:r>
-        <w:rPr>
-          <w:rFonts w:cs="B Nazanin" w:hint="eastAsia"/>
-          <w:sz w:val="24"/>
-          <w:szCs w:val="24"/>
-          <w:rtl/>
-          <w:lang w:bidi="fa-IR"/>
-        </w:rPr>
-        <w:t>،</w:t>
-      </w:r>
-      <w:r>
-        <w:rPr>
-          <w:rFonts w:cs="B Nazanin"/>
-          <w:sz w:val="24"/>
-          <w:szCs w:val="24"/>
-          <w:rtl/>
-          <w:lang w:bidi="fa-IR"/>
-        </w:rPr>
-        <w:t xml:space="preserve"> مستقل از شعبه کنترل خواهد شد. برا</w:t>
-      </w:r>
-      <w:r>
-        <w:rPr>
-          <w:rFonts w:cs="B Nazanin" w:hint="cs"/>
-          <w:sz w:val="24"/>
-          <w:szCs w:val="24"/>
-          <w:rtl/>
-          <w:lang w:bidi="fa-IR"/>
-        </w:rPr>
-        <w:t>ی</w:t>
-      </w:r>
-      <w:r>
-        <w:rPr>
-          <w:rFonts w:cs="B Nazanin"/>
-          <w:sz w:val="24"/>
-          <w:szCs w:val="24"/>
-          <w:rtl/>
-          <w:lang w:bidi="fa-IR"/>
-        </w:rPr>
-        <w:t xml:space="preserve"> مثال، اگر کد ۱۰۱ در دوره مال</w:t>
-      </w:r>
-      <w:r>
-        <w:rPr>
-          <w:rFonts w:cs="B Nazanin" w:hint="cs"/>
-          <w:sz w:val="24"/>
-          <w:szCs w:val="24"/>
-          <w:rtl/>
-          <w:lang w:bidi="fa-IR"/>
-        </w:rPr>
-        <w:t>ی</w:t>
-      </w:r>
-      <w:r>
-        <w:rPr>
-          <w:rFonts w:cs="B Nazanin"/>
-          <w:sz w:val="24"/>
-          <w:szCs w:val="24"/>
-          <w:rtl/>
-          <w:lang w:bidi="fa-IR"/>
-        </w:rPr>
-        <w:t xml:space="preserve"> ۱۳۹۷، برا</w:t>
-      </w:r>
-      <w:r>
-        <w:rPr>
-          <w:rFonts w:cs="B Nazanin" w:hint="cs"/>
-          <w:sz w:val="24"/>
-          <w:szCs w:val="24"/>
-          <w:rtl/>
-          <w:lang w:bidi="fa-IR"/>
-        </w:rPr>
-        <w:t>ی</w:t>
-      </w:r>
-      <w:r>
-        <w:rPr>
-          <w:rFonts w:cs="B Nazanin"/>
-          <w:sz w:val="24"/>
-          <w:szCs w:val="24"/>
-          <w:rtl/>
-          <w:lang w:bidi="fa-IR"/>
-        </w:rPr>
-        <w:t xml:space="preserve"> </w:t>
-      </w:r>
-      <w:r>
-        <w:rPr>
-          <w:rFonts w:cs="B Nazanin" w:hint="cs"/>
-          <w:sz w:val="24"/>
-          <w:szCs w:val="24"/>
-          <w:rtl/>
-          <w:lang w:bidi="fa-IR"/>
-        </w:rPr>
-        <w:t>ی</w:t>
-      </w:r>
-      <w:r>
-        <w:rPr>
-          <w:rFonts w:cs="B Nazanin" w:hint="eastAsia"/>
-          <w:sz w:val="24"/>
-          <w:szCs w:val="24"/>
-          <w:rtl/>
-          <w:lang w:bidi="fa-IR"/>
-        </w:rPr>
-        <w:t>ک</w:t>
-      </w:r>
-      <w:r>
-        <w:rPr>
-          <w:rFonts w:cs="B Nazanin"/>
-          <w:sz w:val="24"/>
-          <w:szCs w:val="24"/>
-          <w:rtl/>
-          <w:lang w:bidi="fa-IR"/>
-        </w:rPr>
-        <w:t xml:space="preserve"> حساب کل در هر کدام از شعب در نظر گرفته شود، ا</w:t>
-      </w:r>
-      <w:r>
-        <w:rPr>
-          <w:rFonts w:cs="B Nazanin" w:hint="cs"/>
-          <w:sz w:val="24"/>
-          <w:szCs w:val="24"/>
-          <w:rtl/>
-          <w:lang w:bidi="fa-IR"/>
-        </w:rPr>
-        <w:t>ی</w:t>
-      </w:r>
-      <w:r>
-        <w:rPr>
-          <w:rFonts w:cs="B Nazanin" w:hint="eastAsia"/>
-          <w:sz w:val="24"/>
-          <w:szCs w:val="24"/>
-          <w:rtl/>
-          <w:lang w:bidi="fa-IR"/>
-        </w:rPr>
-        <w:t>ن</w:t>
-      </w:r>
-      <w:r>
-        <w:rPr>
-          <w:rFonts w:cs="B Nazanin"/>
-          <w:sz w:val="24"/>
-          <w:szCs w:val="24"/>
-          <w:rtl/>
-          <w:lang w:bidi="fa-IR"/>
-        </w:rPr>
-        <w:t xml:space="preserve"> کد د</w:t>
-      </w:r>
-      <w:r>
-        <w:rPr>
-          <w:rFonts w:cs="B Nazanin" w:hint="cs"/>
-          <w:sz w:val="24"/>
-          <w:szCs w:val="24"/>
-          <w:rtl/>
-          <w:lang w:bidi="fa-IR"/>
-        </w:rPr>
-        <w:t>ی</w:t>
-      </w:r>
-      <w:r>
-        <w:rPr>
-          <w:rFonts w:cs="B Nazanin" w:hint="eastAsia"/>
-          <w:sz w:val="24"/>
-          <w:szCs w:val="24"/>
-          <w:rtl/>
-          <w:lang w:bidi="fa-IR"/>
-        </w:rPr>
-        <w:t>گر</w:t>
-      </w:r>
-      <w:r>
-        <w:rPr>
-          <w:rFonts w:cs="B Nazanin"/>
-          <w:sz w:val="24"/>
-          <w:szCs w:val="24"/>
-          <w:rtl/>
-          <w:lang w:bidi="fa-IR"/>
-        </w:rPr>
-        <w:t xml:space="preserve"> قابل استفاده ن</w:t>
-      </w:r>
-      <w:r>
-        <w:rPr>
-          <w:rFonts w:cs="B Nazanin" w:hint="cs"/>
-          <w:sz w:val="24"/>
-          <w:szCs w:val="24"/>
-          <w:rtl/>
-          <w:lang w:bidi="fa-IR"/>
-        </w:rPr>
-        <w:t>ی</w:t>
-      </w:r>
-      <w:r>
-        <w:rPr>
-          <w:rFonts w:cs="B Nazanin" w:hint="eastAsia"/>
-          <w:sz w:val="24"/>
-          <w:szCs w:val="24"/>
-          <w:rtl/>
-          <w:lang w:bidi="fa-IR"/>
-        </w:rPr>
-        <w:t>ست</w:t>
-      </w:r>
-      <w:r>
-        <w:rPr>
-          <w:rFonts w:cs="B Nazanin"/>
-          <w:sz w:val="24"/>
-          <w:szCs w:val="24"/>
-          <w:rtl/>
-          <w:lang w:bidi="fa-IR"/>
-        </w:rPr>
-        <w:t xml:space="preserve"> و با</w:t>
-      </w:r>
-      <w:r>
-        <w:rPr>
-          <w:rFonts w:cs="B Nazanin" w:hint="cs"/>
-          <w:sz w:val="24"/>
-          <w:szCs w:val="24"/>
-          <w:rtl/>
-          <w:lang w:bidi="fa-IR"/>
-        </w:rPr>
-        <w:t>ی</w:t>
-      </w:r>
-      <w:r>
-        <w:rPr>
-          <w:rFonts w:cs="B Nazanin" w:hint="eastAsia"/>
-          <w:sz w:val="24"/>
-          <w:szCs w:val="24"/>
-          <w:rtl/>
-          <w:lang w:bidi="fa-IR"/>
-        </w:rPr>
-        <w:t>د</w:t>
-      </w:r>
-      <w:r>
-        <w:rPr>
-          <w:rFonts w:cs="B Nazanin"/>
-          <w:sz w:val="24"/>
-          <w:szCs w:val="24"/>
-          <w:rtl/>
-          <w:lang w:bidi="fa-IR"/>
-        </w:rPr>
-        <w:t xml:space="preserve"> به کاربر پ</w:t>
-      </w:r>
-      <w:r>
-        <w:rPr>
-          <w:rFonts w:cs="B Nazanin" w:hint="cs"/>
-          <w:sz w:val="24"/>
-          <w:szCs w:val="24"/>
-          <w:rtl/>
-          <w:lang w:bidi="fa-IR"/>
-        </w:rPr>
-        <w:t>ی</w:t>
-      </w:r>
-      <w:r>
-        <w:rPr>
-          <w:rFonts w:cs="B Nazanin" w:hint="eastAsia"/>
-          <w:sz w:val="24"/>
-          <w:szCs w:val="24"/>
-          <w:rtl/>
-          <w:lang w:bidi="fa-IR"/>
-        </w:rPr>
-        <w:t>ام</w:t>
-      </w:r>
-      <w:r>
-        <w:rPr>
-          <w:rFonts w:cs="B Nazanin"/>
-          <w:sz w:val="24"/>
-          <w:szCs w:val="24"/>
-          <w:rtl/>
-          <w:lang w:bidi="fa-IR"/>
-        </w:rPr>
-        <w:t xml:space="preserve"> مناسب مبن</w:t>
-      </w:r>
-      <w:r>
-        <w:rPr>
-          <w:rFonts w:cs="B Nazanin" w:hint="cs"/>
-          <w:sz w:val="24"/>
-          <w:szCs w:val="24"/>
-          <w:rtl/>
-          <w:lang w:bidi="fa-IR"/>
-        </w:rPr>
-        <w:t>ی</w:t>
-      </w:r>
-      <w:r>
-        <w:rPr>
-          <w:rFonts w:cs="B Nazanin"/>
-          <w:sz w:val="24"/>
-          <w:szCs w:val="24"/>
-          <w:rtl/>
-          <w:lang w:bidi="fa-IR"/>
-        </w:rPr>
-        <w:t xml:space="preserve"> بر وجود کد در شعبه د</w:t>
-      </w:r>
-      <w:r>
-        <w:rPr>
-          <w:rFonts w:cs="B Nazanin" w:hint="cs"/>
-          <w:sz w:val="24"/>
-          <w:szCs w:val="24"/>
-          <w:rtl/>
-          <w:lang w:bidi="fa-IR"/>
-        </w:rPr>
-        <w:t>ی</w:t>
-      </w:r>
-      <w:r>
-        <w:rPr>
-          <w:rFonts w:cs="B Nazanin" w:hint="eastAsia"/>
-          <w:sz w:val="24"/>
-          <w:szCs w:val="24"/>
-          <w:rtl/>
-          <w:lang w:bidi="fa-IR"/>
-        </w:rPr>
-        <w:t>گر</w:t>
-      </w:r>
-      <w:r>
-        <w:rPr>
-          <w:rFonts w:cs="B Nazanin"/>
-          <w:sz w:val="24"/>
-          <w:szCs w:val="24"/>
-          <w:rtl/>
-          <w:lang w:bidi="fa-IR"/>
-        </w:rPr>
-        <w:t xml:space="preserve"> ارائه شود. </w:t>
-      </w:r>
-      <w:proofErr w:type="spellStart"/>
-      <w:r>
-        <w:rPr>
-          <w:rFonts w:cs="B Nazanin"/>
-          <w:sz w:val="24"/>
-          <w:szCs w:val="24"/>
-          <w:rtl/>
-          <w:lang w:bidi="fa-IR"/>
-        </w:rPr>
-        <w:t>پ</w:t>
-      </w:r>
-      <w:r>
-        <w:rPr>
-          <w:rFonts w:cs="B Nazanin" w:hint="cs"/>
-          <w:sz w:val="24"/>
-          <w:szCs w:val="24"/>
-          <w:rtl/>
-          <w:lang w:bidi="fa-IR"/>
-        </w:rPr>
-        <w:t>ی</w:t>
-      </w:r>
-      <w:r>
-        <w:rPr>
-          <w:rFonts w:cs="B Nazanin" w:hint="eastAsia"/>
-          <w:sz w:val="24"/>
-          <w:szCs w:val="24"/>
-          <w:rtl/>
-          <w:lang w:bidi="fa-IR"/>
-        </w:rPr>
-        <w:t>ش‌فرض</w:t>
-      </w:r>
-      <w:proofErr w:type="spellEnd"/>
-      <w:r>
-        <w:rPr>
-          <w:rFonts w:cs="B Nazanin"/>
-          <w:sz w:val="24"/>
-          <w:szCs w:val="24"/>
-          <w:rtl/>
-          <w:lang w:bidi="fa-IR"/>
-        </w:rPr>
-        <w:t xml:space="preserve"> شعبه ن</w:t>
-      </w:r>
-      <w:r>
-        <w:rPr>
-          <w:rFonts w:cs="B Nazanin" w:hint="cs"/>
-          <w:sz w:val="24"/>
-          <w:szCs w:val="24"/>
-          <w:rtl/>
-          <w:lang w:bidi="fa-IR"/>
-        </w:rPr>
-        <w:t>ی</w:t>
-      </w:r>
-      <w:r>
-        <w:rPr>
-          <w:rFonts w:cs="B Nazanin" w:hint="eastAsia"/>
-          <w:sz w:val="24"/>
-          <w:szCs w:val="24"/>
-          <w:rtl/>
-          <w:lang w:bidi="fa-IR"/>
-        </w:rPr>
-        <w:t>ز،</w:t>
-      </w:r>
-      <w:r>
-        <w:rPr>
-          <w:rFonts w:cs="B Nazanin"/>
-          <w:sz w:val="24"/>
-          <w:szCs w:val="24"/>
-          <w:rtl/>
-          <w:lang w:bidi="fa-IR"/>
-        </w:rPr>
-        <w:t xml:space="preserve"> برا</w:t>
-      </w:r>
-      <w:r>
-        <w:rPr>
-          <w:rFonts w:cs="B Nazanin" w:hint="cs"/>
-          <w:sz w:val="24"/>
-          <w:szCs w:val="24"/>
-          <w:rtl/>
-          <w:lang w:bidi="fa-IR"/>
-        </w:rPr>
-        <w:t>ی</w:t>
-      </w:r>
-      <w:r>
-        <w:rPr>
-          <w:rFonts w:cs="B Nazanin"/>
-          <w:sz w:val="24"/>
-          <w:szCs w:val="24"/>
-          <w:rtl/>
-          <w:lang w:bidi="fa-IR"/>
-        </w:rPr>
-        <w:t xml:space="preserve"> </w:t>
-      </w:r>
-      <w:proofErr w:type="spellStart"/>
-      <w:r>
-        <w:rPr>
-          <w:rFonts w:cs="B Nazanin"/>
-          <w:sz w:val="24"/>
-          <w:szCs w:val="24"/>
-          <w:rtl/>
-          <w:lang w:bidi="fa-IR"/>
-        </w:rPr>
-        <w:t>آ</w:t>
-      </w:r>
-      <w:r>
-        <w:rPr>
-          <w:rFonts w:cs="B Nazanin" w:hint="cs"/>
-          <w:sz w:val="24"/>
-          <w:szCs w:val="24"/>
-          <w:rtl/>
-          <w:lang w:bidi="fa-IR"/>
-        </w:rPr>
-        <w:t>ی</w:t>
-      </w:r>
-      <w:r>
-        <w:rPr>
-          <w:rFonts w:cs="B Nazanin" w:hint="eastAsia"/>
-          <w:sz w:val="24"/>
-          <w:szCs w:val="24"/>
-          <w:rtl/>
-          <w:lang w:bidi="fa-IR"/>
-        </w:rPr>
-        <w:t>تمها</w:t>
-      </w:r>
-      <w:r>
-        <w:rPr>
-          <w:rFonts w:cs="B Nazanin" w:hint="cs"/>
-          <w:sz w:val="24"/>
-          <w:szCs w:val="24"/>
-          <w:rtl/>
-          <w:lang w:bidi="fa-IR"/>
-        </w:rPr>
-        <w:t>ی</w:t>
-      </w:r>
-      <w:proofErr w:type="spellEnd"/>
-      <w:r>
-        <w:rPr>
-          <w:rFonts w:cs="B Nazanin"/>
-          <w:sz w:val="24"/>
-          <w:szCs w:val="24"/>
-          <w:rtl/>
-          <w:lang w:bidi="fa-IR"/>
-        </w:rPr>
-        <w:t xml:space="preserve"> واقع در بالاتر</w:t>
-      </w:r>
-      <w:r>
-        <w:rPr>
-          <w:rFonts w:cs="B Nazanin" w:hint="cs"/>
-          <w:sz w:val="24"/>
-          <w:szCs w:val="24"/>
-          <w:rtl/>
-          <w:lang w:bidi="fa-IR"/>
-        </w:rPr>
-        <w:t>ی</w:t>
-      </w:r>
-      <w:r>
-        <w:rPr>
-          <w:rFonts w:cs="B Nazanin" w:hint="eastAsia"/>
-          <w:sz w:val="24"/>
-          <w:szCs w:val="24"/>
-          <w:rtl/>
-          <w:lang w:bidi="fa-IR"/>
-        </w:rPr>
-        <w:t>ن</w:t>
-      </w:r>
-      <w:r>
-        <w:rPr>
-          <w:rFonts w:cs="B Nazanin"/>
-          <w:sz w:val="24"/>
-          <w:szCs w:val="24"/>
-          <w:rtl/>
-          <w:lang w:bidi="fa-IR"/>
-        </w:rPr>
-        <w:t xml:space="preserve"> سطح (مانند حساب کل) "&lt;کل</w:t>
-      </w:r>
-      <w:r>
-        <w:rPr>
-          <w:rFonts w:cs="B Nazanin" w:hint="cs"/>
-          <w:sz w:val="24"/>
-          <w:szCs w:val="24"/>
-          <w:rtl/>
-          <w:lang w:bidi="fa-IR"/>
-        </w:rPr>
-        <w:t>ی</w:t>
-      </w:r>
-      <w:r>
-        <w:rPr>
-          <w:rFonts w:cs="B Nazanin" w:hint="eastAsia"/>
-          <w:sz w:val="24"/>
-          <w:szCs w:val="24"/>
-          <w:rtl/>
-          <w:lang w:bidi="fa-IR"/>
-        </w:rPr>
-        <w:t>ه</w:t>
-      </w:r>
-      <w:r>
-        <w:rPr>
-          <w:rFonts w:cs="B Nazanin"/>
-          <w:sz w:val="24"/>
-          <w:szCs w:val="24"/>
-          <w:rtl/>
-          <w:lang w:bidi="fa-IR"/>
-        </w:rPr>
-        <w:t xml:space="preserve"> شعب&gt;" و برا</w:t>
-      </w:r>
-      <w:r>
-        <w:rPr>
-          <w:rFonts w:cs="B Nazanin" w:hint="cs"/>
-          <w:sz w:val="24"/>
-          <w:szCs w:val="24"/>
-          <w:rtl/>
-          <w:lang w:bidi="fa-IR"/>
-        </w:rPr>
-        <w:t>ی</w:t>
-      </w:r>
-      <w:r>
-        <w:rPr>
-          <w:rFonts w:cs="B Nazanin"/>
-          <w:sz w:val="24"/>
-          <w:szCs w:val="24"/>
-          <w:rtl/>
-          <w:lang w:bidi="fa-IR"/>
-        </w:rPr>
-        <w:t xml:space="preserve"> </w:t>
-      </w:r>
-      <w:proofErr w:type="spellStart"/>
-      <w:r>
-        <w:rPr>
-          <w:rFonts w:cs="B Nazanin"/>
-          <w:sz w:val="24"/>
-          <w:szCs w:val="24"/>
-          <w:rtl/>
-          <w:lang w:bidi="fa-IR"/>
-        </w:rPr>
-        <w:t>آ</w:t>
-      </w:r>
-      <w:r>
-        <w:rPr>
-          <w:rFonts w:cs="B Nazanin" w:hint="cs"/>
-          <w:sz w:val="24"/>
-          <w:szCs w:val="24"/>
-          <w:rtl/>
-          <w:lang w:bidi="fa-IR"/>
-        </w:rPr>
-        <w:t>ی</w:t>
-      </w:r>
-      <w:r>
-        <w:rPr>
-          <w:rFonts w:cs="B Nazanin" w:hint="eastAsia"/>
-          <w:sz w:val="24"/>
-          <w:szCs w:val="24"/>
-          <w:rtl/>
-          <w:lang w:bidi="fa-IR"/>
-        </w:rPr>
-        <w:t>تمها</w:t>
-      </w:r>
-      <w:r>
-        <w:rPr>
-          <w:rFonts w:cs="B Nazanin" w:hint="cs"/>
-          <w:sz w:val="24"/>
-          <w:szCs w:val="24"/>
-          <w:rtl/>
-          <w:lang w:bidi="fa-IR"/>
-        </w:rPr>
-        <w:t>ی</w:t>
-      </w:r>
-      <w:proofErr w:type="spellEnd"/>
-      <w:r>
-        <w:rPr>
-          <w:rFonts w:cs="B Nazanin"/>
-          <w:sz w:val="24"/>
-          <w:szCs w:val="24"/>
-          <w:rtl/>
-          <w:lang w:bidi="fa-IR"/>
-        </w:rPr>
-        <w:t xml:space="preserve"> </w:t>
-      </w:r>
-      <w:proofErr w:type="spellStart"/>
-      <w:r>
-        <w:rPr>
-          <w:rFonts w:cs="B Nazanin"/>
-          <w:sz w:val="24"/>
-          <w:szCs w:val="24"/>
-          <w:rtl/>
-          <w:lang w:bidi="fa-IR"/>
-        </w:rPr>
-        <w:t>ز</w:t>
-      </w:r>
-      <w:r>
-        <w:rPr>
-          <w:rFonts w:cs="B Nazanin" w:hint="cs"/>
-          <w:sz w:val="24"/>
-          <w:szCs w:val="24"/>
-          <w:rtl/>
-          <w:lang w:bidi="fa-IR"/>
-        </w:rPr>
-        <w:t>ی</w:t>
-      </w:r>
-      <w:r>
-        <w:rPr>
-          <w:rFonts w:cs="B Nazanin" w:hint="eastAsia"/>
-          <w:sz w:val="24"/>
-          <w:szCs w:val="24"/>
-          <w:rtl/>
-          <w:lang w:bidi="fa-IR"/>
-        </w:rPr>
-        <w:t>رمجموعه</w:t>
-      </w:r>
-      <w:proofErr w:type="spellEnd"/>
-      <w:r>
-        <w:rPr>
-          <w:rFonts w:cs="B Nazanin"/>
-          <w:sz w:val="24"/>
-          <w:szCs w:val="24"/>
-          <w:rtl/>
-          <w:lang w:bidi="fa-IR"/>
-        </w:rPr>
-        <w:t xml:space="preserve"> (مانند حساب مع</w:t>
-      </w:r>
-      <w:r>
-        <w:rPr>
-          <w:rFonts w:cs="B Nazanin" w:hint="cs"/>
-          <w:sz w:val="24"/>
-          <w:szCs w:val="24"/>
-          <w:rtl/>
-          <w:lang w:bidi="fa-IR"/>
-        </w:rPr>
-        <w:t>ی</w:t>
-      </w:r>
-      <w:r>
-        <w:rPr>
-          <w:rFonts w:cs="B Nazanin" w:hint="eastAsia"/>
-          <w:sz w:val="24"/>
-          <w:szCs w:val="24"/>
-          <w:rtl/>
-          <w:lang w:bidi="fa-IR"/>
-        </w:rPr>
-        <w:t>ن</w:t>
-      </w:r>
-      <w:r>
-        <w:rPr>
-          <w:rFonts w:cs="B Nazanin"/>
-          <w:sz w:val="24"/>
-          <w:szCs w:val="24"/>
-          <w:rtl/>
-          <w:lang w:bidi="fa-IR"/>
-        </w:rPr>
-        <w:t xml:space="preserve">)، همان نوع شعبه </w:t>
-      </w:r>
-      <w:proofErr w:type="spellStart"/>
-      <w:r>
-        <w:rPr>
-          <w:rFonts w:cs="B Nazanin"/>
-          <w:sz w:val="24"/>
-          <w:szCs w:val="24"/>
-          <w:rtl/>
-          <w:lang w:bidi="fa-IR"/>
-        </w:rPr>
-        <w:t>آ</w:t>
-      </w:r>
-      <w:r>
-        <w:rPr>
-          <w:rFonts w:cs="B Nazanin" w:hint="cs"/>
-          <w:sz w:val="24"/>
-          <w:szCs w:val="24"/>
-          <w:rtl/>
-          <w:lang w:bidi="fa-IR"/>
-        </w:rPr>
-        <w:t>ی</w:t>
-      </w:r>
-      <w:r>
-        <w:rPr>
-          <w:rFonts w:cs="B Nazanin" w:hint="eastAsia"/>
-          <w:sz w:val="24"/>
-          <w:szCs w:val="24"/>
-          <w:rtl/>
-          <w:lang w:bidi="fa-IR"/>
-        </w:rPr>
-        <w:t>تم</w:t>
-      </w:r>
-      <w:proofErr w:type="spellEnd"/>
-      <w:r>
-        <w:rPr>
-          <w:rFonts w:cs="B Nazanin"/>
-          <w:sz w:val="24"/>
-          <w:szCs w:val="24"/>
-          <w:rtl/>
-          <w:lang w:bidi="fa-IR"/>
-        </w:rPr>
-        <w:t xml:space="preserve"> والد خواهد بود. همانطور که توض</w:t>
-      </w:r>
-      <w:r>
-        <w:rPr>
-          <w:rFonts w:cs="B Nazanin" w:hint="cs"/>
-          <w:sz w:val="24"/>
-          <w:szCs w:val="24"/>
-          <w:rtl/>
-          <w:lang w:bidi="fa-IR"/>
-        </w:rPr>
-        <w:t>ی</w:t>
-      </w:r>
-      <w:r>
-        <w:rPr>
-          <w:rFonts w:cs="B Nazanin" w:hint="eastAsia"/>
-          <w:sz w:val="24"/>
-          <w:szCs w:val="24"/>
-          <w:rtl/>
-          <w:lang w:bidi="fa-IR"/>
-        </w:rPr>
-        <w:t>ح</w:t>
-      </w:r>
-      <w:r>
-        <w:rPr>
-          <w:rFonts w:cs="B Nazanin"/>
-          <w:sz w:val="24"/>
-          <w:szCs w:val="24"/>
-          <w:rtl/>
-          <w:lang w:bidi="fa-IR"/>
-        </w:rPr>
-        <w:t xml:space="preserve"> داده بود</w:t>
-      </w:r>
-      <w:r>
-        <w:rPr>
-          <w:rFonts w:cs="B Nazanin" w:hint="eastAsia"/>
-          <w:sz w:val="24"/>
-          <w:szCs w:val="24"/>
-          <w:rtl/>
-          <w:lang w:bidi="fa-IR"/>
-        </w:rPr>
-        <w:t>م،</w:t>
-      </w:r>
-      <w:r>
-        <w:rPr>
-          <w:rFonts w:cs="B Nazanin"/>
-          <w:sz w:val="24"/>
-          <w:szCs w:val="24"/>
-          <w:rtl/>
-          <w:lang w:bidi="fa-IR"/>
-        </w:rPr>
-        <w:t xml:space="preserve"> اگر حساب کل از نوع  "&lt;شعبه جار</w:t>
-      </w:r>
-      <w:r>
-        <w:rPr>
-          <w:rFonts w:cs="B Nazanin" w:hint="cs"/>
-          <w:sz w:val="24"/>
-          <w:szCs w:val="24"/>
-          <w:rtl/>
-          <w:lang w:bidi="fa-IR"/>
-        </w:rPr>
-        <w:t>ی</w:t>
-      </w:r>
-      <w:r>
-        <w:rPr>
-          <w:rFonts w:cs="B Nazanin"/>
-          <w:sz w:val="24"/>
-          <w:szCs w:val="24"/>
-          <w:rtl/>
-          <w:lang w:bidi="fa-IR"/>
-        </w:rPr>
-        <w:t>&gt;" باشد، حساب مع</w:t>
-      </w:r>
-      <w:r>
-        <w:rPr>
-          <w:rFonts w:cs="B Nazanin" w:hint="cs"/>
-          <w:sz w:val="24"/>
-          <w:szCs w:val="24"/>
-          <w:rtl/>
-          <w:lang w:bidi="fa-IR"/>
-        </w:rPr>
-        <w:t>ی</w:t>
-      </w:r>
-      <w:r>
-        <w:rPr>
-          <w:rFonts w:cs="B Nazanin" w:hint="eastAsia"/>
-          <w:sz w:val="24"/>
-          <w:szCs w:val="24"/>
-          <w:rtl/>
-          <w:lang w:bidi="fa-IR"/>
-        </w:rPr>
-        <w:t>ن</w:t>
-      </w:r>
-      <w:r>
-        <w:rPr>
-          <w:rFonts w:cs="B Nazanin"/>
-          <w:sz w:val="24"/>
-          <w:szCs w:val="24"/>
-          <w:rtl/>
-          <w:lang w:bidi="fa-IR"/>
-        </w:rPr>
-        <w:t xml:space="preserve"> ن</w:t>
-      </w:r>
-      <w:r>
-        <w:rPr>
-          <w:rFonts w:cs="B Nazanin" w:hint="cs"/>
-          <w:sz w:val="24"/>
-          <w:szCs w:val="24"/>
-          <w:rtl/>
-          <w:lang w:bidi="fa-IR"/>
-        </w:rPr>
-        <w:t>ی</w:t>
-      </w:r>
-      <w:r>
-        <w:rPr>
-          <w:rFonts w:cs="B Nazanin" w:hint="eastAsia"/>
-          <w:sz w:val="24"/>
-          <w:szCs w:val="24"/>
-          <w:rtl/>
-          <w:lang w:bidi="fa-IR"/>
-        </w:rPr>
-        <w:t>ز</w:t>
-      </w:r>
-      <w:r>
-        <w:rPr>
-          <w:rFonts w:cs="B Nazanin"/>
-          <w:sz w:val="24"/>
-          <w:szCs w:val="24"/>
-          <w:rtl/>
-          <w:lang w:bidi="fa-IR"/>
-        </w:rPr>
-        <w:t xml:space="preserve"> فقط </w:t>
-      </w:r>
-      <w:proofErr w:type="spellStart"/>
-      <w:r>
-        <w:rPr>
-          <w:rFonts w:cs="B Nazanin"/>
-          <w:sz w:val="24"/>
-          <w:szCs w:val="24"/>
-          <w:rtl/>
-          <w:lang w:bidi="fa-IR"/>
-        </w:rPr>
-        <w:t>م</w:t>
-      </w:r>
-      <w:r>
-        <w:rPr>
-          <w:rFonts w:cs="B Nazanin" w:hint="cs"/>
-          <w:sz w:val="24"/>
-          <w:szCs w:val="24"/>
-          <w:rtl/>
-          <w:lang w:bidi="fa-IR"/>
-        </w:rPr>
-        <w:t>ی‌</w:t>
-      </w:r>
-      <w:r>
-        <w:rPr>
-          <w:rFonts w:cs="B Nazanin" w:hint="eastAsia"/>
-          <w:sz w:val="24"/>
-          <w:szCs w:val="24"/>
-          <w:rtl/>
-          <w:lang w:bidi="fa-IR"/>
-        </w:rPr>
-        <w:t>تواند</w:t>
-      </w:r>
-      <w:proofErr w:type="spellEnd"/>
-      <w:r>
-        <w:rPr>
-          <w:rFonts w:cs="B Nazanin"/>
-          <w:sz w:val="24"/>
-          <w:szCs w:val="24"/>
-          <w:rtl/>
-          <w:lang w:bidi="fa-IR"/>
-        </w:rPr>
-        <w:t xml:space="preserve"> از هم</w:t>
-      </w:r>
-      <w:r>
-        <w:rPr>
-          <w:rFonts w:cs="B Nazanin" w:hint="cs"/>
-          <w:sz w:val="24"/>
-          <w:szCs w:val="24"/>
-          <w:rtl/>
-          <w:lang w:bidi="fa-IR"/>
-        </w:rPr>
-        <w:t>ی</w:t>
-      </w:r>
-      <w:r>
-        <w:rPr>
-          <w:rFonts w:cs="B Nazanin" w:hint="eastAsia"/>
-          <w:sz w:val="24"/>
-          <w:szCs w:val="24"/>
-          <w:rtl/>
-          <w:lang w:bidi="fa-IR"/>
-        </w:rPr>
-        <w:t>ن</w:t>
-      </w:r>
-      <w:r>
-        <w:rPr>
-          <w:rFonts w:cs="B Nazanin"/>
-          <w:sz w:val="24"/>
-          <w:szCs w:val="24"/>
-          <w:rtl/>
-          <w:lang w:bidi="fa-IR"/>
-        </w:rPr>
-        <w:t xml:space="preserve"> نوع باشد. به عبارت </w:t>
-      </w:r>
-      <w:proofErr w:type="spellStart"/>
-      <w:r>
-        <w:rPr>
-          <w:rFonts w:cs="B Nazanin"/>
-          <w:sz w:val="24"/>
-          <w:szCs w:val="24"/>
-          <w:rtl/>
-          <w:lang w:bidi="fa-IR"/>
-        </w:rPr>
-        <w:t>دق</w:t>
-      </w:r>
-      <w:r>
-        <w:rPr>
-          <w:rFonts w:cs="B Nazanin" w:hint="cs"/>
-          <w:sz w:val="24"/>
-          <w:szCs w:val="24"/>
-          <w:rtl/>
-          <w:lang w:bidi="fa-IR"/>
-        </w:rPr>
-        <w:t>ی</w:t>
-      </w:r>
-      <w:r>
-        <w:rPr>
-          <w:rFonts w:cs="B Nazanin" w:hint="eastAsia"/>
-          <w:sz w:val="24"/>
-          <w:szCs w:val="24"/>
-          <w:rtl/>
-          <w:lang w:bidi="fa-IR"/>
-        </w:rPr>
-        <w:t>ق‌تر</w:t>
-      </w:r>
-      <w:proofErr w:type="spellEnd"/>
-      <w:r>
-        <w:rPr>
-          <w:rFonts w:cs="B Nazanin" w:hint="eastAsia"/>
-          <w:sz w:val="24"/>
-          <w:szCs w:val="24"/>
-          <w:rtl/>
-          <w:lang w:bidi="fa-IR"/>
-        </w:rPr>
-        <w:t>،</w:t>
-      </w:r>
-      <w:r>
-        <w:rPr>
-          <w:rFonts w:cs="B Nazanin"/>
-          <w:sz w:val="24"/>
-          <w:szCs w:val="24"/>
-          <w:rtl/>
-          <w:lang w:bidi="fa-IR"/>
-        </w:rPr>
-        <w:t xml:space="preserve"> </w:t>
-      </w:r>
-      <w:proofErr w:type="spellStart"/>
-      <w:r>
-        <w:rPr>
-          <w:rFonts w:cs="B Nazanin"/>
-          <w:sz w:val="24"/>
-          <w:szCs w:val="24"/>
-          <w:rtl/>
-          <w:lang w:bidi="fa-IR"/>
-        </w:rPr>
-        <w:t>آ</w:t>
-      </w:r>
-      <w:r>
-        <w:rPr>
-          <w:rFonts w:cs="B Nazanin" w:hint="cs"/>
-          <w:sz w:val="24"/>
-          <w:szCs w:val="24"/>
-          <w:rtl/>
-          <w:lang w:bidi="fa-IR"/>
-        </w:rPr>
-        <w:t>ی</w:t>
-      </w:r>
-      <w:r>
-        <w:rPr>
-          <w:rFonts w:cs="B Nazanin" w:hint="eastAsia"/>
-          <w:sz w:val="24"/>
-          <w:szCs w:val="24"/>
-          <w:rtl/>
-          <w:lang w:bidi="fa-IR"/>
-        </w:rPr>
-        <w:t>تمها</w:t>
-      </w:r>
-      <w:r>
-        <w:rPr>
-          <w:rFonts w:cs="B Nazanin" w:hint="cs"/>
-          <w:sz w:val="24"/>
-          <w:szCs w:val="24"/>
-          <w:rtl/>
-          <w:lang w:bidi="fa-IR"/>
-        </w:rPr>
-        <w:t>ی</w:t>
-      </w:r>
-      <w:proofErr w:type="spellEnd"/>
-      <w:r>
-        <w:rPr>
-          <w:rFonts w:cs="B Nazanin"/>
-          <w:sz w:val="24"/>
-          <w:szCs w:val="24"/>
-          <w:rtl/>
-          <w:lang w:bidi="fa-IR"/>
-        </w:rPr>
-        <w:t xml:space="preserve"> </w:t>
-      </w:r>
-      <w:proofErr w:type="spellStart"/>
-      <w:r>
-        <w:rPr>
-          <w:rFonts w:cs="B Nazanin"/>
-          <w:sz w:val="24"/>
-          <w:szCs w:val="24"/>
-          <w:rtl/>
-          <w:lang w:bidi="fa-IR"/>
-        </w:rPr>
-        <w:t>ز</w:t>
-      </w:r>
-      <w:r>
-        <w:rPr>
-          <w:rFonts w:cs="B Nazanin" w:hint="cs"/>
-          <w:sz w:val="24"/>
-          <w:szCs w:val="24"/>
-          <w:rtl/>
-          <w:lang w:bidi="fa-IR"/>
-        </w:rPr>
-        <w:t>ی</w:t>
-      </w:r>
-      <w:r>
-        <w:rPr>
-          <w:rFonts w:cs="B Nazanin" w:hint="eastAsia"/>
-          <w:sz w:val="24"/>
-          <w:szCs w:val="24"/>
-          <w:rtl/>
-          <w:lang w:bidi="fa-IR"/>
-        </w:rPr>
-        <w:t>رمجموعه</w:t>
-      </w:r>
-      <w:proofErr w:type="spellEnd"/>
-      <w:r>
-        <w:rPr>
-          <w:rFonts w:cs="B Nazanin" w:hint="eastAsia"/>
-          <w:sz w:val="24"/>
-          <w:szCs w:val="24"/>
-          <w:rtl/>
-          <w:lang w:bidi="fa-IR"/>
-        </w:rPr>
-        <w:t>،</w:t>
-      </w:r>
-      <w:r>
-        <w:rPr>
-          <w:rFonts w:cs="B Nazanin"/>
-          <w:sz w:val="24"/>
-          <w:szCs w:val="24"/>
-          <w:rtl/>
-          <w:lang w:bidi="fa-IR"/>
-        </w:rPr>
-        <w:t xml:space="preserve"> </w:t>
-      </w:r>
-      <w:proofErr w:type="spellStart"/>
-      <w:r>
-        <w:rPr>
-          <w:rFonts w:cs="B Nazanin"/>
-          <w:sz w:val="24"/>
-          <w:szCs w:val="24"/>
-          <w:rtl/>
-          <w:lang w:bidi="fa-IR"/>
-        </w:rPr>
-        <w:t>نم</w:t>
-      </w:r>
-      <w:r>
-        <w:rPr>
-          <w:rFonts w:cs="B Nazanin" w:hint="cs"/>
-          <w:sz w:val="24"/>
-          <w:szCs w:val="24"/>
-          <w:rtl/>
-          <w:lang w:bidi="fa-IR"/>
-        </w:rPr>
-        <w:t>ی‌</w:t>
-      </w:r>
-      <w:r>
-        <w:rPr>
-          <w:rFonts w:cs="B Nazanin" w:hint="eastAsia"/>
-          <w:sz w:val="24"/>
-          <w:szCs w:val="24"/>
-          <w:rtl/>
-          <w:lang w:bidi="fa-IR"/>
-        </w:rPr>
-        <w:t>تواند</w:t>
-      </w:r>
-      <w:proofErr w:type="spellEnd"/>
-      <w:r>
-        <w:rPr>
-          <w:rFonts w:cs="B Nazanin"/>
-          <w:sz w:val="24"/>
-          <w:szCs w:val="24"/>
-          <w:rtl/>
-          <w:lang w:bidi="fa-IR"/>
-        </w:rPr>
-        <w:t xml:space="preserve"> از نظر نوع شعبه، </w:t>
-      </w:r>
-      <w:proofErr w:type="spellStart"/>
-      <w:r>
-        <w:rPr>
-          <w:rFonts w:cs="B Nazanin"/>
-          <w:sz w:val="24"/>
-          <w:szCs w:val="24"/>
-          <w:rtl/>
-          <w:lang w:bidi="fa-IR"/>
-        </w:rPr>
-        <w:t>گسترده‌تر</w:t>
-      </w:r>
-      <w:proofErr w:type="spellEnd"/>
-      <w:r>
-        <w:rPr>
-          <w:rFonts w:cs="B Nazanin"/>
-          <w:sz w:val="24"/>
-          <w:szCs w:val="24"/>
-          <w:rtl/>
-          <w:lang w:bidi="fa-IR"/>
-        </w:rPr>
-        <w:t xml:space="preserve"> از </w:t>
-      </w:r>
-      <w:proofErr w:type="spellStart"/>
-      <w:r>
-        <w:rPr>
-          <w:rFonts w:cs="B Nazanin"/>
-          <w:sz w:val="24"/>
-          <w:szCs w:val="24"/>
-          <w:rtl/>
-          <w:lang w:bidi="fa-IR"/>
-        </w:rPr>
-        <w:t>آ</w:t>
-      </w:r>
-      <w:r>
-        <w:rPr>
-          <w:rFonts w:cs="B Nazanin" w:hint="cs"/>
-          <w:sz w:val="24"/>
-          <w:szCs w:val="24"/>
-          <w:rtl/>
-          <w:lang w:bidi="fa-IR"/>
-        </w:rPr>
-        <w:t>ی</w:t>
-      </w:r>
-      <w:r>
-        <w:rPr>
-          <w:rFonts w:cs="B Nazanin" w:hint="eastAsia"/>
-          <w:sz w:val="24"/>
-          <w:szCs w:val="24"/>
-          <w:rtl/>
-          <w:lang w:bidi="fa-IR"/>
-        </w:rPr>
-        <w:t>تم</w:t>
-      </w:r>
-      <w:proofErr w:type="spellEnd"/>
-      <w:r>
-        <w:rPr>
-          <w:rFonts w:cs="B Nazanin"/>
-          <w:sz w:val="24"/>
-          <w:szCs w:val="24"/>
-          <w:rtl/>
-          <w:lang w:bidi="fa-IR"/>
-        </w:rPr>
-        <w:t xml:space="preserve"> والد خود باشند، ول</w:t>
-      </w:r>
-      <w:r>
-        <w:rPr>
-          <w:rFonts w:cs="B Nazanin" w:hint="cs"/>
-          <w:sz w:val="24"/>
-          <w:szCs w:val="24"/>
-          <w:rtl/>
-          <w:lang w:bidi="fa-IR"/>
-        </w:rPr>
-        <w:t>ی</w:t>
-      </w:r>
-      <w:r>
-        <w:rPr>
-          <w:rFonts w:cs="B Nazanin"/>
-          <w:sz w:val="24"/>
-          <w:szCs w:val="24"/>
-          <w:rtl/>
-          <w:lang w:bidi="fa-IR"/>
-        </w:rPr>
-        <w:t xml:space="preserve"> م</w:t>
-      </w:r>
-      <w:r>
-        <w:rPr>
-          <w:rFonts w:cs="B Nazanin" w:hint="cs"/>
-          <w:sz w:val="24"/>
-          <w:szCs w:val="24"/>
-          <w:rtl/>
-          <w:lang w:bidi="fa-IR"/>
-        </w:rPr>
-        <w:t>ی</w:t>
-      </w:r>
-      <w:r>
-        <w:rPr>
-          <w:rFonts w:cs="B Nazanin" w:hint="eastAsia"/>
-          <w:sz w:val="24"/>
-          <w:szCs w:val="24"/>
-          <w:rtl/>
-          <w:lang w:bidi="fa-IR"/>
-        </w:rPr>
-        <w:t>توانند</w:t>
-      </w:r>
-      <w:r>
-        <w:rPr>
-          <w:rFonts w:cs="B Nazanin"/>
-          <w:sz w:val="24"/>
-          <w:szCs w:val="24"/>
-          <w:rtl/>
-          <w:lang w:bidi="fa-IR"/>
-        </w:rPr>
-        <w:t xml:space="preserve"> محدودتر باشند.</w:t>
       </w:r>
     </w:p>
     <w:p>
@@ -6503,23 +5122,279 @@
       </w:pPr>
       <w:r>
         <w:rPr>
-          <w:rFonts w:cs="B Nazanin" w:hint="eastAsia"/>
-          <w:sz w:val="24"/>
-          <w:szCs w:val="24"/>
-          <w:rtl/>
-          <w:lang w:bidi="fa-IR"/>
-        </w:rPr>
-        <w:t>پاسخ</w:t>
-      </w:r>
-      <w:r>
-        <w:rPr>
-          <w:rFonts w:cs="B Nazanin"/>
-          <w:sz w:val="24"/>
-          <w:szCs w:val="24"/>
-          <w:rtl/>
-          <w:lang w:bidi="fa-IR"/>
-        </w:rPr>
-        <w:t xml:space="preserve"> پرسش ۲ ا</w:t>
+          <w:rFonts w:cs="B Nazanin"/>
+          <w:sz w:val="24"/>
+          <w:szCs w:val="24"/>
+          <w:rtl/>
+          <w:lang w:bidi="fa-IR"/>
+        </w:rPr>
+        <w:t xml:space="preserve">با سپاس از توجه شما، در رابطه با </w:t>
+      </w:r>
+      <w:proofErr w:type="spellStart"/>
+      <w:r>
+        <w:rPr>
+          <w:rFonts w:cs="B Nazanin"/>
+          <w:sz w:val="24"/>
+          <w:szCs w:val="24"/>
+          <w:rtl/>
+          <w:lang w:bidi="fa-IR"/>
+        </w:rPr>
+        <w:t>کد</w:t>
+      </w:r>
+      <w:r>
+        <w:rPr>
+          <w:rFonts w:cs="B Nazanin" w:hint="cs"/>
+          <w:sz w:val="24"/>
+          <w:szCs w:val="24"/>
+          <w:rtl/>
+          <w:lang w:bidi="fa-IR"/>
+        </w:rPr>
+        <w:t>ی</w:t>
+      </w:r>
+      <w:r>
+        <w:rPr>
+          <w:rFonts w:cs="B Nazanin" w:hint="eastAsia"/>
+          <w:sz w:val="24"/>
+          <w:szCs w:val="24"/>
+          <w:rtl/>
+          <w:lang w:bidi="fa-IR"/>
+        </w:rPr>
+        <w:t>نگ</w:t>
+      </w:r>
+      <w:proofErr w:type="spellEnd"/>
+      <w:r>
+        <w:rPr>
+          <w:rFonts w:cs="B Nazanin"/>
+          <w:sz w:val="24"/>
+          <w:szCs w:val="24"/>
+          <w:rtl/>
+          <w:lang w:bidi="fa-IR"/>
+        </w:rPr>
+        <w:t xml:space="preserve"> </w:t>
+      </w:r>
+      <w:proofErr w:type="spellStart"/>
+      <w:r>
+        <w:rPr>
+          <w:rFonts w:cs="B Nazanin"/>
+          <w:sz w:val="24"/>
+          <w:szCs w:val="24"/>
+          <w:rtl/>
+          <w:lang w:bidi="fa-IR"/>
+        </w:rPr>
+        <w:t>حسابها</w:t>
+      </w:r>
+      <w:proofErr w:type="spellEnd"/>
+      <w:r>
+        <w:rPr>
+          <w:rFonts w:cs="B Nazanin"/>
+          <w:sz w:val="24"/>
+          <w:szCs w:val="24"/>
+          <w:rtl/>
+          <w:lang w:bidi="fa-IR"/>
+        </w:rPr>
+        <w:t xml:space="preserve"> (و سا</w:t>
+      </w:r>
+      <w:r>
+        <w:rPr>
+          <w:rFonts w:cs="B Nazanin" w:hint="cs"/>
+          <w:sz w:val="24"/>
+          <w:szCs w:val="24"/>
+          <w:rtl/>
+          <w:lang w:bidi="fa-IR"/>
+        </w:rPr>
+        <w:t>ی</w:t>
+      </w:r>
+      <w:r>
+        <w:rPr>
+          <w:rFonts w:cs="B Nazanin" w:hint="eastAsia"/>
+          <w:sz w:val="24"/>
+          <w:szCs w:val="24"/>
+          <w:rtl/>
+          <w:lang w:bidi="fa-IR"/>
+        </w:rPr>
+        <w:t>ر</w:t>
+      </w:r>
+      <w:r>
+        <w:rPr>
+          <w:rFonts w:cs="B Nazanin"/>
+          <w:sz w:val="24"/>
+          <w:szCs w:val="24"/>
+          <w:rtl/>
+          <w:lang w:bidi="fa-IR"/>
+        </w:rPr>
+        <w:t xml:space="preserve"> اطلاعات پا</w:t>
+      </w:r>
+      <w:r>
+        <w:rPr>
+          <w:rFonts w:cs="B Nazanin" w:hint="cs"/>
+          <w:sz w:val="24"/>
+          <w:szCs w:val="24"/>
+          <w:rtl/>
+          <w:lang w:bidi="fa-IR"/>
+        </w:rPr>
+        <w:t>ی</w:t>
+      </w:r>
+      <w:r>
+        <w:rPr>
+          <w:rFonts w:cs="B Nazanin" w:hint="eastAsia"/>
+          <w:sz w:val="24"/>
+          <w:szCs w:val="24"/>
+          <w:rtl/>
+          <w:lang w:bidi="fa-IR"/>
+        </w:rPr>
+        <w:t>ه</w:t>
+      </w:r>
+      <w:r>
+        <w:rPr>
+          <w:rFonts w:cs="B Nazanin"/>
+          <w:sz w:val="24"/>
+          <w:szCs w:val="24"/>
+          <w:rtl/>
+          <w:lang w:bidi="fa-IR"/>
+        </w:rPr>
+        <w:t xml:space="preserve">)، منحصر </w:t>
+      </w:r>
+      <w:proofErr w:type="spellStart"/>
+      <w:r>
+        <w:rPr>
+          <w:rFonts w:cs="B Nazanin"/>
+          <w:sz w:val="24"/>
+          <w:szCs w:val="24"/>
+          <w:rtl/>
+          <w:lang w:bidi="fa-IR"/>
+        </w:rPr>
+        <w:t>به‌فرد</w:t>
+      </w:r>
+      <w:proofErr w:type="spellEnd"/>
+      <w:r>
+        <w:rPr>
+          <w:rFonts w:cs="B Nazanin"/>
+          <w:sz w:val="24"/>
+          <w:szCs w:val="24"/>
+          <w:rtl/>
+          <w:lang w:bidi="fa-IR"/>
+        </w:rPr>
+        <w:t xml:space="preserve"> بودن کد در هر دوره مال</w:t>
+      </w:r>
+      <w:r>
+        <w:rPr>
+          <w:rFonts w:cs="B Nazanin" w:hint="cs"/>
+          <w:sz w:val="24"/>
+          <w:szCs w:val="24"/>
+          <w:rtl/>
+          <w:lang w:bidi="fa-IR"/>
+        </w:rPr>
+        <w:t>ی</w:t>
+      </w:r>
+      <w:r>
+        <w:rPr>
+          <w:rFonts w:cs="B Nazanin" w:hint="eastAsia"/>
+          <w:sz w:val="24"/>
+          <w:szCs w:val="24"/>
+          <w:rtl/>
+          <w:lang w:bidi="fa-IR"/>
+        </w:rPr>
+        <w:t>،</w:t>
+      </w:r>
+      <w:r>
+        <w:rPr>
+          <w:rFonts w:cs="B Nazanin"/>
+          <w:sz w:val="24"/>
+          <w:szCs w:val="24"/>
+          <w:rtl/>
+          <w:lang w:bidi="fa-IR"/>
+        </w:rPr>
+        <w:t xml:space="preserve"> مستقل از شعبه کنترل خواهد شد. برا</w:t>
+      </w:r>
+      <w:r>
+        <w:rPr>
+          <w:rFonts w:cs="B Nazanin" w:hint="cs"/>
+          <w:sz w:val="24"/>
+          <w:szCs w:val="24"/>
+          <w:rtl/>
+          <w:lang w:bidi="fa-IR"/>
+        </w:rPr>
+        <w:t>ی</w:t>
+      </w:r>
+      <w:r>
+        <w:rPr>
+          <w:rFonts w:cs="B Nazanin"/>
+          <w:sz w:val="24"/>
+          <w:szCs w:val="24"/>
+          <w:rtl/>
+          <w:lang w:bidi="fa-IR"/>
+        </w:rPr>
+        <w:t xml:space="preserve"> مثال، اگر کد ۱۰۱ در دوره مال</w:t>
+      </w:r>
+      <w:r>
+        <w:rPr>
+          <w:rFonts w:cs="B Nazanin" w:hint="cs"/>
+          <w:sz w:val="24"/>
+          <w:szCs w:val="24"/>
+          <w:rtl/>
+          <w:lang w:bidi="fa-IR"/>
+        </w:rPr>
+        <w:t>ی</w:t>
+      </w:r>
+      <w:r>
+        <w:rPr>
+          <w:rFonts w:cs="B Nazanin"/>
+          <w:sz w:val="24"/>
+          <w:szCs w:val="24"/>
+          <w:rtl/>
+          <w:lang w:bidi="fa-IR"/>
+        </w:rPr>
+        <w:t xml:space="preserve"> ۱۳۹۷، برا</w:t>
+      </w:r>
+      <w:r>
+        <w:rPr>
+          <w:rFonts w:cs="B Nazanin" w:hint="cs"/>
+          <w:sz w:val="24"/>
+          <w:szCs w:val="24"/>
+          <w:rtl/>
+          <w:lang w:bidi="fa-IR"/>
+        </w:rPr>
+        <w:t>ی</w:t>
+      </w:r>
+      <w:r>
+        <w:rPr>
+          <w:rFonts w:cs="B Nazanin"/>
+          <w:sz w:val="24"/>
+          <w:szCs w:val="24"/>
+          <w:rtl/>
+          <w:lang w:bidi="fa-IR"/>
+        </w:rPr>
+        <w:t xml:space="preserve"> </w:t>
+      </w:r>
+      <w:r>
+        <w:rPr>
+          <w:rFonts w:cs="B Nazanin" w:hint="cs"/>
+          <w:sz w:val="24"/>
+          <w:szCs w:val="24"/>
+          <w:rtl/>
+          <w:lang w:bidi="fa-IR"/>
+        </w:rPr>
+        <w:t>ی</w:t>
+      </w:r>
+      <w:r>
+        <w:rPr>
+          <w:rFonts w:cs="B Nazanin" w:hint="eastAsia"/>
+          <w:sz w:val="24"/>
+          <w:szCs w:val="24"/>
+          <w:rtl/>
+          <w:lang w:bidi="fa-IR"/>
+        </w:rPr>
+        <w:t>ک</w:t>
+      </w:r>
+      <w:r>
+        <w:rPr>
+          <w:rFonts w:cs="B Nazanin"/>
+          <w:sz w:val="24"/>
+          <w:szCs w:val="24"/>
+          <w:rtl/>
+          <w:lang w:bidi="fa-IR"/>
+        </w:rPr>
+        <w:t xml:space="preserve"> حساب کل در هر کدام از شعب در نظر گرفته شود، ا</w:t>
       </w:r>
       <w:r>
         <w:rPr>
@@ -6549,100 +5424,67 @@
           <w:rtl/>
           <w:lang w:bidi="fa-IR"/>
         </w:rPr>
-        <w:t xml:space="preserve"> است که تغ</w:t>
-      </w:r>
-      <w:r>
-        <w:rPr>
-          <w:rFonts w:cs="B Nazanin" w:hint="cs"/>
-          <w:sz w:val="24"/>
-          <w:szCs w:val="24"/>
-          <w:rtl/>
-          <w:lang w:bidi="fa-IR"/>
-        </w:rPr>
-        <w:t>یی</w:t>
-      </w:r>
-      <w:r>
-        <w:rPr>
-          <w:rFonts w:cs="B Nazanin" w:hint="eastAsia"/>
-          <w:sz w:val="24"/>
-          <w:szCs w:val="24"/>
-          <w:rtl/>
-          <w:lang w:bidi="fa-IR"/>
-        </w:rPr>
-        <w:t>ر</w:t>
-      </w:r>
-      <w:r>
-        <w:rPr>
-          <w:rFonts w:cs="B Nazanin"/>
-          <w:sz w:val="24"/>
-          <w:szCs w:val="24"/>
-          <w:rtl/>
-          <w:lang w:bidi="fa-IR"/>
-        </w:rPr>
-        <w:t xml:space="preserve"> نوع شعبه از محدود به گسترده (مانند </w:t>
-      </w:r>
-      <w:proofErr w:type="spellStart"/>
-      <w:r>
-        <w:rPr>
-          <w:rFonts w:cs="B Nazanin"/>
-          <w:sz w:val="24"/>
-          <w:szCs w:val="24"/>
-          <w:rtl/>
-          <w:lang w:bidi="fa-IR"/>
-        </w:rPr>
-        <w:t>نمونه‌ا</w:t>
-      </w:r>
-      <w:r>
-        <w:rPr>
-          <w:rFonts w:cs="B Nazanin" w:hint="cs"/>
-          <w:sz w:val="24"/>
-          <w:szCs w:val="24"/>
-          <w:rtl/>
-          <w:lang w:bidi="fa-IR"/>
-        </w:rPr>
-        <w:t>ی</w:t>
-      </w:r>
-      <w:proofErr w:type="spellEnd"/>
-      <w:r>
-        <w:rPr>
-          <w:rFonts w:cs="B Nazanin"/>
-          <w:sz w:val="24"/>
-          <w:szCs w:val="24"/>
-          <w:rtl/>
-          <w:lang w:bidi="fa-IR"/>
-        </w:rPr>
-        <w:t xml:space="preserve"> که شما </w:t>
-      </w:r>
-      <w:proofErr w:type="spellStart"/>
-      <w:r>
-        <w:rPr>
-          <w:rFonts w:cs="B Nazanin"/>
-          <w:sz w:val="24"/>
-          <w:szCs w:val="24"/>
-          <w:rtl/>
-          <w:lang w:bidi="fa-IR"/>
-        </w:rPr>
-        <w:t>پرس</w:t>
-      </w:r>
-      <w:r>
-        <w:rPr>
-          <w:rFonts w:cs="B Nazanin" w:hint="cs"/>
-          <w:sz w:val="24"/>
-          <w:szCs w:val="24"/>
-          <w:rtl/>
-          <w:lang w:bidi="fa-IR"/>
-        </w:rPr>
-        <w:t>ی</w:t>
-      </w:r>
-      <w:r>
-        <w:rPr>
-          <w:rFonts w:cs="B Nazanin" w:hint="eastAsia"/>
-          <w:sz w:val="24"/>
-          <w:szCs w:val="24"/>
-          <w:rtl/>
-          <w:lang w:bidi="fa-IR"/>
-        </w:rPr>
-        <w:t>ده‌ا</w:t>
+        <w:t xml:space="preserve"> کد د</w:t>
+      </w:r>
+      <w:r>
+        <w:rPr>
+          <w:rFonts w:cs="B Nazanin" w:hint="cs"/>
+          <w:sz w:val="24"/>
+          <w:szCs w:val="24"/>
+          <w:rtl/>
+          <w:lang w:bidi="fa-IR"/>
+        </w:rPr>
+        <w:t>ی</w:t>
+      </w:r>
+      <w:r>
+        <w:rPr>
+          <w:rFonts w:cs="B Nazanin" w:hint="eastAsia"/>
+          <w:sz w:val="24"/>
+          <w:szCs w:val="24"/>
+          <w:rtl/>
+          <w:lang w:bidi="fa-IR"/>
+        </w:rPr>
+        <w:t>گر</w:t>
+      </w:r>
+      <w:r>
+        <w:rPr>
+          <w:rFonts w:cs="B Nazanin"/>
+          <w:sz w:val="24"/>
+          <w:szCs w:val="24"/>
+          <w:rtl/>
+          <w:lang w:bidi="fa-IR"/>
+        </w:rPr>
+        <w:t xml:space="preserve"> قابل استفاده ن</w:t>
+      </w:r>
+      <w:r>
+        <w:rPr>
+          <w:rFonts w:cs="B Nazanin" w:hint="cs"/>
+          <w:sz w:val="24"/>
+          <w:szCs w:val="24"/>
+          <w:rtl/>
+          <w:lang w:bidi="fa-IR"/>
+        </w:rPr>
+        <w:t>ی</w:t>
+      </w:r>
+      <w:r>
+        <w:rPr>
+          <w:rFonts w:cs="B Nazanin" w:hint="eastAsia"/>
+          <w:sz w:val="24"/>
+          <w:szCs w:val="24"/>
+          <w:rtl/>
+          <w:lang w:bidi="fa-IR"/>
+        </w:rPr>
+        <w:t>ست</w:t>
+      </w:r>
+      <w:r>
+        <w:rPr>
+          <w:rFonts w:cs="B Nazanin"/>
+          <w:sz w:val="24"/>
+          <w:szCs w:val="24"/>
+          <w:rtl/>
+          <w:lang w:bidi="fa-IR"/>
+        </w:rPr>
+        <w:t xml:space="preserve"> و با</w:t>
       </w:r>
       <w:r>
         <w:rPr>
@@ -6664,16 +5506,167 @@
         </w:rPr>
         <w:t>د</w:t>
       </w:r>
-      <w:proofErr w:type="spellEnd"/>
-      <w:r>
-        <w:rPr>
-          <w:rFonts w:cs="B Nazanin"/>
-          <w:sz w:val="24"/>
-          <w:szCs w:val="24"/>
-          <w:rtl/>
-          <w:lang w:bidi="fa-IR"/>
-        </w:rPr>
-        <w:t>)، فقط در صورت</w:t>
+      <w:r>
+        <w:rPr>
+          <w:rFonts w:cs="B Nazanin"/>
+          <w:sz w:val="24"/>
+          <w:szCs w:val="24"/>
+          <w:rtl/>
+          <w:lang w:bidi="fa-IR"/>
+        </w:rPr>
+        <w:t xml:space="preserve"> به کاربر پ</w:t>
+      </w:r>
+      <w:r>
+        <w:rPr>
+          <w:rFonts w:cs="B Nazanin" w:hint="cs"/>
+          <w:sz w:val="24"/>
+          <w:szCs w:val="24"/>
+          <w:rtl/>
+          <w:lang w:bidi="fa-IR"/>
+        </w:rPr>
+        <w:t>ی</w:t>
+      </w:r>
+      <w:r>
+        <w:rPr>
+          <w:rFonts w:cs="B Nazanin" w:hint="eastAsia"/>
+          <w:sz w:val="24"/>
+          <w:szCs w:val="24"/>
+          <w:rtl/>
+          <w:lang w:bidi="fa-IR"/>
+        </w:rPr>
+        <w:t>ام</w:t>
+      </w:r>
+      <w:r>
+        <w:rPr>
+          <w:rFonts w:cs="B Nazanin"/>
+          <w:sz w:val="24"/>
+          <w:szCs w:val="24"/>
+          <w:rtl/>
+          <w:lang w:bidi="fa-IR"/>
+        </w:rPr>
+        <w:t xml:space="preserve"> مناسب مبن</w:t>
+      </w:r>
+      <w:r>
+        <w:rPr>
+          <w:rFonts w:cs="B Nazanin" w:hint="cs"/>
+          <w:sz w:val="24"/>
+          <w:szCs w:val="24"/>
+          <w:rtl/>
+          <w:lang w:bidi="fa-IR"/>
+        </w:rPr>
+        <w:t>ی</w:t>
+      </w:r>
+      <w:r>
+        <w:rPr>
+          <w:rFonts w:cs="B Nazanin"/>
+          <w:sz w:val="24"/>
+          <w:szCs w:val="24"/>
+          <w:rtl/>
+          <w:lang w:bidi="fa-IR"/>
+        </w:rPr>
+        <w:t xml:space="preserve"> بر وجود کد در شعبه د</w:t>
+      </w:r>
+      <w:r>
+        <w:rPr>
+          <w:rFonts w:cs="B Nazanin" w:hint="cs"/>
+          <w:sz w:val="24"/>
+          <w:szCs w:val="24"/>
+          <w:rtl/>
+          <w:lang w:bidi="fa-IR"/>
+        </w:rPr>
+        <w:t>ی</w:t>
+      </w:r>
+      <w:r>
+        <w:rPr>
+          <w:rFonts w:cs="B Nazanin" w:hint="eastAsia"/>
+          <w:sz w:val="24"/>
+          <w:szCs w:val="24"/>
+          <w:rtl/>
+          <w:lang w:bidi="fa-IR"/>
+        </w:rPr>
+        <w:t>گر</w:t>
+      </w:r>
+      <w:r>
+        <w:rPr>
+          <w:rFonts w:cs="B Nazanin"/>
+          <w:sz w:val="24"/>
+          <w:szCs w:val="24"/>
+          <w:rtl/>
+          <w:lang w:bidi="fa-IR"/>
+        </w:rPr>
+        <w:t xml:space="preserve"> ارائه شود. </w:t>
+      </w:r>
+      <w:proofErr w:type="spellStart"/>
+      <w:r>
+        <w:rPr>
+          <w:rFonts w:cs="B Nazanin"/>
+          <w:sz w:val="24"/>
+          <w:szCs w:val="24"/>
+          <w:rtl/>
+          <w:lang w:bidi="fa-IR"/>
+        </w:rPr>
+        <w:t>پ</w:t>
+      </w:r>
+      <w:r>
+        <w:rPr>
+          <w:rFonts w:cs="B Nazanin" w:hint="cs"/>
+          <w:sz w:val="24"/>
+          <w:szCs w:val="24"/>
+          <w:rtl/>
+          <w:lang w:bidi="fa-IR"/>
+        </w:rPr>
+        <w:t>ی</w:t>
+      </w:r>
+      <w:r>
+        <w:rPr>
+          <w:rFonts w:cs="B Nazanin" w:hint="eastAsia"/>
+          <w:sz w:val="24"/>
+          <w:szCs w:val="24"/>
+          <w:rtl/>
+          <w:lang w:bidi="fa-IR"/>
+        </w:rPr>
+        <w:t>ش‌فرض</w:t>
+      </w:r>
+      <w:proofErr w:type="spellEnd"/>
+      <w:r>
+        <w:rPr>
+          <w:rFonts w:cs="B Nazanin"/>
+          <w:sz w:val="24"/>
+          <w:szCs w:val="24"/>
+          <w:rtl/>
+          <w:lang w:bidi="fa-IR"/>
+        </w:rPr>
+        <w:t xml:space="preserve"> شعبه ن</w:t>
+      </w:r>
+      <w:r>
+        <w:rPr>
+          <w:rFonts w:cs="B Nazanin" w:hint="cs"/>
+          <w:sz w:val="24"/>
+          <w:szCs w:val="24"/>
+          <w:rtl/>
+          <w:lang w:bidi="fa-IR"/>
+        </w:rPr>
+        <w:t>ی</w:t>
+      </w:r>
+      <w:r>
+        <w:rPr>
+          <w:rFonts w:cs="B Nazanin" w:hint="eastAsia"/>
+          <w:sz w:val="24"/>
+          <w:szCs w:val="24"/>
+          <w:rtl/>
+          <w:lang w:bidi="fa-IR"/>
+        </w:rPr>
+        <w:t>ز،</w:t>
+      </w:r>
+      <w:r>
+        <w:rPr>
+          <w:rFonts w:cs="B Nazanin"/>
+          <w:sz w:val="24"/>
+          <w:szCs w:val="24"/>
+          <w:rtl/>
+          <w:lang w:bidi="fa-IR"/>
+        </w:rPr>
+        <w:t xml:space="preserve"> برا</w:t>
       </w:r>
       <w:r>
         <w:rPr>
@@ -6704,48 +5697,6 @@
           <w:rtl/>
           <w:lang w:bidi="fa-IR"/>
         </w:rPr>
-        <w:t>امکان‌پذ</w:t>
-      </w:r>
-      <w:r>
-        <w:rPr>
-          <w:rFonts w:cs="B Nazanin" w:hint="cs"/>
-          <w:sz w:val="24"/>
-          <w:szCs w:val="24"/>
-          <w:rtl/>
-          <w:lang w:bidi="fa-IR"/>
-        </w:rPr>
-        <w:t>ی</w:t>
-      </w:r>
-      <w:r>
-        <w:rPr>
-          <w:rFonts w:cs="B Nazanin" w:hint="eastAsia"/>
-          <w:sz w:val="24"/>
-          <w:szCs w:val="24"/>
-          <w:rtl/>
-          <w:lang w:bidi="fa-IR"/>
-        </w:rPr>
-        <w:t>ر</w:t>
-      </w:r>
-      <w:proofErr w:type="spellEnd"/>
-      <w:r>
-        <w:rPr>
-          <w:rFonts w:cs="B Nazanin"/>
-          <w:sz w:val="24"/>
-          <w:szCs w:val="24"/>
-          <w:rtl/>
-          <w:lang w:bidi="fa-IR"/>
-        </w:rPr>
-        <w:t xml:space="preserve"> است که </w:t>
-      </w:r>
-      <w:proofErr w:type="spellStart"/>
-      <w:r>
-        <w:rPr>
-          <w:rFonts w:cs="B Nazanin"/>
-          <w:sz w:val="24"/>
-          <w:szCs w:val="24"/>
-          <w:rtl/>
-          <w:lang w:bidi="fa-IR"/>
-        </w:rPr>
         <w:t>آ</w:t>
       </w:r>
       <w:r>
@@ -6766,6 +5717,262 @@
           <w:rtl/>
           <w:lang w:bidi="fa-IR"/>
         </w:rPr>
+        <w:t>تمها</w:t>
+      </w:r>
+      <w:r>
+        <w:rPr>
+          <w:rFonts w:cs="B Nazanin" w:hint="cs"/>
+          <w:sz w:val="24"/>
+          <w:szCs w:val="24"/>
+          <w:rtl/>
+          <w:lang w:bidi="fa-IR"/>
+        </w:rPr>
+        <w:t>ی</w:t>
+      </w:r>
+      <w:proofErr w:type="spellEnd"/>
+      <w:r>
+        <w:rPr>
+          <w:rFonts w:cs="B Nazanin"/>
+          <w:sz w:val="24"/>
+          <w:szCs w:val="24"/>
+          <w:rtl/>
+          <w:lang w:bidi="fa-IR"/>
+        </w:rPr>
+        <w:t xml:space="preserve"> واقع در بالاتر</w:t>
+      </w:r>
+      <w:r>
+        <w:rPr>
+          <w:rFonts w:cs="B Nazanin" w:hint="cs"/>
+          <w:sz w:val="24"/>
+          <w:szCs w:val="24"/>
+          <w:rtl/>
+          <w:lang w:bidi="fa-IR"/>
+        </w:rPr>
+        <w:t>ی</w:t>
+      </w:r>
+      <w:r>
+        <w:rPr>
+          <w:rFonts w:cs="B Nazanin" w:hint="eastAsia"/>
+          <w:sz w:val="24"/>
+          <w:szCs w:val="24"/>
+          <w:rtl/>
+          <w:lang w:bidi="fa-IR"/>
+        </w:rPr>
+        <w:t>ن</w:t>
+      </w:r>
+      <w:r>
+        <w:rPr>
+          <w:rFonts w:cs="B Nazanin"/>
+          <w:sz w:val="24"/>
+          <w:szCs w:val="24"/>
+          <w:rtl/>
+          <w:lang w:bidi="fa-IR"/>
+        </w:rPr>
+        <w:t xml:space="preserve"> سطح (مانند حساب کل) "&lt;کل</w:t>
+      </w:r>
+      <w:r>
+        <w:rPr>
+          <w:rFonts w:cs="B Nazanin" w:hint="cs"/>
+          <w:sz w:val="24"/>
+          <w:szCs w:val="24"/>
+          <w:rtl/>
+          <w:lang w:bidi="fa-IR"/>
+        </w:rPr>
+        <w:t>ی</w:t>
+      </w:r>
+      <w:r>
+        <w:rPr>
+          <w:rFonts w:cs="B Nazanin" w:hint="eastAsia"/>
+          <w:sz w:val="24"/>
+          <w:szCs w:val="24"/>
+          <w:rtl/>
+          <w:lang w:bidi="fa-IR"/>
+        </w:rPr>
+        <w:t>ه</w:t>
+      </w:r>
+      <w:r>
+        <w:rPr>
+          <w:rFonts w:cs="B Nazanin"/>
+          <w:sz w:val="24"/>
+          <w:szCs w:val="24"/>
+          <w:rtl/>
+          <w:lang w:bidi="fa-IR"/>
+        </w:rPr>
+        <w:t xml:space="preserve"> شعب&gt;" و برا</w:t>
+      </w:r>
+      <w:r>
+        <w:rPr>
+          <w:rFonts w:cs="B Nazanin" w:hint="cs"/>
+          <w:sz w:val="24"/>
+          <w:szCs w:val="24"/>
+          <w:rtl/>
+          <w:lang w:bidi="fa-IR"/>
+        </w:rPr>
+        <w:t>ی</w:t>
+      </w:r>
+      <w:r>
+        <w:rPr>
+          <w:rFonts w:cs="B Nazanin"/>
+          <w:sz w:val="24"/>
+          <w:szCs w:val="24"/>
+          <w:rtl/>
+          <w:lang w:bidi="fa-IR"/>
+        </w:rPr>
+        <w:t xml:space="preserve"> </w:t>
+      </w:r>
+      <w:proofErr w:type="spellStart"/>
+      <w:r>
+        <w:rPr>
+          <w:rFonts w:cs="B Nazanin"/>
+          <w:sz w:val="24"/>
+          <w:szCs w:val="24"/>
+          <w:rtl/>
+          <w:lang w:bidi="fa-IR"/>
+        </w:rPr>
+        <w:t>آ</w:t>
+      </w:r>
+      <w:r>
+        <w:rPr>
+          <w:rFonts w:cs="B Nazanin" w:hint="cs"/>
+          <w:sz w:val="24"/>
+          <w:szCs w:val="24"/>
+          <w:rtl/>
+          <w:lang w:bidi="fa-IR"/>
+        </w:rPr>
+        <w:t>ی</w:t>
+      </w:r>
+      <w:r>
+        <w:rPr>
+          <w:rFonts w:cs="B Nazanin" w:hint="eastAsia"/>
+          <w:sz w:val="24"/>
+          <w:szCs w:val="24"/>
+          <w:rtl/>
+          <w:lang w:bidi="fa-IR"/>
+        </w:rPr>
+        <w:t>تمها</w:t>
+      </w:r>
+      <w:r>
+        <w:rPr>
+          <w:rFonts w:cs="B Nazanin" w:hint="cs"/>
+          <w:sz w:val="24"/>
+          <w:szCs w:val="24"/>
+          <w:rtl/>
+          <w:lang w:bidi="fa-IR"/>
+        </w:rPr>
+        <w:t>ی</w:t>
+      </w:r>
+      <w:proofErr w:type="spellEnd"/>
+      <w:r>
+        <w:rPr>
+          <w:rFonts w:cs="B Nazanin"/>
+          <w:sz w:val="24"/>
+          <w:szCs w:val="24"/>
+          <w:rtl/>
+          <w:lang w:bidi="fa-IR"/>
+        </w:rPr>
+        <w:t xml:space="preserve"> </w:t>
+      </w:r>
+      <w:proofErr w:type="spellStart"/>
+      <w:r>
+        <w:rPr>
+          <w:rFonts w:cs="B Nazanin"/>
+          <w:sz w:val="24"/>
+          <w:szCs w:val="24"/>
+          <w:rtl/>
+          <w:lang w:bidi="fa-IR"/>
+        </w:rPr>
+        <w:t>ز</w:t>
+      </w:r>
+      <w:r>
+        <w:rPr>
+          <w:rFonts w:cs="B Nazanin" w:hint="cs"/>
+          <w:sz w:val="24"/>
+          <w:szCs w:val="24"/>
+          <w:rtl/>
+          <w:lang w:bidi="fa-IR"/>
+        </w:rPr>
+        <w:t>ی</w:t>
+      </w:r>
+      <w:r>
+        <w:rPr>
+          <w:rFonts w:cs="B Nazanin" w:hint="eastAsia"/>
+          <w:sz w:val="24"/>
+          <w:szCs w:val="24"/>
+          <w:rtl/>
+          <w:lang w:bidi="fa-IR"/>
+        </w:rPr>
+        <w:t>رمجموعه</w:t>
+      </w:r>
+      <w:proofErr w:type="spellEnd"/>
+      <w:r>
+        <w:rPr>
+          <w:rFonts w:cs="B Nazanin"/>
+          <w:sz w:val="24"/>
+          <w:szCs w:val="24"/>
+          <w:rtl/>
+          <w:lang w:bidi="fa-IR"/>
+        </w:rPr>
+        <w:t xml:space="preserve"> (مانند حساب مع</w:t>
+      </w:r>
+      <w:r>
+        <w:rPr>
+          <w:rFonts w:cs="B Nazanin" w:hint="cs"/>
+          <w:sz w:val="24"/>
+          <w:szCs w:val="24"/>
+          <w:rtl/>
+          <w:lang w:bidi="fa-IR"/>
+        </w:rPr>
+        <w:t>ی</w:t>
+      </w:r>
+      <w:r>
+        <w:rPr>
+          <w:rFonts w:cs="B Nazanin" w:hint="eastAsia"/>
+          <w:sz w:val="24"/>
+          <w:szCs w:val="24"/>
+          <w:rtl/>
+          <w:lang w:bidi="fa-IR"/>
+        </w:rPr>
+        <w:t>ن</w:t>
+      </w:r>
+      <w:r>
+        <w:rPr>
+          <w:rFonts w:cs="B Nazanin"/>
+          <w:sz w:val="24"/>
+          <w:szCs w:val="24"/>
+          <w:rtl/>
+          <w:lang w:bidi="fa-IR"/>
+        </w:rPr>
+        <w:t xml:space="preserve">)، همان نوع شعبه </w:t>
+      </w:r>
+      <w:proofErr w:type="spellStart"/>
+      <w:r>
+        <w:rPr>
+          <w:rFonts w:cs="B Nazanin"/>
+          <w:sz w:val="24"/>
+          <w:szCs w:val="24"/>
+          <w:rtl/>
+          <w:lang w:bidi="fa-IR"/>
+        </w:rPr>
+        <w:t>آ</w:t>
+      </w:r>
+      <w:r>
+        <w:rPr>
+          <w:rFonts w:cs="B Nazanin" w:hint="cs"/>
+          <w:sz w:val="24"/>
+          <w:szCs w:val="24"/>
+          <w:rtl/>
+          <w:lang w:bidi="fa-IR"/>
+        </w:rPr>
+        <w:t>ی</w:t>
+      </w:r>
+      <w:r>
+        <w:rPr>
+          <w:rFonts w:cs="B Nazanin" w:hint="eastAsia"/>
+          <w:sz w:val="24"/>
+          <w:szCs w:val="24"/>
+          <w:rtl/>
+          <w:lang w:bidi="fa-IR"/>
+        </w:rPr>
         <w:t>تم</w:t>
       </w:r>
       <w:proofErr w:type="spellEnd"/>
@@ -6777,87 +5984,77 @@
           <w:rtl/>
           <w:lang w:bidi="fa-IR"/>
         </w:rPr>
-        <w:t xml:space="preserve"> والد از همان گستردگ</w:t>
-      </w:r>
-      <w:r>
-        <w:rPr>
-          <w:rFonts w:cs="B Nazanin" w:hint="cs"/>
-          <w:sz w:val="24"/>
-          <w:szCs w:val="24"/>
-          <w:rtl/>
-          <w:lang w:bidi="fa-IR"/>
-        </w:rPr>
-        <w:t>ی</w:t>
-      </w:r>
-      <w:r>
-        <w:rPr>
-          <w:rFonts w:cs="B Nazanin"/>
-          <w:sz w:val="24"/>
-          <w:szCs w:val="24"/>
-          <w:rtl/>
-          <w:lang w:bidi="fa-IR"/>
-        </w:rPr>
-        <w:t xml:space="preserve"> و </w:t>
-      </w:r>
-      <w:r>
-        <w:rPr>
-          <w:rFonts w:cs="B Nazanin" w:hint="cs"/>
-          <w:sz w:val="24"/>
-          <w:szCs w:val="24"/>
-          <w:rtl/>
-          <w:lang w:bidi="fa-IR"/>
-        </w:rPr>
-        <w:t>ی</w:t>
-      </w:r>
-      <w:r>
-        <w:rPr>
-          <w:rFonts w:cs="B Nazanin" w:hint="eastAsia"/>
-          <w:sz w:val="24"/>
-          <w:szCs w:val="24"/>
-          <w:rtl/>
-          <w:lang w:bidi="fa-IR"/>
-        </w:rPr>
-        <w:t>ا</w:t>
-      </w:r>
-      <w:r>
-        <w:rPr>
-          <w:rFonts w:cs="B Nazanin"/>
-          <w:sz w:val="24"/>
-          <w:szCs w:val="24"/>
-          <w:rtl/>
-          <w:lang w:bidi="fa-IR"/>
-        </w:rPr>
-        <w:t xml:space="preserve"> ب</w:t>
-      </w:r>
-      <w:r>
-        <w:rPr>
-          <w:rFonts w:cs="B Nazanin" w:hint="cs"/>
-          <w:sz w:val="24"/>
-          <w:szCs w:val="24"/>
-          <w:rtl/>
-          <w:lang w:bidi="fa-IR"/>
-        </w:rPr>
-        <w:t>ی</w:t>
-      </w:r>
-      <w:r>
-        <w:rPr>
-          <w:rFonts w:cs="B Nazanin" w:hint="eastAsia"/>
-          <w:sz w:val="24"/>
-          <w:szCs w:val="24"/>
-          <w:rtl/>
-          <w:lang w:bidi="fa-IR"/>
-        </w:rPr>
-        <w:t>شتر</w:t>
-      </w:r>
-      <w:r>
-        <w:rPr>
-          <w:rFonts w:cs="B Nazanin"/>
-          <w:sz w:val="24"/>
-          <w:szCs w:val="24"/>
-          <w:rtl/>
-          <w:lang w:bidi="fa-IR"/>
-        </w:rPr>
-        <w:t xml:space="preserve"> برخوردار باشد. عکس ا</w:t>
+        <w:t xml:space="preserve"> والد خواهد بود. همانطور که توض</w:t>
+      </w:r>
+      <w:r>
+        <w:rPr>
+          <w:rFonts w:cs="B Nazanin" w:hint="cs"/>
+          <w:sz w:val="24"/>
+          <w:szCs w:val="24"/>
+          <w:rtl/>
+          <w:lang w:bidi="fa-IR"/>
+        </w:rPr>
+        <w:t>ی</w:t>
+      </w:r>
+      <w:r>
+        <w:rPr>
+          <w:rFonts w:cs="B Nazanin" w:hint="eastAsia"/>
+          <w:sz w:val="24"/>
+          <w:szCs w:val="24"/>
+          <w:rtl/>
+          <w:lang w:bidi="fa-IR"/>
+        </w:rPr>
+        <w:t>ح</w:t>
+      </w:r>
+      <w:r>
+        <w:rPr>
+          <w:rFonts w:cs="B Nazanin"/>
+          <w:sz w:val="24"/>
+          <w:szCs w:val="24"/>
+          <w:rtl/>
+          <w:lang w:bidi="fa-IR"/>
+        </w:rPr>
+        <w:t xml:space="preserve"> داده بود</w:t>
+      </w:r>
+      <w:r>
+        <w:rPr>
+          <w:rFonts w:cs="B Nazanin" w:hint="eastAsia"/>
+          <w:sz w:val="24"/>
+          <w:szCs w:val="24"/>
+          <w:rtl/>
+          <w:lang w:bidi="fa-IR"/>
+        </w:rPr>
+        <w:t>م،</w:t>
+      </w:r>
+      <w:r>
+        <w:rPr>
+          <w:rFonts w:cs="B Nazanin"/>
+          <w:sz w:val="24"/>
+          <w:szCs w:val="24"/>
+          <w:rtl/>
+          <w:lang w:bidi="fa-IR"/>
+        </w:rPr>
+        <w:t xml:space="preserve"> اگر حساب کل از نوع  "&lt;شعبه جار</w:t>
+      </w:r>
+      <w:r>
+        <w:rPr>
+          <w:rFonts w:cs="B Nazanin" w:hint="cs"/>
+          <w:sz w:val="24"/>
+          <w:szCs w:val="24"/>
+          <w:rtl/>
+          <w:lang w:bidi="fa-IR"/>
+        </w:rPr>
+        <w:t>ی</w:t>
+      </w:r>
+      <w:r>
+        <w:rPr>
+          <w:rFonts w:cs="B Nazanin"/>
+          <w:sz w:val="24"/>
+          <w:szCs w:val="24"/>
+          <w:rtl/>
+          <w:lang w:bidi="fa-IR"/>
+        </w:rPr>
+        <w:t>&gt;" باشد، حساب مع</w:t>
       </w:r>
       <w:r>
         <w:rPr>
@@ -6887,36 +6084,6 @@
           <w:rtl/>
           <w:lang w:bidi="fa-IR"/>
         </w:rPr>
-        <w:t xml:space="preserve"> تغ</w:t>
-      </w:r>
-      <w:r>
-        <w:rPr>
-          <w:rFonts w:cs="B Nazanin" w:hint="cs"/>
-          <w:sz w:val="24"/>
-          <w:szCs w:val="24"/>
-          <w:rtl/>
-          <w:lang w:bidi="fa-IR"/>
-        </w:rPr>
-        <w:t>یی</w:t>
-      </w:r>
-      <w:r>
-        <w:rPr>
-          <w:rFonts w:cs="B Nazanin" w:hint="eastAsia"/>
-          <w:sz w:val="24"/>
-          <w:szCs w:val="24"/>
-          <w:rtl/>
-          <w:lang w:bidi="fa-IR"/>
-        </w:rPr>
-        <w:t>ر</w:t>
-      </w:r>
-      <w:r>
-        <w:rPr>
-          <w:rFonts w:cs="B Nazanin"/>
-          <w:sz w:val="24"/>
-          <w:szCs w:val="24"/>
-          <w:rtl/>
-          <w:lang w:bidi="fa-IR"/>
-        </w:rPr>
         <w:t xml:space="preserve"> ن</w:t>
       </w:r>
       <w:r>
@@ -6947,47 +6114,121 @@
           <w:rtl/>
           <w:lang w:bidi="fa-IR"/>
         </w:rPr>
-        <w:t xml:space="preserve"> فقط وقت</w:t>
-      </w:r>
-      <w:r>
-        <w:rPr>
-          <w:rFonts w:cs="B Nazanin" w:hint="cs"/>
-          <w:sz w:val="24"/>
-          <w:szCs w:val="24"/>
-          <w:rtl/>
-          <w:lang w:bidi="fa-IR"/>
-        </w:rPr>
-        <w:t>ی</w:t>
-      </w:r>
-      <w:r>
-        <w:rPr>
-          <w:rFonts w:cs="B Nazanin"/>
-          <w:sz w:val="24"/>
-          <w:szCs w:val="24"/>
-          <w:rtl/>
-          <w:lang w:bidi="fa-IR"/>
-        </w:rPr>
-        <w:t xml:space="preserve"> ممکن است که پس از اعمال تغ</w:t>
-      </w:r>
-      <w:r>
-        <w:rPr>
-          <w:rFonts w:cs="B Nazanin" w:hint="cs"/>
-          <w:sz w:val="24"/>
-          <w:szCs w:val="24"/>
-          <w:rtl/>
-          <w:lang w:bidi="fa-IR"/>
-        </w:rPr>
-        <w:t>یی</w:t>
-      </w:r>
-      <w:r>
-        <w:rPr>
-          <w:rFonts w:cs="B Nazanin" w:hint="eastAsia"/>
-          <w:sz w:val="24"/>
-          <w:szCs w:val="24"/>
-          <w:rtl/>
-          <w:lang w:bidi="fa-IR"/>
-        </w:rPr>
-        <w:t>ر،</w:t>
+        <w:t xml:space="preserve"> فقط </w:t>
+      </w:r>
+      <w:proofErr w:type="spellStart"/>
+      <w:r>
+        <w:rPr>
+          <w:rFonts w:cs="B Nazanin"/>
+          <w:sz w:val="24"/>
+          <w:szCs w:val="24"/>
+          <w:rtl/>
+          <w:lang w:bidi="fa-IR"/>
+        </w:rPr>
+        <w:t>م</w:t>
+      </w:r>
+      <w:r>
+        <w:rPr>
+          <w:rFonts w:cs="B Nazanin" w:hint="cs"/>
+          <w:sz w:val="24"/>
+          <w:szCs w:val="24"/>
+          <w:rtl/>
+          <w:lang w:bidi="fa-IR"/>
+        </w:rPr>
+        <w:t>ی‌</w:t>
+      </w:r>
+      <w:r>
+        <w:rPr>
+          <w:rFonts w:cs="B Nazanin" w:hint="eastAsia"/>
+          <w:sz w:val="24"/>
+          <w:szCs w:val="24"/>
+          <w:rtl/>
+          <w:lang w:bidi="fa-IR"/>
+        </w:rPr>
+        <w:t>تواند</w:t>
+      </w:r>
+      <w:proofErr w:type="spellEnd"/>
+      <w:r>
+        <w:rPr>
+          <w:rFonts w:cs="B Nazanin"/>
+          <w:sz w:val="24"/>
+          <w:szCs w:val="24"/>
+          <w:rtl/>
+          <w:lang w:bidi="fa-IR"/>
+        </w:rPr>
+        <w:t xml:space="preserve"> از هم</w:t>
+      </w:r>
+      <w:r>
+        <w:rPr>
+          <w:rFonts w:cs="B Nazanin" w:hint="cs"/>
+          <w:sz w:val="24"/>
+          <w:szCs w:val="24"/>
+          <w:rtl/>
+          <w:lang w:bidi="fa-IR"/>
+        </w:rPr>
+        <w:t>ی</w:t>
+      </w:r>
+      <w:r>
+        <w:rPr>
+          <w:rFonts w:cs="B Nazanin" w:hint="eastAsia"/>
+          <w:sz w:val="24"/>
+          <w:szCs w:val="24"/>
+          <w:rtl/>
+          <w:lang w:bidi="fa-IR"/>
+        </w:rPr>
+        <w:t>ن</w:t>
+      </w:r>
+      <w:r>
+        <w:rPr>
+          <w:rFonts w:cs="B Nazanin"/>
+          <w:sz w:val="24"/>
+          <w:szCs w:val="24"/>
+          <w:rtl/>
+          <w:lang w:bidi="fa-IR"/>
+        </w:rPr>
+        <w:t xml:space="preserve"> نوع باشد. به عبارت </w:t>
+      </w:r>
+      <w:proofErr w:type="spellStart"/>
+      <w:r>
+        <w:rPr>
+          <w:rFonts w:cs="B Nazanin"/>
+          <w:sz w:val="24"/>
+          <w:szCs w:val="24"/>
+          <w:rtl/>
+          <w:lang w:bidi="fa-IR"/>
+        </w:rPr>
+        <w:t>دق</w:t>
+      </w:r>
+      <w:r>
+        <w:rPr>
+          <w:rFonts w:cs="B Nazanin" w:hint="cs"/>
+          <w:sz w:val="24"/>
+          <w:szCs w:val="24"/>
+          <w:rtl/>
+          <w:lang w:bidi="fa-IR"/>
+        </w:rPr>
+        <w:t>ی</w:t>
+      </w:r>
+      <w:r>
+        <w:rPr>
+          <w:rFonts w:cs="B Nazanin" w:hint="eastAsia"/>
+          <w:sz w:val="24"/>
+          <w:szCs w:val="24"/>
+          <w:rtl/>
+          <w:lang w:bidi="fa-IR"/>
+        </w:rPr>
+        <w:t>ق‌تر</w:t>
+      </w:r>
+      <w:proofErr w:type="spellEnd"/>
+      <w:r>
+        <w:rPr>
+          <w:rFonts w:cs="B Nazanin" w:hint="eastAsia"/>
+          <w:sz w:val="24"/>
+          <w:szCs w:val="24"/>
+          <w:rtl/>
+          <w:lang w:bidi="fa-IR"/>
+        </w:rPr>
+        <w:t>،</w:t>
       </w:r>
       <w:r>
         <w:rPr>
@@ -7008,47 +6249,153 @@
           <w:rtl/>
           <w:lang w:bidi="fa-IR"/>
         </w:rPr>
-        <w:t>ه</w:t>
-      </w:r>
-      <w:r>
-        <w:rPr>
-          <w:rFonts w:cs="B Nazanin" w:hint="cs"/>
-          <w:sz w:val="24"/>
-          <w:szCs w:val="24"/>
-          <w:rtl/>
-          <w:lang w:bidi="fa-IR"/>
-        </w:rPr>
-        <w:t>ی</w:t>
-      </w:r>
-      <w:r>
-        <w:rPr>
-          <w:rFonts w:cs="B Nazanin" w:hint="eastAsia"/>
-          <w:sz w:val="24"/>
-          <w:szCs w:val="24"/>
-          <w:rtl/>
-          <w:lang w:bidi="fa-IR"/>
-        </w:rPr>
-        <w:t>چ‌</w:t>
-      </w:r>
-      <w:r>
-        <w:rPr>
-          <w:rFonts w:cs="B Nazanin" w:hint="cs"/>
-          <w:sz w:val="24"/>
-          <w:szCs w:val="24"/>
-          <w:rtl/>
-          <w:lang w:bidi="fa-IR"/>
-        </w:rPr>
-        <w:t>ی</w:t>
-      </w:r>
-      <w:r>
-        <w:rPr>
-          <w:rFonts w:cs="B Nazanin" w:hint="eastAsia"/>
-          <w:sz w:val="24"/>
-          <w:szCs w:val="24"/>
-          <w:rtl/>
-          <w:lang w:bidi="fa-IR"/>
-        </w:rPr>
-        <w:t>ک</w:t>
+        <w:t>آ</w:t>
+      </w:r>
+      <w:r>
+        <w:rPr>
+          <w:rFonts w:cs="B Nazanin" w:hint="cs"/>
+          <w:sz w:val="24"/>
+          <w:szCs w:val="24"/>
+          <w:rtl/>
+          <w:lang w:bidi="fa-IR"/>
+        </w:rPr>
+        <w:t>ی</w:t>
+      </w:r>
+      <w:r>
+        <w:rPr>
+          <w:rFonts w:cs="B Nazanin" w:hint="eastAsia"/>
+          <w:sz w:val="24"/>
+          <w:szCs w:val="24"/>
+          <w:rtl/>
+          <w:lang w:bidi="fa-IR"/>
+        </w:rPr>
+        <w:t>تمها</w:t>
+      </w:r>
+      <w:r>
+        <w:rPr>
+          <w:rFonts w:cs="B Nazanin" w:hint="cs"/>
+          <w:sz w:val="24"/>
+          <w:szCs w:val="24"/>
+          <w:rtl/>
+          <w:lang w:bidi="fa-IR"/>
+        </w:rPr>
+        <w:t>ی</w:t>
+      </w:r>
+      <w:proofErr w:type="spellEnd"/>
+      <w:r>
+        <w:rPr>
+          <w:rFonts w:cs="B Nazanin"/>
+          <w:sz w:val="24"/>
+          <w:szCs w:val="24"/>
+          <w:rtl/>
+          <w:lang w:bidi="fa-IR"/>
+        </w:rPr>
+        <w:t xml:space="preserve"> </w:t>
+      </w:r>
+      <w:proofErr w:type="spellStart"/>
+      <w:r>
+        <w:rPr>
+          <w:rFonts w:cs="B Nazanin"/>
+          <w:sz w:val="24"/>
+          <w:szCs w:val="24"/>
+          <w:rtl/>
+          <w:lang w:bidi="fa-IR"/>
+        </w:rPr>
+        <w:t>ز</w:t>
+      </w:r>
+      <w:r>
+        <w:rPr>
+          <w:rFonts w:cs="B Nazanin" w:hint="cs"/>
+          <w:sz w:val="24"/>
+          <w:szCs w:val="24"/>
+          <w:rtl/>
+          <w:lang w:bidi="fa-IR"/>
+        </w:rPr>
+        <w:t>ی</w:t>
+      </w:r>
+      <w:r>
+        <w:rPr>
+          <w:rFonts w:cs="B Nazanin" w:hint="eastAsia"/>
+          <w:sz w:val="24"/>
+          <w:szCs w:val="24"/>
+          <w:rtl/>
+          <w:lang w:bidi="fa-IR"/>
+        </w:rPr>
+        <w:t>رمجموعه</w:t>
+      </w:r>
+      <w:proofErr w:type="spellEnd"/>
+      <w:r>
+        <w:rPr>
+          <w:rFonts w:cs="B Nazanin" w:hint="eastAsia"/>
+          <w:sz w:val="24"/>
+          <w:szCs w:val="24"/>
+          <w:rtl/>
+          <w:lang w:bidi="fa-IR"/>
+        </w:rPr>
+        <w:t>،</w:t>
+      </w:r>
+      <w:r>
+        <w:rPr>
+          <w:rFonts w:cs="B Nazanin"/>
+          <w:sz w:val="24"/>
+          <w:szCs w:val="24"/>
+          <w:rtl/>
+          <w:lang w:bidi="fa-IR"/>
+        </w:rPr>
+        <w:t xml:space="preserve"> </w:t>
+      </w:r>
+      <w:proofErr w:type="spellStart"/>
+      <w:r>
+        <w:rPr>
+          <w:rFonts w:cs="B Nazanin"/>
+          <w:sz w:val="24"/>
+          <w:szCs w:val="24"/>
+          <w:rtl/>
+          <w:lang w:bidi="fa-IR"/>
+        </w:rPr>
+        <w:t>نم</w:t>
+      </w:r>
+      <w:r>
+        <w:rPr>
+          <w:rFonts w:cs="B Nazanin" w:hint="cs"/>
+          <w:sz w:val="24"/>
+          <w:szCs w:val="24"/>
+          <w:rtl/>
+          <w:lang w:bidi="fa-IR"/>
+        </w:rPr>
+        <w:t>ی‌</w:t>
+      </w:r>
+      <w:r>
+        <w:rPr>
+          <w:rFonts w:cs="B Nazanin" w:hint="eastAsia"/>
+          <w:sz w:val="24"/>
+          <w:szCs w:val="24"/>
+          <w:rtl/>
+          <w:lang w:bidi="fa-IR"/>
+        </w:rPr>
+        <w:t>تواند</w:t>
+      </w:r>
+      <w:proofErr w:type="spellEnd"/>
+      <w:r>
+        <w:rPr>
+          <w:rFonts w:cs="B Nazanin"/>
+          <w:sz w:val="24"/>
+          <w:szCs w:val="24"/>
+          <w:rtl/>
+          <w:lang w:bidi="fa-IR"/>
+        </w:rPr>
+        <w:t xml:space="preserve"> از نظر نوع شعبه، </w:t>
+      </w:r>
+      <w:proofErr w:type="spellStart"/>
+      <w:r>
+        <w:rPr>
+          <w:rFonts w:cs="B Nazanin"/>
+          <w:sz w:val="24"/>
+          <w:szCs w:val="24"/>
+          <w:rtl/>
+          <w:lang w:bidi="fa-IR"/>
+        </w:rPr>
+        <w:t>گسترده‌تر</w:t>
       </w:r>
       <w:proofErr w:type="spellEnd"/>
       <w:r>
@@ -7090,194 +6437,6 @@
           <w:rtl/>
           <w:lang w:bidi="fa-IR"/>
         </w:rPr>
-        <w:t>تمها</w:t>
-      </w:r>
-      <w:r>
-        <w:rPr>
-          <w:rFonts w:cs="B Nazanin" w:hint="cs"/>
-          <w:sz w:val="24"/>
-          <w:szCs w:val="24"/>
-          <w:rtl/>
-          <w:lang w:bidi="fa-IR"/>
-        </w:rPr>
-        <w:t>ی</w:t>
-      </w:r>
-      <w:proofErr w:type="spellEnd"/>
-      <w:r>
-        <w:rPr>
-          <w:rFonts w:cs="B Nazanin"/>
-          <w:sz w:val="24"/>
-          <w:szCs w:val="24"/>
-          <w:rtl/>
-          <w:lang w:bidi="fa-IR"/>
-        </w:rPr>
-        <w:t xml:space="preserve"> </w:t>
-      </w:r>
-      <w:proofErr w:type="spellStart"/>
-      <w:r>
-        <w:rPr>
-          <w:rFonts w:cs="B Nazanin"/>
-          <w:sz w:val="24"/>
-          <w:szCs w:val="24"/>
-          <w:rtl/>
-          <w:lang w:bidi="fa-IR"/>
-        </w:rPr>
-        <w:t>ز</w:t>
-      </w:r>
-      <w:r>
-        <w:rPr>
-          <w:rFonts w:cs="B Nazanin" w:hint="cs"/>
-          <w:sz w:val="24"/>
-          <w:szCs w:val="24"/>
-          <w:rtl/>
-          <w:lang w:bidi="fa-IR"/>
-        </w:rPr>
-        <w:t>ی</w:t>
-      </w:r>
-      <w:r>
-        <w:rPr>
-          <w:rFonts w:cs="B Nazanin" w:hint="eastAsia"/>
-          <w:sz w:val="24"/>
-          <w:szCs w:val="24"/>
-          <w:rtl/>
-          <w:lang w:bidi="fa-IR"/>
-        </w:rPr>
-        <w:t>رمجموعه</w:t>
-      </w:r>
-      <w:proofErr w:type="spellEnd"/>
-      <w:r>
-        <w:rPr>
-          <w:rFonts w:cs="B Nazanin"/>
-          <w:sz w:val="24"/>
-          <w:szCs w:val="24"/>
-          <w:rtl/>
-          <w:lang w:bidi="fa-IR"/>
-        </w:rPr>
-        <w:t xml:space="preserve"> (در کل</w:t>
-      </w:r>
-      <w:r>
-        <w:rPr>
-          <w:rFonts w:cs="B Nazanin" w:hint="cs"/>
-          <w:sz w:val="24"/>
-          <w:szCs w:val="24"/>
-          <w:rtl/>
-          <w:lang w:bidi="fa-IR"/>
-        </w:rPr>
-        <w:t>ی</w:t>
-      </w:r>
-      <w:r>
-        <w:rPr>
-          <w:rFonts w:cs="B Nazanin" w:hint="eastAsia"/>
-          <w:sz w:val="24"/>
-          <w:szCs w:val="24"/>
-          <w:rtl/>
-          <w:lang w:bidi="fa-IR"/>
-        </w:rPr>
-        <w:t>ه</w:t>
-      </w:r>
-      <w:r>
-        <w:rPr>
-          <w:rFonts w:cs="B Nazanin"/>
-          <w:sz w:val="24"/>
-          <w:szCs w:val="24"/>
-          <w:rtl/>
-          <w:lang w:bidi="fa-IR"/>
-        </w:rPr>
-        <w:t xml:space="preserve"> سطوح </w:t>
-      </w:r>
-      <w:proofErr w:type="spellStart"/>
-      <w:r>
-        <w:rPr>
-          <w:rFonts w:cs="B Nazanin"/>
-          <w:sz w:val="24"/>
-          <w:szCs w:val="24"/>
-          <w:rtl/>
-          <w:lang w:bidi="fa-IR"/>
-        </w:rPr>
-        <w:t>پا</w:t>
-      </w:r>
-      <w:r>
-        <w:rPr>
-          <w:rFonts w:cs="B Nazanin" w:hint="cs"/>
-          <w:sz w:val="24"/>
-          <w:szCs w:val="24"/>
-          <w:rtl/>
-          <w:lang w:bidi="fa-IR"/>
-        </w:rPr>
-        <w:t>یی</w:t>
-      </w:r>
-      <w:r>
-        <w:rPr>
-          <w:rFonts w:cs="B Nazanin" w:hint="eastAsia"/>
-          <w:sz w:val="24"/>
-          <w:szCs w:val="24"/>
-          <w:rtl/>
-          <w:lang w:bidi="fa-IR"/>
-        </w:rPr>
-        <w:t>ن‌تر</w:t>
-      </w:r>
-      <w:proofErr w:type="spellEnd"/>
-      <w:r>
-        <w:rPr>
-          <w:rFonts w:cs="B Nazanin"/>
-          <w:sz w:val="24"/>
-          <w:szCs w:val="24"/>
-          <w:rtl/>
-          <w:lang w:bidi="fa-IR"/>
-        </w:rPr>
-        <w:t xml:space="preserve">) از نظر نوع شعبه، </w:t>
-      </w:r>
-      <w:proofErr w:type="spellStart"/>
-      <w:r>
-        <w:rPr>
-          <w:rFonts w:cs="B Nazanin"/>
-          <w:sz w:val="24"/>
-          <w:szCs w:val="24"/>
-          <w:rtl/>
-          <w:lang w:bidi="fa-IR"/>
-        </w:rPr>
-        <w:t>گسترده‌تر</w:t>
-      </w:r>
-      <w:proofErr w:type="spellEnd"/>
-      <w:r>
-        <w:rPr>
-          <w:rFonts w:cs="B Nazanin"/>
-          <w:sz w:val="24"/>
-          <w:szCs w:val="24"/>
-          <w:rtl/>
-          <w:lang w:bidi="fa-IR"/>
-        </w:rPr>
-        <w:t xml:space="preserve"> از </w:t>
-      </w:r>
-      <w:proofErr w:type="spellStart"/>
-      <w:r>
-        <w:rPr>
-          <w:rFonts w:cs="B Nazanin"/>
-          <w:sz w:val="24"/>
-          <w:szCs w:val="24"/>
-          <w:rtl/>
-          <w:lang w:bidi="fa-IR"/>
-        </w:rPr>
-        <w:t>آ</w:t>
-      </w:r>
-      <w:r>
-        <w:rPr>
-          <w:rFonts w:cs="B Nazanin" w:hint="cs"/>
-          <w:sz w:val="24"/>
-          <w:szCs w:val="24"/>
-          <w:rtl/>
-          <w:lang w:bidi="fa-IR"/>
-        </w:rPr>
-        <w:t>ی</w:t>
-      </w:r>
-      <w:r>
-        <w:rPr>
-          <w:rFonts w:cs="B Nazanin" w:hint="eastAsia"/>
-          <w:sz w:val="24"/>
-          <w:szCs w:val="24"/>
-          <w:rtl/>
-          <w:lang w:bidi="fa-IR"/>
-        </w:rPr>
         <w:t>تم</w:t>
       </w:r>
       <w:proofErr w:type="spellEnd"/>
@@ -7289,99 +6448,57 @@
           <w:rtl/>
           <w:lang w:bidi="fa-IR"/>
         </w:rPr>
-        <w:t xml:space="preserve"> </w:t>
-      </w:r>
-      <w:proofErr w:type="spellStart"/>
-      <w:r>
-        <w:rPr>
-          <w:rFonts w:cs="B Nazanin"/>
-          <w:sz w:val="24"/>
-          <w:szCs w:val="24"/>
-          <w:rtl/>
-          <w:lang w:bidi="fa-IR"/>
-        </w:rPr>
-        <w:t>تغ</w:t>
-      </w:r>
-      <w:r>
-        <w:rPr>
-          <w:rFonts w:cs="B Nazanin" w:hint="cs"/>
-          <w:sz w:val="24"/>
-          <w:szCs w:val="24"/>
-          <w:rtl/>
-          <w:lang w:bidi="fa-IR"/>
-        </w:rPr>
-        <w:t>یی</w:t>
-      </w:r>
-      <w:r>
-        <w:rPr>
-          <w:rFonts w:cs="B Nazanin" w:hint="eastAsia"/>
-          <w:sz w:val="24"/>
-          <w:szCs w:val="24"/>
-          <w:rtl/>
-          <w:lang w:bidi="fa-IR"/>
-        </w:rPr>
-        <w:t>ر</w:t>
-      </w:r>
-      <w:r>
-        <w:rPr>
-          <w:rFonts w:cs="B Nazanin" w:hint="cs"/>
-          <w:sz w:val="24"/>
-          <w:szCs w:val="24"/>
-          <w:rtl/>
-          <w:lang w:bidi="fa-IR"/>
-        </w:rPr>
-        <w:t>ی</w:t>
-      </w:r>
-      <w:r>
-        <w:rPr>
-          <w:rFonts w:cs="B Nazanin" w:hint="eastAsia"/>
-          <w:sz w:val="24"/>
-          <w:szCs w:val="24"/>
-          <w:rtl/>
-          <w:lang w:bidi="fa-IR"/>
-        </w:rPr>
-        <w:t>افته</w:t>
-      </w:r>
-      <w:proofErr w:type="spellEnd"/>
-      <w:r>
-        <w:rPr>
-          <w:rFonts w:cs="B Nazanin"/>
-          <w:sz w:val="24"/>
-          <w:szCs w:val="24"/>
-          <w:rtl/>
-          <w:lang w:bidi="fa-IR"/>
-        </w:rPr>
-        <w:t xml:space="preserve"> نباشند. تکرار کد ن</w:t>
-      </w:r>
-      <w:r>
-        <w:rPr>
-          <w:rFonts w:cs="B Nazanin" w:hint="cs"/>
-          <w:sz w:val="24"/>
-          <w:szCs w:val="24"/>
-          <w:rtl/>
-          <w:lang w:bidi="fa-IR"/>
-        </w:rPr>
-        <w:t>ی</w:t>
-      </w:r>
-      <w:r>
-        <w:rPr>
-          <w:rFonts w:cs="B Nazanin" w:hint="eastAsia"/>
-          <w:sz w:val="24"/>
-          <w:szCs w:val="24"/>
-          <w:rtl/>
-          <w:lang w:bidi="fa-IR"/>
-        </w:rPr>
-        <w:t>ز،</w:t>
-      </w:r>
-      <w:r>
-        <w:rPr>
-          <w:rFonts w:cs="B Nazanin"/>
-          <w:sz w:val="24"/>
-          <w:szCs w:val="24"/>
-          <w:rtl/>
-          <w:lang w:bidi="fa-IR"/>
-        </w:rPr>
-        <w:t xml:space="preserve"> همانطور که گفته شد، مستقل از نوع شعبه کنترل خواهد شد.</w:t>
+        <w:t xml:space="preserve"> والد خود باشند، ول</w:t>
+      </w:r>
+      <w:r>
+        <w:rPr>
+          <w:rFonts w:cs="B Nazanin" w:hint="cs"/>
+          <w:sz w:val="24"/>
+          <w:szCs w:val="24"/>
+          <w:rtl/>
+          <w:lang w:bidi="fa-IR"/>
+        </w:rPr>
+        <w:t>ی</w:t>
+      </w:r>
+      <w:r>
+        <w:rPr>
+          <w:rFonts w:cs="B Nazanin"/>
+          <w:sz w:val="24"/>
+          <w:szCs w:val="24"/>
+          <w:rtl/>
+          <w:lang w:bidi="fa-IR"/>
+        </w:rPr>
+        <w:t xml:space="preserve"> م</w:t>
+      </w:r>
+      <w:r>
+        <w:rPr>
+          <w:rFonts w:cs="B Nazanin" w:hint="cs"/>
+          <w:sz w:val="24"/>
+          <w:szCs w:val="24"/>
+          <w:rtl/>
+          <w:lang w:bidi="fa-IR"/>
+        </w:rPr>
+        <w:t>ی</w:t>
+      </w:r>
+      <w:r>
+        <w:rPr>
+          <w:rFonts w:cs="B Nazanin" w:hint="eastAsia"/>
+          <w:sz w:val="24"/>
+          <w:szCs w:val="24"/>
+          <w:rtl/>
+          <w:lang w:bidi="fa-IR"/>
+        </w:rPr>
+        <w:t>توانند</w:t>
+      </w:r>
+      <w:r>
+        <w:rPr>
+          <w:rFonts w:cs="B Nazanin"/>
+          <w:sz w:val="24"/>
+          <w:szCs w:val="24"/>
+          <w:rtl/>
+          <w:lang w:bidi="fa-IR"/>
+        </w:rPr>
+        <w:t xml:space="preserve"> محدودتر باشند.</w:t>
       </w:r>
     </w:p>
     <w:p>
@@ -7402,51 +6519,500 @@
           <w:rtl/>
           <w:lang w:bidi="fa-IR"/>
         </w:rPr>
-        <w:t>توض</w:t>
-      </w:r>
-      <w:r>
-        <w:rPr>
-          <w:rFonts w:cs="B Nazanin" w:hint="cs"/>
-          <w:sz w:val="24"/>
-          <w:szCs w:val="24"/>
-          <w:rtl/>
-          <w:lang w:bidi="fa-IR"/>
-        </w:rPr>
-        <w:t>ی</w:t>
-      </w:r>
-      <w:r>
-        <w:rPr>
-          <w:rFonts w:cs="B Nazanin" w:hint="eastAsia"/>
-          <w:sz w:val="24"/>
-          <w:szCs w:val="24"/>
-          <w:rtl/>
-          <w:lang w:bidi="fa-IR"/>
-        </w:rPr>
-        <w:t>ح</w:t>
-      </w:r>
-      <w:r>
-        <w:rPr>
-          <w:rFonts w:cs="B Nazanin"/>
-          <w:sz w:val="24"/>
-          <w:szCs w:val="24"/>
-          <w:rtl/>
-          <w:lang w:bidi="fa-IR"/>
-        </w:rPr>
-        <w:t>: "&lt;کل</w:t>
-      </w:r>
-      <w:r>
-        <w:rPr>
-          <w:rFonts w:cs="B Nazanin" w:hint="cs"/>
-          <w:sz w:val="24"/>
-          <w:szCs w:val="24"/>
-          <w:rtl/>
-          <w:lang w:bidi="fa-IR"/>
-        </w:rPr>
-        <w:t>ی</w:t>
-      </w:r>
-      <w:r>
-        <w:rPr>
-          <w:rFonts w:cs="B Nazanin" w:hint="eastAsia"/>
+        <w:t>پاسخ</w:t>
+      </w:r>
+      <w:r>
+        <w:rPr>
+          <w:rFonts w:cs="B Nazanin"/>
+          <w:sz w:val="24"/>
+          <w:szCs w:val="24"/>
+          <w:rtl/>
+          <w:lang w:bidi="fa-IR"/>
+        </w:rPr>
+        <w:t xml:space="preserve"> پرسش ۲ ا</w:t>
+      </w:r>
+      <w:r>
+        <w:rPr>
+          <w:rFonts w:cs="B Nazanin" w:hint="cs"/>
+          <w:sz w:val="24"/>
+          <w:szCs w:val="24"/>
+          <w:rtl/>
+          <w:lang w:bidi="fa-IR"/>
+        </w:rPr>
+        <w:t>ی</w:t>
+      </w:r>
+      <w:r>
+        <w:rPr>
+          <w:rFonts w:cs="B Nazanin" w:hint="eastAsia"/>
+          <w:sz w:val="24"/>
+          <w:szCs w:val="24"/>
+          <w:rtl/>
+          <w:lang w:bidi="fa-IR"/>
+        </w:rPr>
+        <w:t>ن</w:t>
+      </w:r>
+      <w:r>
+        <w:rPr>
+          <w:rFonts w:cs="B Nazanin"/>
+          <w:sz w:val="24"/>
+          <w:szCs w:val="24"/>
+          <w:rtl/>
+          <w:lang w:bidi="fa-IR"/>
+        </w:rPr>
+        <w:t xml:space="preserve"> است که تغ</w:t>
+      </w:r>
+      <w:r>
+        <w:rPr>
+          <w:rFonts w:cs="B Nazanin" w:hint="cs"/>
+          <w:sz w:val="24"/>
+          <w:szCs w:val="24"/>
+          <w:rtl/>
+          <w:lang w:bidi="fa-IR"/>
+        </w:rPr>
+        <w:t>یی</w:t>
+      </w:r>
+      <w:r>
+        <w:rPr>
+          <w:rFonts w:cs="B Nazanin" w:hint="eastAsia"/>
+          <w:sz w:val="24"/>
+          <w:szCs w:val="24"/>
+          <w:rtl/>
+          <w:lang w:bidi="fa-IR"/>
+        </w:rPr>
+        <w:t>ر</w:t>
+      </w:r>
+      <w:r>
+        <w:rPr>
+          <w:rFonts w:cs="B Nazanin"/>
+          <w:sz w:val="24"/>
+          <w:szCs w:val="24"/>
+          <w:rtl/>
+          <w:lang w:bidi="fa-IR"/>
+        </w:rPr>
+        <w:t xml:space="preserve"> نوع شعبه از محدود به گسترده (مانند </w:t>
+      </w:r>
+      <w:proofErr w:type="spellStart"/>
+      <w:r>
+        <w:rPr>
+          <w:rFonts w:cs="B Nazanin"/>
+          <w:sz w:val="24"/>
+          <w:szCs w:val="24"/>
+          <w:rtl/>
+          <w:lang w:bidi="fa-IR"/>
+        </w:rPr>
+        <w:t>نمونه‌ا</w:t>
+      </w:r>
+      <w:r>
+        <w:rPr>
+          <w:rFonts w:cs="B Nazanin" w:hint="cs"/>
+          <w:sz w:val="24"/>
+          <w:szCs w:val="24"/>
+          <w:rtl/>
+          <w:lang w:bidi="fa-IR"/>
+        </w:rPr>
+        <w:t>ی</w:t>
+      </w:r>
+      <w:proofErr w:type="spellEnd"/>
+      <w:r>
+        <w:rPr>
+          <w:rFonts w:cs="B Nazanin"/>
+          <w:sz w:val="24"/>
+          <w:szCs w:val="24"/>
+          <w:rtl/>
+          <w:lang w:bidi="fa-IR"/>
+        </w:rPr>
+        <w:t xml:space="preserve"> که شما </w:t>
+      </w:r>
+      <w:proofErr w:type="spellStart"/>
+      <w:r>
+        <w:rPr>
+          <w:rFonts w:cs="B Nazanin"/>
+          <w:sz w:val="24"/>
+          <w:szCs w:val="24"/>
+          <w:rtl/>
+          <w:lang w:bidi="fa-IR"/>
+        </w:rPr>
+        <w:t>پرس</w:t>
+      </w:r>
+      <w:r>
+        <w:rPr>
+          <w:rFonts w:cs="B Nazanin" w:hint="cs"/>
+          <w:sz w:val="24"/>
+          <w:szCs w:val="24"/>
+          <w:rtl/>
+          <w:lang w:bidi="fa-IR"/>
+        </w:rPr>
+        <w:t>ی</w:t>
+      </w:r>
+      <w:r>
+        <w:rPr>
+          <w:rFonts w:cs="B Nazanin" w:hint="eastAsia"/>
+          <w:sz w:val="24"/>
+          <w:szCs w:val="24"/>
+          <w:rtl/>
+          <w:lang w:bidi="fa-IR"/>
+        </w:rPr>
+        <w:t>ده‌ا</w:t>
+      </w:r>
+      <w:r>
+        <w:rPr>
+          <w:rFonts w:cs="B Nazanin" w:hint="cs"/>
+          <w:sz w:val="24"/>
+          <w:szCs w:val="24"/>
+          <w:rtl/>
+          <w:lang w:bidi="fa-IR"/>
+        </w:rPr>
+        <w:t>ی</w:t>
+      </w:r>
+      <w:r>
+        <w:rPr>
+          <w:rFonts w:cs="B Nazanin" w:hint="eastAsia"/>
+          <w:sz w:val="24"/>
+          <w:szCs w:val="24"/>
+          <w:rtl/>
+          <w:lang w:bidi="fa-IR"/>
+        </w:rPr>
+        <w:t>د</w:t>
+      </w:r>
+      <w:proofErr w:type="spellEnd"/>
+      <w:r>
+        <w:rPr>
+          <w:rFonts w:cs="B Nazanin"/>
+          <w:sz w:val="24"/>
+          <w:szCs w:val="24"/>
+          <w:rtl/>
+          <w:lang w:bidi="fa-IR"/>
+        </w:rPr>
+        <w:t>)، فقط در صورت</w:t>
+      </w:r>
+      <w:r>
+        <w:rPr>
+          <w:rFonts w:cs="B Nazanin" w:hint="cs"/>
+          <w:sz w:val="24"/>
+          <w:szCs w:val="24"/>
+          <w:rtl/>
+          <w:lang w:bidi="fa-IR"/>
+        </w:rPr>
+        <w:t>ی</w:t>
+      </w:r>
+      <w:r>
+        <w:rPr>
+          <w:rFonts w:cs="B Nazanin"/>
+          <w:sz w:val="24"/>
+          <w:szCs w:val="24"/>
+          <w:rtl/>
+          <w:lang w:bidi="fa-IR"/>
+        </w:rPr>
+        <w:t xml:space="preserve"> </w:t>
+      </w:r>
+      <w:proofErr w:type="spellStart"/>
+      <w:r>
+        <w:rPr>
+          <w:rFonts w:cs="B Nazanin"/>
+          <w:sz w:val="24"/>
+          <w:szCs w:val="24"/>
+          <w:rtl/>
+          <w:lang w:bidi="fa-IR"/>
+        </w:rPr>
+        <w:t>امکان‌پذ</w:t>
+      </w:r>
+      <w:r>
+        <w:rPr>
+          <w:rFonts w:cs="B Nazanin" w:hint="cs"/>
+          <w:sz w:val="24"/>
+          <w:szCs w:val="24"/>
+          <w:rtl/>
+          <w:lang w:bidi="fa-IR"/>
+        </w:rPr>
+        <w:t>ی</w:t>
+      </w:r>
+      <w:r>
+        <w:rPr>
+          <w:rFonts w:cs="B Nazanin" w:hint="eastAsia"/>
+          <w:sz w:val="24"/>
+          <w:szCs w:val="24"/>
+          <w:rtl/>
+          <w:lang w:bidi="fa-IR"/>
+        </w:rPr>
+        <w:t>ر</w:t>
+      </w:r>
+      <w:proofErr w:type="spellEnd"/>
+      <w:r>
+        <w:rPr>
+          <w:rFonts w:cs="B Nazanin"/>
+          <w:sz w:val="24"/>
+          <w:szCs w:val="24"/>
+          <w:rtl/>
+          <w:lang w:bidi="fa-IR"/>
+        </w:rPr>
+        <w:t xml:space="preserve"> است که </w:t>
+      </w:r>
+      <w:proofErr w:type="spellStart"/>
+      <w:r>
+        <w:rPr>
+          <w:rFonts w:cs="B Nazanin"/>
+          <w:sz w:val="24"/>
+          <w:szCs w:val="24"/>
+          <w:rtl/>
+          <w:lang w:bidi="fa-IR"/>
+        </w:rPr>
+        <w:t>آ</w:t>
+      </w:r>
+      <w:r>
+        <w:rPr>
+          <w:rFonts w:cs="B Nazanin" w:hint="cs"/>
+          <w:sz w:val="24"/>
+          <w:szCs w:val="24"/>
+          <w:rtl/>
+          <w:lang w:bidi="fa-IR"/>
+        </w:rPr>
+        <w:t>ی</w:t>
+      </w:r>
+      <w:r>
+        <w:rPr>
+          <w:rFonts w:cs="B Nazanin" w:hint="eastAsia"/>
+          <w:sz w:val="24"/>
+          <w:szCs w:val="24"/>
+          <w:rtl/>
+          <w:lang w:bidi="fa-IR"/>
+        </w:rPr>
+        <w:t>تم</w:t>
+      </w:r>
+      <w:proofErr w:type="spellEnd"/>
+      <w:r>
+        <w:rPr>
+          <w:rFonts w:cs="B Nazanin"/>
+          <w:sz w:val="24"/>
+          <w:szCs w:val="24"/>
+          <w:rtl/>
+          <w:lang w:bidi="fa-IR"/>
+        </w:rPr>
+        <w:t xml:space="preserve"> والد از همان گستردگ</w:t>
+      </w:r>
+      <w:r>
+        <w:rPr>
+          <w:rFonts w:cs="B Nazanin" w:hint="cs"/>
+          <w:sz w:val="24"/>
+          <w:szCs w:val="24"/>
+          <w:rtl/>
+          <w:lang w:bidi="fa-IR"/>
+        </w:rPr>
+        <w:t>ی</w:t>
+      </w:r>
+      <w:r>
+        <w:rPr>
+          <w:rFonts w:cs="B Nazanin"/>
+          <w:sz w:val="24"/>
+          <w:szCs w:val="24"/>
+          <w:rtl/>
+          <w:lang w:bidi="fa-IR"/>
+        </w:rPr>
+        <w:t xml:space="preserve"> و </w:t>
+      </w:r>
+      <w:r>
+        <w:rPr>
+          <w:rFonts w:cs="B Nazanin" w:hint="cs"/>
+          <w:sz w:val="24"/>
+          <w:szCs w:val="24"/>
+          <w:rtl/>
+          <w:lang w:bidi="fa-IR"/>
+        </w:rPr>
+        <w:t>ی</w:t>
+      </w:r>
+      <w:r>
+        <w:rPr>
+          <w:rFonts w:cs="B Nazanin" w:hint="eastAsia"/>
+          <w:sz w:val="24"/>
+          <w:szCs w:val="24"/>
+          <w:rtl/>
+          <w:lang w:bidi="fa-IR"/>
+        </w:rPr>
+        <w:t>ا</w:t>
+      </w:r>
+      <w:r>
+        <w:rPr>
+          <w:rFonts w:cs="B Nazanin"/>
+          <w:sz w:val="24"/>
+          <w:szCs w:val="24"/>
+          <w:rtl/>
+          <w:lang w:bidi="fa-IR"/>
+        </w:rPr>
+        <w:t xml:space="preserve"> ب</w:t>
+      </w:r>
+      <w:r>
+        <w:rPr>
+          <w:rFonts w:cs="B Nazanin" w:hint="cs"/>
+          <w:sz w:val="24"/>
+          <w:szCs w:val="24"/>
+          <w:rtl/>
+          <w:lang w:bidi="fa-IR"/>
+        </w:rPr>
+        <w:t>ی</w:t>
+      </w:r>
+      <w:r>
+        <w:rPr>
+          <w:rFonts w:cs="B Nazanin" w:hint="eastAsia"/>
+          <w:sz w:val="24"/>
+          <w:szCs w:val="24"/>
+          <w:rtl/>
+          <w:lang w:bidi="fa-IR"/>
+        </w:rPr>
+        <w:t>شتر</w:t>
+      </w:r>
+      <w:r>
+        <w:rPr>
+          <w:rFonts w:cs="B Nazanin"/>
+          <w:sz w:val="24"/>
+          <w:szCs w:val="24"/>
+          <w:rtl/>
+          <w:lang w:bidi="fa-IR"/>
+        </w:rPr>
+        <w:t xml:space="preserve"> برخوردار باشد. عکس ا</w:t>
+      </w:r>
+      <w:r>
+        <w:rPr>
+          <w:rFonts w:cs="B Nazanin" w:hint="cs"/>
+          <w:sz w:val="24"/>
+          <w:szCs w:val="24"/>
+          <w:rtl/>
+          <w:lang w:bidi="fa-IR"/>
+        </w:rPr>
+        <w:t>ی</w:t>
+      </w:r>
+      <w:r>
+        <w:rPr>
+          <w:rFonts w:cs="B Nazanin" w:hint="eastAsia"/>
+          <w:sz w:val="24"/>
+          <w:szCs w:val="24"/>
+          <w:rtl/>
+          <w:lang w:bidi="fa-IR"/>
+        </w:rPr>
+        <w:t>ن</w:t>
+      </w:r>
+      <w:r>
+        <w:rPr>
+          <w:rFonts w:cs="B Nazanin"/>
+          <w:sz w:val="24"/>
+          <w:szCs w:val="24"/>
+          <w:rtl/>
+          <w:lang w:bidi="fa-IR"/>
+        </w:rPr>
+        <w:t xml:space="preserve"> تغ</w:t>
+      </w:r>
+      <w:r>
+        <w:rPr>
+          <w:rFonts w:cs="B Nazanin" w:hint="cs"/>
+          <w:sz w:val="24"/>
+          <w:szCs w:val="24"/>
+          <w:rtl/>
+          <w:lang w:bidi="fa-IR"/>
+        </w:rPr>
+        <w:t>یی</w:t>
+      </w:r>
+      <w:r>
+        <w:rPr>
+          <w:rFonts w:cs="B Nazanin" w:hint="eastAsia"/>
+          <w:sz w:val="24"/>
+          <w:szCs w:val="24"/>
+          <w:rtl/>
+          <w:lang w:bidi="fa-IR"/>
+        </w:rPr>
+        <w:t>ر</w:t>
+      </w:r>
+      <w:r>
+        <w:rPr>
+          <w:rFonts w:cs="B Nazanin"/>
+          <w:sz w:val="24"/>
+          <w:szCs w:val="24"/>
+          <w:rtl/>
+          <w:lang w:bidi="fa-IR"/>
+        </w:rPr>
+        <w:t xml:space="preserve"> ن</w:t>
+      </w:r>
+      <w:r>
+        <w:rPr>
+          <w:rFonts w:cs="B Nazanin" w:hint="cs"/>
+          <w:sz w:val="24"/>
+          <w:szCs w:val="24"/>
+          <w:rtl/>
+          <w:lang w:bidi="fa-IR"/>
+        </w:rPr>
+        <w:t>ی</w:t>
+      </w:r>
+      <w:r>
+        <w:rPr>
+          <w:rFonts w:cs="B Nazanin" w:hint="eastAsia"/>
+          <w:sz w:val="24"/>
+          <w:szCs w:val="24"/>
+          <w:rtl/>
+          <w:lang w:bidi="fa-IR"/>
+        </w:rPr>
+        <w:t>ز</w:t>
+      </w:r>
+      <w:r>
+        <w:rPr>
+          <w:rFonts w:cs="B Nazanin"/>
+          <w:sz w:val="24"/>
+          <w:szCs w:val="24"/>
+          <w:rtl/>
+          <w:lang w:bidi="fa-IR"/>
+        </w:rPr>
+        <w:t xml:space="preserve"> فقط وقت</w:t>
+      </w:r>
+      <w:r>
+        <w:rPr>
+          <w:rFonts w:cs="B Nazanin" w:hint="cs"/>
+          <w:sz w:val="24"/>
+          <w:szCs w:val="24"/>
+          <w:rtl/>
+          <w:lang w:bidi="fa-IR"/>
+        </w:rPr>
+        <w:t>ی</w:t>
+      </w:r>
+      <w:r>
+        <w:rPr>
+          <w:rFonts w:cs="B Nazanin"/>
+          <w:sz w:val="24"/>
+          <w:szCs w:val="24"/>
+          <w:rtl/>
+          <w:lang w:bidi="fa-IR"/>
+        </w:rPr>
+        <w:t xml:space="preserve"> ممکن است که پس از اعمال تغ</w:t>
+      </w:r>
+      <w:r>
+        <w:rPr>
+          <w:rFonts w:cs="B Nazanin" w:hint="cs"/>
+          <w:sz w:val="24"/>
+          <w:szCs w:val="24"/>
+          <w:rtl/>
+          <w:lang w:bidi="fa-IR"/>
+        </w:rPr>
+        <w:t>یی</w:t>
+      </w:r>
+      <w:r>
+        <w:rPr>
+          <w:rFonts w:cs="B Nazanin" w:hint="eastAsia"/>
+          <w:sz w:val="24"/>
+          <w:szCs w:val="24"/>
+          <w:rtl/>
+          <w:lang w:bidi="fa-IR"/>
+        </w:rPr>
+        <w:t>ر،</w:t>
+      </w:r>
+      <w:r>
+        <w:rPr>
+          <w:rFonts w:cs="B Nazanin"/>
+          <w:sz w:val="24"/>
+          <w:szCs w:val="24"/>
+          <w:rtl/>
+          <w:lang w:bidi="fa-IR"/>
+        </w:rPr>
+        <w:t xml:space="preserve"> </w:t>
+      </w:r>
+      <w:proofErr w:type="spellStart"/>
+      <w:r>
+        <w:rPr>
+          <w:rFonts w:cs="B Nazanin"/>
           <w:sz w:val="24"/>
           <w:szCs w:val="24"/>
           <w:rtl/>
@@ -7456,13 +7022,220 @@
       </w:r>
       <w:r>
         <w:rPr>
-          <w:rFonts w:cs="B Nazanin"/>
-          <w:sz w:val="24"/>
-          <w:szCs w:val="24"/>
-          <w:rtl/>
-          <w:lang w:bidi="fa-IR"/>
-        </w:rPr>
-        <w:t xml:space="preserve"> شعب&gt;" </w:t>
+          <w:rFonts w:cs="B Nazanin" w:hint="cs"/>
+          <w:sz w:val="24"/>
+          <w:szCs w:val="24"/>
+          <w:rtl/>
+          <w:lang w:bidi="fa-IR"/>
+        </w:rPr>
+        <w:t>ی</w:t>
+      </w:r>
+      <w:r>
+        <w:rPr>
+          <w:rFonts w:cs="B Nazanin" w:hint="eastAsia"/>
+          <w:sz w:val="24"/>
+          <w:szCs w:val="24"/>
+          <w:rtl/>
+          <w:lang w:bidi="fa-IR"/>
+        </w:rPr>
+        <w:t>چ‌</w:t>
+      </w:r>
+      <w:r>
+        <w:rPr>
+          <w:rFonts w:cs="B Nazanin" w:hint="cs"/>
+          <w:sz w:val="24"/>
+          <w:szCs w:val="24"/>
+          <w:rtl/>
+          <w:lang w:bidi="fa-IR"/>
+        </w:rPr>
+        <w:t>ی</w:t>
+      </w:r>
+      <w:r>
+        <w:rPr>
+          <w:rFonts w:cs="B Nazanin" w:hint="eastAsia"/>
+          <w:sz w:val="24"/>
+          <w:szCs w:val="24"/>
+          <w:rtl/>
+          <w:lang w:bidi="fa-IR"/>
+        </w:rPr>
+        <w:t>ک</w:t>
+      </w:r>
+      <w:proofErr w:type="spellEnd"/>
+      <w:r>
+        <w:rPr>
+          <w:rFonts w:cs="B Nazanin"/>
+          <w:sz w:val="24"/>
+          <w:szCs w:val="24"/>
+          <w:rtl/>
+          <w:lang w:bidi="fa-IR"/>
+        </w:rPr>
+        <w:t xml:space="preserve"> از </w:t>
+      </w:r>
+      <w:proofErr w:type="spellStart"/>
+      <w:r>
+        <w:rPr>
+          <w:rFonts w:cs="B Nazanin"/>
+          <w:sz w:val="24"/>
+          <w:szCs w:val="24"/>
+          <w:rtl/>
+          <w:lang w:bidi="fa-IR"/>
+        </w:rPr>
+        <w:t>آ</w:t>
+      </w:r>
+      <w:r>
+        <w:rPr>
+          <w:rFonts w:cs="B Nazanin" w:hint="cs"/>
+          <w:sz w:val="24"/>
+          <w:szCs w:val="24"/>
+          <w:rtl/>
+          <w:lang w:bidi="fa-IR"/>
+        </w:rPr>
+        <w:t>ی</w:t>
+      </w:r>
+      <w:r>
+        <w:rPr>
+          <w:rFonts w:cs="B Nazanin" w:hint="eastAsia"/>
+          <w:sz w:val="24"/>
+          <w:szCs w:val="24"/>
+          <w:rtl/>
+          <w:lang w:bidi="fa-IR"/>
+        </w:rPr>
+        <w:t>تمها</w:t>
+      </w:r>
+      <w:r>
+        <w:rPr>
+          <w:rFonts w:cs="B Nazanin" w:hint="cs"/>
+          <w:sz w:val="24"/>
+          <w:szCs w:val="24"/>
+          <w:rtl/>
+          <w:lang w:bidi="fa-IR"/>
+        </w:rPr>
+        <w:t>ی</w:t>
+      </w:r>
+      <w:proofErr w:type="spellEnd"/>
+      <w:r>
+        <w:rPr>
+          <w:rFonts w:cs="B Nazanin"/>
+          <w:sz w:val="24"/>
+          <w:szCs w:val="24"/>
+          <w:rtl/>
+          <w:lang w:bidi="fa-IR"/>
+        </w:rPr>
+        <w:t xml:space="preserve"> </w:t>
+      </w:r>
+      <w:proofErr w:type="spellStart"/>
+      <w:r>
+        <w:rPr>
+          <w:rFonts w:cs="B Nazanin"/>
+          <w:sz w:val="24"/>
+          <w:szCs w:val="24"/>
+          <w:rtl/>
+          <w:lang w:bidi="fa-IR"/>
+        </w:rPr>
+        <w:t>ز</w:t>
+      </w:r>
+      <w:r>
+        <w:rPr>
+          <w:rFonts w:cs="B Nazanin" w:hint="cs"/>
+          <w:sz w:val="24"/>
+          <w:szCs w:val="24"/>
+          <w:rtl/>
+          <w:lang w:bidi="fa-IR"/>
+        </w:rPr>
+        <w:t>ی</w:t>
+      </w:r>
+      <w:r>
+        <w:rPr>
+          <w:rFonts w:cs="B Nazanin" w:hint="eastAsia"/>
+          <w:sz w:val="24"/>
+          <w:szCs w:val="24"/>
+          <w:rtl/>
+          <w:lang w:bidi="fa-IR"/>
+        </w:rPr>
+        <w:t>رمجموعه</w:t>
+      </w:r>
+      <w:proofErr w:type="spellEnd"/>
+      <w:r>
+        <w:rPr>
+          <w:rFonts w:cs="B Nazanin"/>
+          <w:sz w:val="24"/>
+          <w:szCs w:val="24"/>
+          <w:rtl/>
+          <w:lang w:bidi="fa-IR"/>
+        </w:rPr>
+        <w:t xml:space="preserve"> (در کل</w:t>
+      </w:r>
+      <w:r>
+        <w:rPr>
+          <w:rFonts w:cs="B Nazanin" w:hint="cs"/>
+          <w:sz w:val="24"/>
+          <w:szCs w:val="24"/>
+          <w:rtl/>
+          <w:lang w:bidi="fa-IR"/>
+        </w:rPr>
+        <w:t>ی</w:t>
+      </w:r>
+      <w:r>
+        <w:rPr>
+          <w:rFonts w:cs="B Nazanin" w:hint="eastAsia"/>
+          <w:sz w:val="24"/>
+          <w:szCs w:val="24"/>
+          <w:rtl/>
+          <w:lang w:bidi="fa-IR"/>
+        </w:rPr>
+        <w:t>ه</w:t>
+      </w:r>
+      <w:r>
+        <w:rPr>
+          <w:rFonts w:cs="B Nazanin"/>
+          <w:sz w:val="24"/>
+          <w:szCs w:val="24"/>
+          <w:rtl/>
+          <w:lang w:bidi="fa-IR"/>
+        </w:rPr>
+        <w:t xml:space="preserve"> سطوح </w:t>
+      </w:r>
+      <w:proofErr w:type="spellStart"/>
+      <w:r>
+        <w:rPr>
+          <w:rFonts w:cs="B Nazanin"/>
+          <w:sz w:val="24"/>
+          <w:szCs w:val="24"/>
+          <w:rtl/>
+          <w:lang w:bidi="fa-IR"/>
+        </w:rPr>
+        <w:t>پا</w:t>
+      </w:r>
+      <w:r>
+        <w:rPr>
+          <w:rFonts w:cs="B Nazanin" w:hint="cs"/>
+          <w:sz w:val="24"/>
+          <w:szCs w:val="24"/>
+          <w:rtl/>
+          <w:lang w:bidi="fa-IR"/>
+        </w:rPr>
+        <w:t>یی</w:t>
+      </w:r>
+      <w:r>
+        <w:rPr>
+          <w:rFonts w:cs="B Nazanin" w:hint="eastAsia"/>
+          <w:sz w:val="24"/>
+          <w:szCs w:val="24"/>
+          <w:rtl/>
+          <w:lang w:bidi="fa-IR"/>
+        </w:rPr>
+        <w:t>ن‌تر</w:t>
+      </w:r>
+      <w:proofErr w:type="spellEnd"/>
+      <w:r>
+        <w:rPr>
+          <w:rFonts w:cs="B Nazanin"/>
+          <w:sz w:val="24"/>
+          <w:szCs w:val="24"/>
+          <w:rtl/>
+          <w:lang w:bidi="fa-IR"/>
+        </w:rPr>
+        <w:t xml:space="preserve">) از نظر نوع شعبه، </w:t>
       </w:r>
       <w:proofErr w:type="spellStart"/>
       <w:r>
@@ -7475,282 +7248,150 @@
         </w:rPr>
         <w:t>گسترده‌تر</w:t>
       </w:r>
-      <w:r>
-        <w:rPr>
-          <w:rFonts w:cs="B Nazanin" w:hint="cs"/>
-          <w:sz w:val="24"/>
-          <w:szCs w:val="24"/>
-          <w:rtl/>
-          <w:lang w:bidi="fa-IR"/>
-        </w:rPr>
-        <w:t>ی</w:t>
-      </w:r>
-      <w:r>
-        <w:rPr>
-          <w:rFonts w:cs="B Nazanin" w:hint="eastAsia"/>
-          <w:sz w:val="24"/>
-          <w:szCs w:val="24"/>
-          <w:rtl/>
-          <w:lang w:bidi="fa-IR"/>
-        </w:rPr>
-        <w:t>ن</w:t>
-      </w:r>
-      <w:proofErr w:type="spellEnd"/>
-      <w:r>
-        <w:rPr>
-          <w:rFonts w:cs="B Nazanin"/>
-          <w:sz w:val="24"/>
-          <w:szCs w:val="24"/>
-          <w:rtl/>
-          <w:lang w:bidi="fa-IR"/>
-        </w:rPr>
-        <w:t xml:space="preserve"> نوع شعبه و "&lt;شعبه جار</w:t>
-      </w:r>
-      <w:r>
-        <w:rPr>
-          <w:rFonts w:cs="B Nazanin" w:hint="cs"/>
-          <w:sz w:val="24"/>
-          <w:szCs w:val="24"/>
-          <w:rtl/>
-          <w:lang w:bidi="fa-IR"/>
-        </w:rPr>
-        <w:t>ی</w:t>
-      </w:r>
-      <w:r>
-        <w:rPr>
-          <w:rFonts w:cs="B Nazanin"/>
-          <w:sz w:val="24"/>
-          <w:szCs w:val="24"/>
-          <w:rtl/>
-          <w:lang w:bidi="fa-IR"/>
-        </w:rPr>
-        <w:t xml:space="preserve">&gt;" </w:t>
-      </w:r>
-      <w:proofErr w:type="spellStart"/>
-      <w:r>
-        <w:rPr>
-          <w:rFonts w:cs="B Nazanin"/>
-          <w:sz w:val="24"/>
-          <w:szCs w:val="24"/>
-          <w:rtl/>
-          <w:lang w:bidi="fa-IR"/>
-        </w:rPr>
-        <w:t>محدودتر</w:t>
-      </w:r>
-      <w:r>
-        <w:rPr>
-          <w:rFonts w:cs="B Nazanin" w:hint="cs"/>
-          <w:sz w:val="24"/>
-          <w:szCs w:val="24"/>
-          <w:rtl/>
-          <w:lang w:bidi="fa-IR"/>
-        </w:rPr>
-        <w:t>ی</w:t>
-      </w:r>
-      <w:r>
-        <w:rPr>
-          <w:rFonts w:cs="B Nazanin" w:hint="eastAsia"/>
-          <w:sz w:val="24"/>
-          <w:szCs w:val="24"/>
-          <w:rtl/>
-          <w:lang w:bidi="fa-IR"/>
-        </w:rPr>
-        <w:t>ن</w:t>
-      </w:r>
-      <w:proofErr w:type="spellEnd"/>
-      <w:r>
-        <w:rPr>
-          <w:rFonts w:cs="B Nazanin"/>
-          <w:sz w:val="24"/>
-          <w:szCs w:val="24"/>
-          <w:rtl/>
-          <w:lang w:bidi="fa-IR"/>
-        </w:rPr>
-        <w:t xml:space="preserve"> نوع آن است. "&lt;شعبه جار</w:t>
-      </w:r>
-      <w:r>
-        <w:rPr>
-          <w:rFonts w:cs="B Nazanin" w:hint="cs"/>
-          <w:sz w:val="24"/>
-          <w:szCs w:val="24"/>
-          <w:rtl/>
-          <w:lang w:bidi="fa-IR"/>
-        </w:rPr>
-        <w:t>ی</w:t>
-      </w:r>
-      <w:r>
-        <w:rPr>
-          <w:rFonts w:cs="B Nazanin"/>
-          <w:sz w:val="24"/>
-          <w:szCs w:val="24"/>
-          <w:rtl/>
-          <w:lang w:bidi="fa-IR"/>
-        </w:rPr>
-        <w:t xml:space="preserve"> و شعب </w:t>
-      </w:r>
-      <w:proofErr w:type="spellStart"/>
-      <w:r>
-        <w:rPr>
-          <w:rFonts w:cs="B Nazanin"/>
-          <w:sz w:val="24"/>
-          <w:szCs w:val="24"/>
-          <w:rtl/>
-          <w:lang w:bidi="fa-IR"/>
-        </w:rPr>
-        <w:t>ز</w:t>
-      </w:r>
-      <w:r>
-        <w:rPr>
-          <w:rFonts w:cs="B Nazanin" w:hint="cs"/>
-          <w:sz w:val="24"/>
-          <w:szCs w:val="24"/>
-          <w:rtl/>
-          <w:lang w:bidi="fa-IR"/>
-        </w:rPr>
-        <w:t>ی</w:t>
-      </w:r>
-      <w:r>
-        <w:rPr>
-          <w:rFonts w:cs="B Nazanin" w:hint="eastAsia"/>
-          <w:sz w:val="24"/>
-          <w:szCs w:val="24"/>
-          <w:rtl/>
-          <w:lang w:bidi="fa-IR"/>
-        </w:rPr>
-        <w:t>رمجموعه</w:t>
-      </w:r>
-      <w:proofErr w:type="spellEnd"/>
-      <w:r>
-        <w:rPr>
-          <w:rFonts w:cs="B Nazanin"/>
-          <w:sz w:val="24"/>
-          <w:szCs w:val="24"/>
-          <w:rtl/>
-          <w:lang w:bidi="fa-IR"/>
-        </w:rPr>
-        <w:t>&gt;"، ب</w:t>
-      </w:r>
-      <w:r>
-        <w:rPr>
-          <w:rFonts w:cs="B Nazanin" w:hint="cs"/>
-          <w:sz w:val="24"/>
-          <w:szCs w:val="24"/>
-          <w:rtl/>
-          <w:lang w:bidi="fa-IR"/>
-        </w:rPr>
-        <w:t>ی</w:t>
-      </w:r>
-      <w:r>
-        <w:rPr>
-          <w:rFonts w:cs="B Nazanin" w:hint="eastAsia"/>
-          <w:sz w:val="24"/>
-          <w:szCs w:val="24"/>
-          <w:rtl/>
-          <w:lang w:bidi="fa-IR"/>
-        </w:rPr>
-        <w:t>ن</w:t>
-      </w:r>
-      <w:r>
-        <w:rPr>
-          <w:rFonts w:cs="B Nazanin"/>
-          <w:sz w:val="24"/>
-          <w:szCs w:val="24"/>
-          <w:rtl/>
-          <w:lang w:bidi="fa-IR"/>
-        </w:rPr>
-        <w:t xml:space="preserve"> ا</w:t>
-      </w:r>
-      <w:r>
-        <w:rPr>
-          <w:rFonts w:cs="B Nazanin" w:hint="cs"/>
-          <w:sz w:val="24"/>
-          <w:szCs w:val="24"/>
-          <w:rtl/>
-          <w:lang w:bidi="fa-IR"/>
-        </w:rPr>
-        <w:t>ی</w:t>
-      </w:r>
-      <w:r>
-        <w:rPr>
-          <w:rFonts w:cs="B Nazanin" w:hint="eastAsia"/>
-          <w:sz w:val="24"/>
-          <w:szCs w:val="24"/>
-          <w:rtl/>
-          <w:lang w:bidi="fa-IR"/>
-        </w:rPr>
-        <w:t>ن</w:t>
-      </w:r>
-      <w:r>
-        <w:rPr>
-          <w:rFonts w:cs="B Nazanin"/>
-          <w:sz w:val="24"/>
-          <w:szCs w:val="24"/>
-          <w:rtl/>
-          <w:lang w:bidi="fa-IR"/>
-        </w:rPr>
-        <w:t xml:space="preserve"> دو قرار </w:t>
-      </w:r>
-      <w:proofErr w:type="spellStart"/>
-      <w:r>
-        <w:rPr>
-          <w:rFonts w:cs="B Nazanin"/>
-          <w:sz w:val="24"/>
-          <w:szCs w:val="24"/>
-          <w:rtl/>
-          <w:lang w:bidi="fa-IR"/>
-        </w:rPr>
-        <w:t>م</w:t>
-      </w:r>
-      <w:r>
-        <w:rPr>
-          <w:rFonts w:cs="B Nazanin" w:hint="cs"/>
-          <w:sz w:val="24"/>
-          <w:szCs w:val="24"/>
-          <w:rtl/>
-          <w:lang w:bidi="fa-IR"/>
-        </w:rPr>
-        <w:t>ی‌</w:t>
-      </w:r>
-      <w:r>
-        <w:rPr>
-          <w:rFonts w:cs="B Nazanin" w:hint="eastAsia"/>
-          <w:sz w:val="24"/>
-          <w:szCs w:val="24"/>
-          <w:rtl/>
-          <w:lang w:bidi="fa-IR"/>
-        </w:rPr>
-        <w:t>گ</w:t>
-      </w:r>
-      <w:r>
-        <w:rPr>
-          <w:rFonts w:cs="B Nazanin" w:hint="cs"/>
-          <w:sz w:val="24"/>
-          <w:szCs w:val="24"/>
-          <w:rtl/>
-          <w:lang w:bidi="fa-IR"/>
-        </w:rPr>
-        <w:t>ی</w:t>
-      </w:r>
-      <w:r>
-        <w:rPr>
-          <w:rFonts w:cs="B Nazanin" w:hint="eastAsia"/>
-          <w:sz w:val="24"/>
-          <w:szCs w:val="24"/>
-          <w:rtl/>
-          <w:lang w:bidi="fa-IR"/>
-        </w:rPr>
-        <w:t>رد</w:t>
-      </w:r>
-      <w:proofErr w:type="spellEnd"/>
-      <w:r>
-        <w:rPr>
-          <w:rFonts w:cs="B Nazanin"/>
-          <w:sz w:val="24"/>
-          <w:szCs w:val="24"/>
-          <w:rtl/>
-          <w:lang w:bidi="fa-IR"/>
-        </w:rPr>
-        <w:t xml:space="preserve">. </w:t>
+      <w:proofErr w:type="spellEnd"/>
+      <w:r>
+        <w:rPr>
+          <w:rFonts w:cs="B Nazanin"/>
+          <w:sz w:val="24"/>
+          <w:szCs w:val="24"/>
+          <w:rtl/>
+          <w:lang w:bidi="fa-IR"/>
+        </w:rPr>
+        <w:t xml:space="preserve"> از </w:t>
+      </w:r>
+      <w:proofErr w:type="spellStart"/>
+      <w:r>
+        <w:rPr>
+          <w:rFonts w:cs="B Nazanin"/>
+          <w:sz w:val="24"/>
+          <w:szCs w:val="24"/>
+          <w:rtl/>
+          <w:lang w:bidi="fa-IR"/>
+        </w:rPr>
+        <w:t>آ</w:t>
+      </w:r>
+      <w:r>
+        <w:rPr>
+          <w:rFonts w:cs="B Nazanin" w:hint="cs"/>
+          <w:sz w:val="24"/>
+          <w:szCs w:val="24"/>
+          <w:rtl/>
+          <w:lang w:bidi="fa-IR"/>
+        </w:rPr>
+        <w:t>ی</w:t>
+      </w:r>
+      <w:r>
+        <w:rPr>
+          <w:rFonts w:cs="B Nazanin" w:hint="eastAsia"/>
+          <w:sz w:val="24"/>
+          <w:szCs w:val="24"/>
+          <w:rtl/>
+          <w:lang w:bidi="fa-IR"/>
+        </w:rPr>
+        <w:t>تم</w:t>
+      </w:r>
+      <w:proofErr w:type="spellEnd"/>
+      <w:r>
+        <w:rPr>
+          <w:rFonts w:cs="B Nazanin"/>
+          <w:sz w:val="24"/>
+          <w:szCs w:val="24"/>
+          <w:rtl/>
+          <w:lang w:bidi="fa-IR"/>
+        </w:rPr>
+        <w:t xml:space="preserve"> </w:t>
+      </w:r>
+      <w:proofErr w:type="spellStart"/>
+      <w:r>
+        <w:rPr>
+          <w:rFonts w:cs="B Nazanin"/>
+          <w:sz w:val="24"/>
+          <w:szCs w:val="24"/>
+          <w:rtl/>
+          <w:lang w:bidi="fa-IR"/>
+        </w:rPr>
+        <w:t>تغ</w:t>
+      </w:r>
+      <w:r>
+        <w:rPr>
+          <w:rFonts w:cs="B Nazanin" w:hint="cs"/>
+          <w:sz w:val="24"/>
+          <w:szCs w:val="24"/>
+          <w:rtl/>
+          <w:lang w:bidi="fa-IR"/>
+        </w:rPr>
+        <w:t>یی</w:t>
+      </w:r>
+      <w:r>
+        <w:rPr>
+          <w:rFonts w:cs="B Nazanin" w:hint="eastAsia"/>
+          <w:sz w:val="24"/>
+          <w:szCs w:val="24"/>
+          <w:rtl/>
+          <w:lang w:bidi="fa-IR"/>
+        </w:rPr>
+        <w:t>ر</w:t>
+      </w:r>
+      <w:r>
+        <w:rPr>
+          <w:rFonts w:cs="B Nazanin" w:hint="cs"/>
+          <w:sz w:val="24"/>
+          <w:szCs w:val="24"/>
+          <w:rtl/>
+          <w:lang w:bidi="fa-IR"/>
+        </w:rPr>
+        <w:t>ی</w:t>
+      </w:r>
+      <w:r>
+        <w:rPr>
+          <w:rFonts w:cs="B Nazanin" w:hint="eastAsia"/>
+          <w:sz w:val="24"/>
+          <w:szCs w:val="24"/>
+          <w:rtl/>
+          <w:lang w:bidi="fa-IR"/>
+        </w:rPr>
+        <w:t>افته</w:t>
+      </w:r>
+      <w:proofErr w:type="spellEnd"/>
+      <w:r>
+        <w:rPr>
+          <w:rFonts w:cs="B Nazanin"/>
+          <w:sz w:val="24"/>
+          <w:szCs w:val="24"/>
+          <w:rtl/>
+          <w:lang w:bidi="fa-IR"/>
+        </w:rPr>
+        <w:t xml:space="preserve"> نباشند. تکرار کد ن</w:t>
+      </w:r>
+      <w:r>
+        <w:rPr>
+          <w:rFonts w:cs="B Nazanin" w:hint="cs"/>
+          <w:sz w:val="24"/>
+          <w:szCs w:val="24"/>
+          <w:rtl/>
+          <w:lang w:bidi="fa-IR"/>
+        </w:rPr>
+        <w:t>ی</w:t>
+      </w:r>
+      <w:r>
+        <w:rPr>
+          <w:rFonts w:cs="B Nazanin" w:hint="eastAsia"/>
+          <w:sz w:val="24"/>
+          <w:szCs w:val="24"/>
+          <w:rtl/>
+          <w:lang w:bidi="fa-IR"/>
+        </w:rPr>
+        <w:t>ز،</w:t>
+      </w:r>
+      <w:r>
+        <w:rPr>
+          <w:rFonts w:cs="B Nazanin"/>
+          <w:sz w:val="24"/>
+          <w:szCs w:val="24"/>
+          <w:rtl/>
+          <w:lang w:bidi="fa-IR"/>
+        </w:rPr>
+        <w:t xml:space="preserve"> همانطور که گفته شد، مستقل از نوع شعبه کنترل خواهد شد.</w:t>
       </w:r>
     </w:p>
     <w:p>
@@ -7771,17 +7412,78 @@
           <w:rtl/>
           <w:lang w:bidi="fa-IR"/>
         </w:rPr>
-        <w:t>پاسخ</w:t>
-      </w:r>
-      <w:r>
-        <w:rPr>
-          <w:rFonts w:cs="B Nazanin"/>
-          <w:sz w:val="24"/>
-          <w:szCs w:val="24"/>
-          <w:rtl/>
-          <w:lang w:bidi="fa-IR"/>
-        </w:rPr>
-        <w:t xml:space="preserve"> پرسش ۳ ا</w:t>
+        <w:t>توض</w:t>
+      </w:r>
+      <w:r>
+        <w:rPr>
+          <w:rFonts w:cs="B Nazanin" w:hint="cs"/>
+          <w:sz w:val="24"/>
+          <w:szCs w:val="24"/>
+          <w:rtl/>
+          <w:lang w:bidi="fa-IR"/>
+        </w:rPr>
+        <w:t>ی</w:t>
+      </w:r>
+      <w:r>
+        <w:rPr>
+          <w:rFonts w:cs="B Nazanin" w:hint="eastAsia"/>
+          <w:sz w:val="24"/>
+          <w:szCs w:val="24"/>
+          <w:rtl/>
+          <w:lang w:bidi="fa-IR"/>
+        </w:rPr>
+        <w:t>ح</w:t>
+      </w:r>
+      <w:r>
+        <w:rPr>
+          <w:rFonts w:cs="B Nazanin"/>
+          <w:sz w:val="24"/>
+          <w:szCs w:val="24"/>
+          <w:rtl/>
+          <w:lang w:bidi="fa-IR"/>
+        </w:rPr>
+        <w:t>: "&lt;کل</w:t>
+      </w:r>
+      <w:r>
+        <w:rPr>
+          <w:rFonts w:cs="B Nazanin" w:hint="cs"/>
+          <w:sz w:val="24"/>
+          <w:szCs w:val="24"/>
+          <w:rtl/>
+          <w:lang w:bidi="fa-IR"/>
+        </w:rPr>
+        <w:t>ی</w:t>
+      </w:r>
+      <w:r>
+        <w:rPr>
+          <w:rFonts w:cs="B Nazanin" w:hint="eastAsia"/>
+          <w:sz w:val="24"/>
+          <w:szCs w:val="24"/>
+          <w:rtl/>
+          <w:lang w:bidi="fa-IR"/>
+        </w:rPr>
+        <w:t>ه</w:t>
+      </w:r>
+      <w:r>
+        <w:rPr>
+          <w:rFonts w:cs="B Nazanin"/>
+          <w:sz w:val="24"/>
+          <w:szCs w:val="24"/>
+          <w:rtl/>
+          <w:lang w:bidi="fa-IR"/>
+        </w:rPr>
+        <w:t xml:space="preserve"> شعب&gt;" </w:t>
+      </w:r>
+      <w:proofErr w:type="spellStart"/>
+      <w:r>
+        <w:rPr>
+          <w:rFonts w:cs="B Nazanin"/>
+          <w:sz w:val="24"/>
+          <w:szCs w:val="24"/>
+          <w:rtl/>
+          <w:lang w:bidi="fa-IR"/>
+        </w:rPr>
+        <w:t>گسترده‌تر</w:t>
       </w:r>
       <w:r>
         <w:rPr>
@@ -7803,46 +7505,47 @@
         </w:rPr>
         <w:t>ن</w:t>
       </w:r>
-      <w:r>
-        <w:rPr>
-          <w:rFonts w:cs="B Nazanin"/>
-          <w:sz w:val="24"/>
-          <w:szCs w:val="24"/>
-          <w:rtl/>
-          <w:lang w:bidi="fa-IR"/>
-        </w:rPr>
-        <w:t xml:space="preserve"> است که اگر در شعبه جار</w:t>
-      </w:r>
-      <w:r>
-        <w:rPr>
-          <w:rFonts w:cs="B Nazanin" w:hint="cs"/>
-          <w:sz w:val="24"/>
-          <w:szCs w:val="24"/>
-          <w:rtl/>
-          <w:lang w:bidi="fa-IR"/>
-        </w:rPr>
-        <w:t>ی</w:t>
-      </w:r>
-      <w:r>
-        <w:rPr>
-          <w:rFonts w:cs="B Nazanin"/>
-          <w:sz w:val="24"/>
-          <w:szCs w:val="24"/>
-          <w:rtl/>
-          <w:lang w:bidi="fa-IR"/>
-        </w:rPr>
-        <w:t xml:space="preserve"> که کاربر به آن </w:t>
-      </w:r>
-      <w:proofErr w:type="spellStart"/>
-      <w:r>
-        <w:rPr>
-          <w:rFonts w:cs="B Nazanin"/>
-          <w:sz w:val="24"/>
-          <w:szCs w:val="24"/>
-          <w:rtl/>
-          <w:lang w:bidi="fa-IR"/>
-        </w:rPr>
-        <w:t>لاگ</w:t>
+      <w:proofErr w:type="spellEnd"/>
+      <w:r>
+        <w:rPr>
+          <w:rFonts w:cs="B Nazanin"/>
+          <w:sz w:val="24"/>
+          <w:szCs w:val="24"/>
+          <w:rtl/>
+          <w:lang w:bidi="fa-IR"/>
+        </w:rPr>
+        <w:t xml:space="preserve"> نوع شعبه و "&lt;شعبه جار</w:t>
+      </w:r>
+      <w:r>
+        <w:rPr>
+          <w:rFonts w:cs="B Nazanin" w:hint="cs"/>
+          <w:sz w:val="24"/>
+          <w:szCs w:val="24"/>
+          <w:rtl/>
+          <w:lang w:bidi="fa-IR"/>
+        </w:rPr>
+        <w:t>ی</w:t>
+      </w:r>
+      <w:r>
+        <w:rPr>
+          <w:rFonts w:cs="B Nazanin"/>
+          <w:sz w:val="24"/>
+          <w:szCs w:val="24"/>
+          <w:rtl/>
+          <w:lang w:bidi="fa-IR"/>
+        </w:rPr>
+        <w:t xml:space="preserve">&gt;" </w:t>
+      </w:r>
+      <w:proofErr w:type="spellStart"/>
+      <w:r>
+        <w:rPr>
+          <w:rFonts w:cs="B Nazanin"/>
+          <w:sz w:val="24"/>
+          <w:szCs w:val="24"/>
+          <w:rtl/>
+          <w:lang w:bidi="fa-IR"/>
+        </w:rPr>
+        <w:t>محدودتر</w:t>
       </w:r>
       <w:r>
         <w:rPr>
@@ -7873,39 +7576,129 @@
           <w:rtl/>
           <w:lang w:bidi="fa-IR"/>
         </w:rPr>
-        <w:t xml:space="preserve"> کرده، </w:t>
-      </w:r>
-      <w:proofErr w:type="spellStart"/>
-      <w:r>
-        <w:rPr>
-          <w:rFonts w:cs="B Nazanin"/>
-          <w:sz w:val="24"/>
-          <w:szCs w:val="24"/>
-          <w:rtl/>
-          <w:lang w:bidi="fa-IR"/>
-        </w:rPr>
-        <w:t>شناور</w:t>
-      </w:r>
-      <w:r>
-        <w:rPr>
-          <w:rFonts w:cs="B Nazanin" w:hint="cs"/>
-          <w:sz w:val="24"/>
-          <w:szCs w:val="24"/>
-          <w:rtl/>
-          <w:lang w:bidi="fa-IR"/>
-        </w:rPr>
-        <w:t>ی</w:t>
-      </w:r>
-      <w:proofErr w:type="spellEnd"/>
-      <w:r>
-        <w:rPr>
-          <w:rFonts w:cs="B Nazanin"/>
-          <w:sz w:val="24"/>
-          <w:szCs w:val="24"/>
-          <w:rtl/>
-          <w:lang w:bidi="fa-IR"/>
-        </w:rPr>
-        <w:t xml:space="preserve"> به حساب مورد نظر متصل نباشد، کاربر </w:t>
+        <w:t xml:space="preserve"> نوع آن است. "&lt;شعبه جار</w:t>
+      </w:r>
+      <w:r>
+        <w:rPr>
+          <w:rFonts w:cs="B Nazanin" w:hint="cs"/>
+          <w:sz w:val="24"/>
+          <w:szCs w:val="24"/>
+          <w:rtl/>
+          <w:lang w:bidi="fa-IR"/>
+        </w:rPr>
+        <w:t>ی</w:t>
+      </w:r>
+      <w:r>
+        <w:rPr>
+          <w:rFonts w:cs="B Nazanin"/>
+          <w:sz w:val="24"/>
+          <w:szCs w:val="24"/>
+          <w:rtl/>
+          <w:lang w:bidi="fa-IR"/>
+        </w:rPr>
+        <w:t xml:space="preserve"> و شعب </w:t>
+      </w:r>
+      <w:proofErr w:type="spellStart"/>
+      <w:r>
+        <w:rPr>
+          <w:rFonts w:cs="B Nazanin"/>
+          <w:sz w:val="24"/>
+          <w:szCs w:val="24"/>
+          <w:rtl/>
+          <w:lang w:bidi="fa-IR"/>
+        </w:rPr>
+        <w:t>ز</w:t>
+      </w:r>
+      <w:r>
+        <w:rPr>
+          <w:rFonts w:cs="B Nazanin" w:hint="cs"/>
+          <w:sz w:val="24"/>
+          <w:szCs w:val="24"/>
+          <w:rtl/>
+          <w:lang w:bidi="fa-IR"/>
+        </w:rPr>
+        <w:t>ی</w:t>
+      </w:r>
+      <w:r>
+        <w:rPr>
+          <w:rFonts w:cs="B Nazanin" w:hint="eastAsia"/>
+          <w:sz w:val="24"/>
+          <w:szCs w:val="24"/>
+          <w:rtl/>
+          <w:lang w:bidi="fa-IR"/>
+        </w:rPr>
+        <w:t>رمجموعه</w:t>
+      </w:r>
+      <w:proofErr w:type="spellEnd"/>
+      <w:r>
+        <w:rPr>
+          <w:rFonts w:cs="B Nazanin"/>
+          <w:sz w:val="24"/>
+          <w:szCs w:val="24"/>
+          <w:rtl/>
+          <w:lang w:bidi="fa-IR"/>
+        </w:rPr>
+        <w:t>&gt;"، ب</w:t>
+      </w:r>
+      <w:r>
+        <w:rPr>
+          <w:rFonts w:cs="B Nazanin" w:hint="cs"/>
+          <w:sz w:val="24"/>
+          <w:szCs w:val="24"/>
+          <w:rtl/>
+          <w:lang w:bidi="fa-IR"/>
+        </w:rPr>
+        <w:t>ی</w:t>
+      </w:r>
+      <w:r>
+        <w:rPr>
+          <w:rFonts w:cs="B Nazanin" w:hint="eastAsia"/>
+          <w:sz w:val="24"/>
+          <w:szCs w:val="24"/>
+          <w:rtl/>
+          <w:lang w:bidi="fa-IR"/>
+        </w:rPr>
+        <w:t>ن</w:t>
+      </w:r>
+      <w:r>
+        <w:rPr>
+          <w:rFonts w:cs="B Nazanin"/>
+          <w:sz w:val="24"/>
+          <w:szCs w:val="24"/>
+          <w:rtl/>
+          <w:lang w:bidi="fa-IR"/>
+        </w:rPr>
+        <w:t xml:space="preserve"> ا</w:t>
+      </w:r>
+      <w:r>
+        <w:rPr>
+          <w:rFonts w:cs="B Nazanin" w:hint="cs"/>
+          <w:sz w:val="24"/>
+          <w:szCs w:val="24"/>
+          <w:rtl/>
+          <w:lang w:bidi="fa-IR"/>
+        </w:rPr>
+        <w:t>ی</w:t>
+      </w:r>
+      <w:r>
+        <w:rPr>
+          <w:rFonts w:cs="B Nazanin" w:hint="eastAsia"/>
+          <w:sz w:val="24"/>
+          <w:szCs w:val="24"/>
+          <w:rtl/>
+          <w:lang w:bidi="fa-IR"/>
+        </w:rPr>
+        <w:t>ن</w:t>
+      </w:r>
+      <w:r>
+        <w:rPr>
+          <w:rFonts w:cs="B Nazanin"/>
+          <w:sz w:val="24"/>
+          <w:szCs w:val="24"/>
+          <w:rtl/>
+          <w:lang w:bidi="fa-IR"/>
+        </w:rPr>
+        <w:t xml:space="preserve"> دو قرار </w:t>
       </w:r>
       <w:proofErr w:type="spellStart"/>
       <w:r>
@@ -7936,617 +7729,45 @@
           <w:rtl/>
           <w:lang w:bidi="fa-IR"/>
         </w:rPr>
-        <w:t>تواند</w:t>
-      </w:r>
-      <w:proofErr w:type="spellEnd"/>
-      <w:r>
-        <w:rPr>
-          <w:rFonts w:cs="B Nazanin"/>
-          <w:sz w:val="24"/>
-          <w:szCs w:val="24"/>
-          <w:rtl/>
-          <w:lang w:bidi="fa-IR"/>
-        </w:rPr>
-        <w:t xml:space="preserve"> حساب را بدون شناور مورد استفاده قرار دهد (حت</w:t>
-      </w:r>
-      <w:r>
-        <w:rPr>
-          <w:rFonts w:cs="B Nazanin" w:hint="cs"/>
-          <w:sz w:val="24"/>
-          <w:szCs w:val="24"/>
-          <w:rtl/>
-          <w:lang w:bidi="fa-IR"/>
-        </w:rPr>
-        <w:t>ی</w:t>
-      </w:r>
-      <w:r>
-        <w:rPr>
-          <w:rFonts w:cs="B Nazanin"/>
-          <w:sz w:val="24"/>
-          <w:szCs w:val="24"/>
-          <w:rtl/>
-          <w:lang w:bidi="fa-IR"/>
-        </w:rPr>
-        <w:t xml:space="preserve"> اگر در </w:t>
-      </w:r>
-      <w:proofErr w:type="spellStart"/>
-      <w:r>
-        <w:rPr>
-          <w:rFonts w:cs="B Nazanin"/>
-          <w:sz w:val="24"/>
-          <w:szCs w:val="24"/>
-          <w:rtl/>
-          <w:lang w:bidi="fa-IR"/>
-        </w:rPr>
-        <w:t>شعبه‌ها</w:t>
-      </w:r>
-      <w:r>
-        <w:rPr>
-          <w:rFonts w:cs="B Nazanin" w:hint="cs"/>
-          <w:sz w:val="24"/>
-          <w:szCs w:val="24"/>
-          <w:rtl/>
-          <w:lang w:bidi="fa-IR"/>
-        </w:rPr>
-        <w:t>ی</w:t>
-      </w:r>
-      <w:proofErr w:type="spellEnd"/>
-      <w:r>
-        <w:rPr>
-          <w:rFonts w:cs="B Nazanin"/>
-          <w:sz w:val="24"/>
-          <w:szCs w:val="24"/>
-          <w:rtl/>
-          <w:lang w:bidi="fa-IR"/>
-        </w:rPr>
-        <w:t xml:space="preserve"> د</w:t>
-      </w:r>
-      <w:r>
-        <w:rPr>
-          <w:rFonts w:cs="B Nazanin" w:hint="cs"/>
-          <w:sz w:val="24"/>
-          <w:szCs w:val="24"/>
-          <w:rtl/>
-          <w:lang w:bidi="fa-IR"/>
-        </w:rPr>
-        <w:t>ی</w:t>
-      </w:r>
-      <w:r>
-        <w:rPr>
-          <w:rFonts w:cs="B Nazanin" w:hint="eastAsia"/>
-          <w:sz w:val="24"/>
-          <w:szCs w:val="24"/>
-          <w:rtl/>
-          <w:lang w:bidi="fa-IR"/>
-        </w:rPr>
-        <w:t>گر،</w:t>
-      </w:r>
-      <w:r>
-        <w:rPr>
-          <w:rFonts w:cs="B Nazanin"/>
-          <w:sz w:val="24"/>
-          <w:szCs w:val="24"/>
-          <w:rtl/>
-          <w:lang w:bidi="fa-IR"/>
-        </w:rPr>
-        <w:t xml:space="preserve"> هم</w:t>
-      </w:r>
-      <w:r>
-        <w:rPr>
-          <w:rFonts w:cs="B Nazanin" w:hint="cs"/>
-          <w:sz w:val="24"/>
-          <w:szCs w:val="24"/>
-          <w:rtl/>
-          <w:lang w:bidi="fa-IR"/>
-        </w:rPr>
-        <w:t>ی</w:t>
-      </w:r>
-      <w:r>
-        <w:rPr>
-          <w:rFonts w:cs="B Nazanin" w:hint="eastAsia"/>
-          <w:sz w:val="24"/>
-          <w:szCs w:val="24"/>
-          <w:rtl/>
-          <w:lang w:bidi="fa-IR"/>
-        </w:rPr>
-        <w:t>ن</w:t>
-      </w:r>
-      <w:r>
-        <w:rPr>
-          <w:rFonts w:cs="B Nazanin"/>
-          <w:sz w:val="24"/>
-          <w:szCs w:val="24"/>
-          <w:rtl/>
-          <w:lang w:bidi="fa-IR"/>
-        </w:rPr>
-        <w:t xml:space="preserve"> حساب به برخ</w:t>
-      </w:r>
-      <w:r>
-        <w:rPr>
-          <w:rFonts w:cs="B Nazanin" w:hint="cs"/>
-          <w:sz w:val="24"/>
-          <w:szCs w:val="24"/>
-          <w:rtl/>
-          <w:lang w:bidi="fa-IR"/>
-        </w:rPr>
-        <w:t>ی</w:t>
-      </w:r>
-      <w:r>
-        <w:rPr>
-          <w:rFonts w:cs="B Nazanin"/>
-          <w:sz w:val="24"/>
-          <w:szCs w:val="24"/>
-          <w:rtl/>
-          <w:lang w:bidi="fa-IR"/>
-        </w:rPr>
-        <w:t xml:space="preserve"> </w:t>
-      </w:r>
-      <w:proofErr w:type="spellStart"/>
-      <w:r>
-        <w:rPr>
-          <w:rFonts w:cs="B Nazanin"/>
-          <w:sz w:val="24"/>
-          <w:szCs w:val="24"/>
-          <w:rtl/>
-          <w:lang w:bidi="fa-IR"/>
-        </w:rPr>
-        <w:t>شناورها</w:t>
-      </w:r>
-      <w:proofErr w:type="spellEnd"/>
-      <w:r>
-        <w:rPr>
-          <w:rFonts w:cs="B Nazanin"/>
-          <w:sz w:val="24"/>
-          <w:szCs w:val="24"/>
-          <w:rtl/>
-          <w:lang w:bidi="fa-IR"/>
-        </w:rPr>
-        <w:t xml:space="preserve"> که در آن </w:t>
-      </w:r>
-      <w:proofErr w:type="spellStart"/>
-      <w:r>
-        <w:rPr>
-          <w:rFonts w:cs="B Nazanin"/>
-          <w:sz w:val="24"/>
-          <w:szCs w:val="24"/>
-          <w:rtl/>
-          <w:lang w:bidi="fa-IR"/>
-        </w:rPr>
-        <w:t>شعبه‌ها</w:t>
-      </w:r>
-      <w:proofErr w:type="spellEnd"/>
-      <w:r>
-        <w:rPr>
-          <w:rFonts w:cs="B Nazanin"/>
-          <w:sz w:val="24"/>
-          <w:szCs w:val="24"/>
-          <w:rtl/>
-          <w:lang w:bidi="fa-IR"/>
-        </w:rPr>
-        <w:t xml:space="preserve"> قابل مشاهده هستند، مرتبط شد</w:t>
-      </w:r>
-      <w:r>
-        <w:rPr>
-          <w:rFonts w:cs="B Nazanin" w:hint="eastAsia"/>
-          <w:sz w:val="24"/>
-          <w:szCs w:val="24"/>
-          <w:rtl/>
-          <w:lang w:bidi="fa-IR"/>
-        </w:rPr>
-        <w:t>ه</w:t>
-      </w:r>
-      <w:r>
-        <w:rPr>
-          <w:rFonts w:cs="B Nazanin"/>
-          <w:sz w:val="24"/>
-          <w:szCs w:val="24"/>
-          <w:rtl/>
-          <w:lang w:bidi="fa-IR"/>
-        </w:rPr>
-        <w:t xml:space="preserve"> باشد). در ضمن توض</w:t>
-      </w:r>
-      <w:r>
-        <w:rPr>
-          <w:rFonts w:cs="B Nazanin" w:hint="cs"/>
-          <w:sz w:val="24"/>
-          <w:szCs w:val="24"/>
-          <w:rtl/>
-          <w:lang w:bidi="fa-IR"/>
-        </w:rPr>
-        <w:t>ی</w:t>
-      </w:r>
-      <w:r>
-        <w:rPr>
-          <w:rFonts w:cs="B Nazanin" w:hint="eastAsia"/>
-          <w:sz w:val="24"/>
-          <w:szCs w:val="24"/>
-          <w:rtl/>
-          <w:lang w:bidi="fa-IR"/>
-        </w:rPr>
-        <w:t>ح</w:t>
-      </w:r>
-      <w:r>
-        <w:rPr>
-          <w:rFonts w:cs="B Nazanin"/>
-          <w:sz w:val="24"/>
-          <w:szCs w:val="24"/>
-          <w:rtl/>
-          <w:lang w:bidi="fa-IR"/>
-        </w:rPr>
-        <w:t xml:space="preserve"> ا</w:t>
-      </w:r>
-      <w:r>
-        <w:rPr>
-          <w:rFonts w:cs="B Nazanin" w:hint="cs"/>
-          <w:sz w:val="24"/>
-          <w:szCs w:val="24"/>
-          <w:rtl/>
-          <w:lang w:bidi="fa-IR"/>
-        </w:rPr>
-        <w:t>ی</w:t>
-      </w:r>
-      <w:r>
-        <w:rPr>
-          <w:rFonts w:cs="B Nazanin" w:hint="eastAsia"/>
-          <w:sz w:val="24"/>
-          <w:szCs w:val="24"/>
-          <w:rtl/>
-          <w:lang w:bidi="fa-IR"/>
-        </w:rPr>
-        <w:t>ن</w:t>
-      </w:r>
-      <w:r>
-        <w:rPr>
-          <w:rFonts w:cs="B Nazanin"/>
-          <w:sz w:val="24"/>
-          <w:szCs w:val="24"/>
-          <w:rtl/>
-          <w:lang w:bidi="fa-IR"/>
-        </w:rPr>
-        <w:t xml:space="preserve"> نکته لازم است که ارتباطات ب</w:t>
-      </w:r>
-      <w:r>
-        <w:rPr>
-          <w:rFonts w:cs="B Nazanin" w:hint="cs"/>
-          <w:sz w:val="24"/>
-          <w:szCs w:val="24"/>
-          <w:rtl/>
-          <w:lang w:bidi="fa-IR"/>
-        </w:rPr>
-        <w:t>ی</w:t>
-      </w:r>
-      <w:r>
-        <w:rPr>
-          <w:rFonts w:cs="B Nazanin" w:hint="eastAsia"/>
-          <w:sz w:val="24"/>
-          <w:szCs w:val="24"/>
-          <w:rtl/>
-          <w:lang w:bidi="fa-IR"/>
-        </w:rPr>
-        <w:t>ن</w:t>
-      </w:r>
-      <w:r>
-        <w:rPr>
-          <w:rFonts w:cs="B Nazanin"/>
-          <w:sz w:val="24"/>
-          <w:szCs w:val="24"/>
-          <w:rtl/>
-          <w:lang w:bidi="fa-IR"/>
-        </w:rPr>
-        <w:t xml:space="preserve"> </w:t>
-      </w:r>
-      <w:proofErr w:type="spellStart"/>
-      <w:r>
-        <w:rPr>
-          <w:rFonts w:cs="B Nazanin"/>
-          <w:sz w:val="24"/>
-          <w:szCs w:val="24"/>
-          <w:rtl/>
-          <w:lang w:bidi="fa-IR"/>
-        </w:rPr>
-        <w:t>موجود</w:t>
-      </w:r>
-      <w:r>
-        <w:rPr>
-          <w:rFonts w:cs="B Nazanin" w:hint="cs"/>
-          <w:sz w:val="24"/>
-          <w:szCs w:val="24"/>
-          <w:rtl/>
-          <w:lang w:bidi="fa-IR"/>
-        </w:rPr>
-        <w:t>ی</w:t>
-      </w:r>
-      <w:r>
-        <w:rPr>
-          <w:rFonts w:cs="B Nazanin" w:hint="eastAsia"/>
-          <w:sz w:val="24"/>
-          <w:szCs w:val="24"/>
-          <w:rtl/>
-          <w:lang w:bidi="fa-IR"/>
-        </w:rPr>
-        <w:t>تها</w:t>
-      </w:r>
-      <w:proofErr w:type="spellEnd"/>
-      <w:r>
-        <w:rPr>
-          <w:rFonts w:cs="B Nazanin"/>
-          <w:sz w:val="24"/>
-          <w:szCs w:val="24"/>
-          <w:rtl/>
-          <w:lang w:bidi="fa-IR"/>
-        </w:rPr>
-        <w:t xml:space="preserve"> (مانند ارتباط حساب با شناور </w:t>
-      </w:r>
-      <w:r>
-        <w:rPr>
-          <w:rFonts w:cs="B Nazanin" w:hint="cs"/>
-          <w:sz w:val="24"/>
-          <w:szCs w:val="24"/>
-          <w:rtl/>
-          <w:lang w:bidi="fa-IR"/>
-        </w:rPr>
-        <w:t>ی</w:t>
-      </w:r>
-      <w:r>
-        <w:rPr>
-          <w:rFonts w:cs="B Nazanin" w:hint="eastAsia"/>
-          <w:sz w:val="24"/>
-          <w:szCs w:val="24"/>
-          <w:rtl/>
-          <w:lang w:bidi="fa-IR"/>
-        </w:rPr>
-        <w:t>ا</w:t>
-      </w:r>
-      <w:r>
-        <w:rPr>
-          <w:rFonts w:cs="B Nazanin"/>
-          <w:sz w:val="24"/>
-          <w:szCs w:val="24"/>
-          <w:rtl/>
-          <w:lang w:bidi="fa-IR"/>
-        </w:rPr>
-        <w:t xml:space="preserve"> فاکتور با </w:t>
-      </w:r>
-      <w:proofErr w:type="spellStart"/>
-      <w:r>
-        <w:rPr>
-          <w:rFonts w:cs="B Nazanin"/>
-          <w:sz w:val="24"/>
-          <w:szCs w:val="24"/>
-          <w:rtl/>
-          <w:lang w:bidi="fa-IR"/>
-        </w:rPr>
-        <w:t>پ</w:t>
-      </w:r>
-      <w:r>
-        <w:rPr>
-          <w:rFonts w:cs="B Nazanin" w:hint="cs"/>
-          <w:sz w:val="24"/>
-          <w:szCs w:val="24"/>
-          <w:rtl/>
-          <w:lang w:bidi="fa-IR"/>
-        </w:rPr>
-        <w:t>ی</w:t>
-      </w:r>
-      <w:r>
-        <w:rPr>
-          <w:rFonts w:cs="B Nazanin" w:hint="eastAsia"/>
-          <w:sz w:val="24"/>
-          <w:szCs w:val="24"/>
-          <w:rtl/>
-          <w:lang w:bidi="fa-IR"/>
-        </w:rPr>
-        <w:t>ش‌فاکتور</w:t>
-      </w:r>
-      <w:proofErr w:type="spellEnd"/>
-      <w:r>
-        <w:rPr>
-          <w:rFonts w:cs="B Nazanin"/>
-          <w:sz w:val="24"/>
-          <w:szCs w:val="24"/>
-          <w:rtl/>
-          <w:lang w:bidi="fa-IR"/>
-        </w:rPr>
-        <w:t>) وابسته به شعبه خاص</w:t>
-      </w:r>
-      <w:r>
-        <w:rPr>
-          <w:rFonts w:cs="B Nazanin" w:hint="cs"/>
-          <w:sz w:val="24"/>
-          <w:szCs w:val="24"/>
-          <w:rtl/>
-          <w:lang w:bidi="fa-IR"/>
-        </w:rPr>
-        <w:t>ی</w:t>
-      </w:r>
-      <w:r>
-        <w:rPr>
-          <w:rFonts w:cs="B Nazanin"/>
-          <w:sz w:val="24"/>
-          <w:szCs w:val="24"/>
-          <w:rtl/>
-          <w:lang w:bidi="fa-IR"/>
-        </w:rPr>
-        <w:t xml:space="preserve"> ن</w:t>
-      </w:r>
-      <w:r>
-        <w:rPr>
-          <w:rFonts w:cs="B Nazanin" w:hint="cs"/>
-          <w:sz w:val="24"/>
-          <w:szCs w:val="24"/>
-          <w:rtl/>
-          <w:lang w:bidi="fa-IR"/>
-        </w:rPr>
-        <w:t>ی</w:t>
-      </w:r>
-      <w:r>
-        <w:rPr>
-          <w:rFonts w:cs="B Nazanin" w:hint="eastAsia"/>
-          <w:sz w:val="24"/>
-          <w:szCs w:val="24"/>
-          <w:rtl/>
-          <w:lang w:bidi="fa-IR"/>
-        </w:rPr>
-        <w:t>ست</w:t>
-      </w:r>
-      <w:r>
-        <w:rPr>
-          <w:rFonts w:cs="B Nazanin"/>
-          <w:sz w:val="24"/>
-          <w:szCs w:val="24"/>
-          <w:rtl/>
-          <w:lang w:bidi="fa-IR"/>
-        </w:rPr>
-        <w:t xml:space="preserve">. خود </w:t>
-      </w:r>
-      <w:proofErr w:type="spellStart"/>
-      <w:r>
-        <w:rPr>
-          <w:rFonts w:cs="B Nazanin"/>
-          <w:sz w:val="24"/>
-          <w:szCs w:val="24"/>
-          <w:rtl/>
-          <w:lang w:bidi="fa-IR"/>
-        </w:rPr>
-        <w:t>موجود</w:t>
-      </w:r>
-      <w:r>
-        <w:rPr>
-          <w:rFonts w:cs="B Nazanin" w:hint="cs"/>
-          <w:sz w:val="24"/>
-          <w:szCs w:val="24"/>
-          <w:rtl/>
-          <w:lang w:bidi="fa-IR"/>
-        </w:rPr>
-        <w:t>ی</w:t>
-      </w:r>
-      <w:r>
-        <w:rPr>
-          <w:rFonts w:cs="B Nazanin" w:hint="eastAsia"/>
-          <w:sz w:val="24"/>
-          <w:szCs w:val="24"/>
-          <w:rtl/>
-          <w:lang w:bidi="fa-IR"/>
-        </w:rPr>
-        <w:t>تها</w:t>
-      </w:r>
-      <w:r>
-        <w:rPr>
-          <w:rFonts w:cs="B Nazanin" w:hint="cs"/>
-          <w:sz w:val="24"/>
-          <w:szCs w:val="24"/>
-          <w:rtl/>
-          <w:lang w:bidi="fa-IR"/>
-        </w:rPr>
-        <w:t>ی</w:t>
-      </w:r>
-      <w:proofErr w:type="spellEnd"/>
-      <w:r>
-        <w:rPr>
-          <w:rFonts w:cs="B Nazanin"/>
-          <w:sz w:val="24"/>
-          <w:szCs w:val="24"/>
-          <w:rtl/>
-          <w:lang w:bidi="fa-IR"/>
-        </w:rPr>
-        <w:t xml:space="preserve"> اصل</w:t>
-      </w:r>
-      <w:r>
-        <w:rPr>
-          <w:rFonts w:cs="B Nazanin" w:hint="cs"/>
-          <w:sz w:val="24"/>
-          <w:szCs w:val="24"/>
-          <w:rtl/>
-          <w:lang w:bidi="fa-IR"/>
-        </w:rPr>
-        <w:t>ی</w:t>
-      </w:r>
-      <w:r>
-        <w:rPr>
-          <w:rFonts w:cs="B Nazanin"/>
-          <w:sz w:val="24"/>
-          <w:szCs w:val="24"/>
-          <w:rtl/>
-          <w:lang w:bidi="fa-IR"/>
-        </w:rPr>
-        <w:t xml:space="preserve"> فقط دارا</w:t>
-      </w:r>
-      <w:r>
-        <w:rPr>
-          <w:rFonts w:cs="B Nazanin" w:hint="cs"/>
-          <w:sz w:val="24"/>
-          <w:szCs w:val="24"/>
-          <w:rtl/>
-          <w:lang w:bidi="fa-IR"/>
-        </w:rPr>
-        <w:t>ی</w:t>
-      </w:r>
-      <w:r>
-        <w:rPr>
-          <w:rFonts w:cs="B Nazanin"/>
-          <w:sz w:val="24"/>
-          <w:szCs w:val="24"/>
-          <w:rtl/>
-          <w:lang w:bidi="fa-IR"/>
-        </w:rPr>
-        <w:t xml:space="preserve"> کد شعبه ( و کد نوع شعبه برا</w:t>
-      </w:r>
-      <w:r>
-        <w:rPr>
-          <w:rFonts w:cs="B Nazanin" w:hint="cs"/>
-          <w:sz w:val="24"/>
-          <w:szCs w:val="24"/>
-          <w:rtl/>
-          <w:lang w:bidi="fa-IR"/>
-        </w:rPr>
-        <w:t>ی</w:t>
-      </w:r>
-      <w:r>
-        <w:rPr>
-          <w:rFonts w:cs="B Nazanin"/>
-          <w:sz w:val="24"/>
-          <w:szCs w:val="24"/>
-          <w:rtl/>
-          <w:lang w:bidi="fa-IR"/>
-        </w:rPr>
-        <w:t xml:space="preserve"> اطلاعات پا</w:t>
-      </w:r>
-      <w:r>
-        <w:rPr>
-          <w:rFonts w:cs="B Nazanin" w:hint="cs"/>
-          <w:sz w:val="24"/>
-          <w:szCs w:val="24"/>
-          <w:rtl/>
-          <w:lang w:bidi="fa-IR"/>
-        </w:rPr>
-        <w:t>ی</w:t>
-      </w:r>
-      <w:r>
-        <w:rPr>
-          <w:rFonts w:cs="B Nazanin" w:hint="eastAsia"/>
-          <w:sz w:val="24"/>
-          <w:szCs w:val="24"/>
-          <w:rtl/>
-          <w:lang w:bidi="fa-IR"/>
-        </w:rPr>
-        <w:t>ه</w:t>
-      </w:r>
-      <w:r>
-        <w:rPr>
-          <w:rFonts w:cs="B Nazanin"/>
-          <w:sz w:val="24"/>
-          <w:szCs w:val="24"/>
-          <w:rtl/>
-          <w:lang w:bidi="fa-IR"/>
-        </w:rPr>
-        <w:t xml:space="preserve">) هستند. </w:t>
+        <w:t>گ</w:t>
+      </w:r>
+      <w:r>
+        <w:rPr>
+          <w:rFonts w:cs="B Nazanin" w:hint="cs"/>
+          <w:sz w:val="24"/>
+          <w:szCs w:val="24"/>
+          <w:rtl/>
+          <w:lang w:bidi="fa-IR"/>
+        </w:rPr>
+        <w:t>ی</w:t>
+      </w:r>
+      <w:r>
+        <w:rPr>
+          <w:rFonts w:cs="B Nazanin" w:hint="eastAsia"/>
+          <w:sz w:val="24"/>
+          <w:szCs w:val="24"/>
+          <w:rtl/>
+          <w:lang w:bidi="fa-IR"/>
+        </w:rPr>
+        <w:t>رد</w:t>
+      </w:r>
+      <w:proofErr w:type="spellEnd"/>
+      <w:r>
+        <w:rPr>
+          <w:rFonts w:cs="B Nazanin"/>
+          <w:sz w:val="24"/>
+          <w:szCs w:val="24"/>
+          <w:rtl/>
+          <w:lang w:bidi="fa-IR"/>
+        </w:rPr>
+        <w:t xml:space="preserve">. </w:t>
       </w:r>
     </w:p>
     <w:p>
       <w:pPr>
         <w:bidi/>
         <w:rPr>
-          <w:rFonts w:cs="B Nazanin" w:hint="cs"/>
+          <w:rFonts w:cs="B Nazanin"/>
           <w:sz w:val="24"/>
           <w:szCs w:val="24"/>
           <w:lang w:bidi="fa-IR"/>
@@ -8560,6 +7781,795 @@
           <w:rtl/>
           <w:lang w:bidi="fa-IR"/>
         </w:rPr>
+        <w:t>پاسخ</w:t>
+      </w:r>
+      <w:r>
+        <w:rPr>
+          <w:rFonts w:cs="B Nazanin"/>
+          <w:sz w:val="24"/>
+          <w:szCs w:val="24"/>
+          <w:rtl/>
+          <w:lang w:bidi="fa-IR"/>
+        </w:rPr>
+        <w:t xml:space="preserve"> پرسش ۳ ا</w:t>
+      </w:r>
+      <w:r>
+        <w:rPr>
+          <w:rFonts w:cs="B Nazanin" w:hint="cs"/>
+          <w:sz w:val="24"/>
+          <w:szCs w:val="24"/>
+          <w:rtl/>
+          <w:lang w:bidi="fa-IR"/>
+        </w:rPr>
+        <w:t>ی</w:t>
+      </w:r>
+      <w:r>
+        <w:rPr>
+          <w:rFonts w:cs="B Nazanin" w:hint="eastAsia"/>
+          <w:sz w:val="24"/>
+          <w:szCs w:val="24"/>
+          <w:rtl/>
+          <w:lang w:bidi="fa-IR"/>
+        </w:rPr>
+        <w:t>ن</w:t>
+      </w:r>
+      <w:r>
+        <w:rPr>
+          <w:rFonts w:cs="B Nazanin"/>
+          <w:sz w:val="24"/>
+          <w:szCs w:val="24"/>
+          <w:rtl/>
+          <w:lang w:bidi="fa-IR"/>
+        </w:rPr>
+        <w:t xml:space="preserve"> است که اگر در شعبه جار</w:t>
+      </w:r>
+      <w:r>
+        <w:rPr>
+          <w:rFonts w:cs="B Nazanin" w:hint="cs"/>
+          <w:sz w:val="24"/>
+          <w:szCs w:val="24"/>
+          <w:rtl/>
+          <w:lang w:bidi="fa-IR"/>
+        </w:rPr>
+        <w:t>ی</w:t>
+      </w:r>
+      <w:r>
+        <w:rPr>
+          <w:rFonts w:cs="B Nazanin"/>
+          <w:sz w:val="24"/>
+          <w:szCs w:val="24"/>
+          <w:rtl/>
+          <w:lang w:bidi="fa-IR"/>
+        </w:rPr>
+        <w:t xml:space="preserve"> که کاربر به آن </w:t>
+      </w:r>
+      <w:proofErr w:type="spellStart"/>
+      <w:r>
+        <w:rPr>
+          <w:rFonts w:cs="B Nazanin"/>
+          <w:sz w:val="24"/>
+          <w:szCs w:val="24"/>
+          <w:rtl/>
+          <w:lang w:bidi="fa-IR"/>
+        </w:rPr>
+        <w:t>لاگ</w:t>
+      </w:r>
+      <w:r>
+        <w:rPr>
+          <w:rFonts w:cs="B Nazanin" w:hint="cs"/>
+          <w:sz w:val="24"/>
+          <w:szCs w:val="24"/>
+          <w:rtl/>
+          <w:lang w:bidi="fa-IR"/>
+        </w:rPr>
+        <w:t>ی</w:t>
+      </w:r>
+      <w:r>
+        <w:rPr>
+          <w:rFonts w:cs="B Nazanin" w:hint="eastAsia"/>
+          <w:sz w:val="24"/>
+          <w:szCs w:val="24"/>
+          <w:rtl/>
+          <w:lang w:bidi="fa-IR"/>
+        </w:rPr>
+        <w:t>ن</w:t>
+      </w:r>
+      <w:proofErr w:type="spellEnd"/>
+      <w:r>
+        <w:rPr>
+          <w:rFonts w:cs="B Nazanin"/>
+          <w:sz w:val="24"/>
+          <w:szCs w:val="24"/>
+          <w:rtl/>
+          <w:lang w:bidi="fa-IR"/>
+        </w:rPr>
+        <w:t xml:space="preserve"> کرده، </w:t>
+      </w:r>
+      <w:proofErr w:type="spellStart"/>
+      <w:r>
+        <w:rPr>
+          <w:rFonts w:cs="B Nazanin"/>
+          <w:sz w:val="24"/>
+          <w:szCs w:val="24"/>
+          <w:rtl/>
+          <w:lang w:bidi="fa-IR"/>
+        </w:rPr>
+        <w:t>شناور</w:t>
+      </w:r>
+      <w:r>
+        <w:rPr>
+          <w:rFonts w:cs="B Nazanin" w:hint="cs"/>
+          <w:sz w:val="24"/>
+          <w:szCs w:val="24"/>
+          <w:rtl/>
+          <w:lang w:bidi="fa-IR"/>
+        </w:rPr>
+        <w:t>ی</w:t>
+      </w:r>
+      <w:proofErr w:type="spellEnd"/>
+      <w:r>
+        <w:rPr>
+          <w:rFonts w:cs="B Nazanin"/>
+          <w:sz w:val="24"/>
+          <w:szCs w:val="24"/>
+          <w:rtl/>
+          <w:lang w:bidi="fa-IR"/>
+        </w:rPr>
+        <w:t xml:space="preserve"> به حساب مورد نظر متصل نباشد، کاربر </w:t>
+      </w:r>
+      <w:proofErr w:type="spellStart"/>
+      <w:r>
+        <w:rPr>
+          <w:rFonts w:cs="B Nazanin"/>
+          <w:sz w:val="24"/>
+          <w:szCs w:val="24"/>
+          <w:rtl/>
+          <w:lang w:bidi="fa-IR"/>
+        </w:rPr>
+        <w:t>م</w:t>
+      </w:r>
+      <w:r>
+        <w:rPr>
+          <w:rFonts w:cs="B Nazanin" w:hint="cs"/>
+          <w:sz w:val="24"/>
+          <w:szCs w:val="24"/>
+          <w:rtl/>
+          <w:lang w:bidi="fa-IR"/>
+        </w:rPr>
+        <w:t>ی‌</w:t>
+      </w:r>
+      <w:r>
+        <w:rPr>
+          <w:rFonts w:cs="B Nazanin" w:hint="eastAsia"/>
+          <w:sz w:val="24"/>
+          <w:szCs w:val="24"/>
+          <w:rtl/>
+          <w:lang w:bidi="fa-IR"/>
+        </w:rPr>
+        <w:t>تواند</w:t>
+      </w:r>
+      <w:proofErr w:type="spellEnd"/>
+      <w:r>
+        <w:rPr>
+          <w:rFonts w:cs="B Nazanin"/>
+          <w:sz w:val="24"/>
+          <w:szCs w:val="24"/>
+          <w:rtl/>
+          <w:lang w:bidi="fa-IR"/>
+        </w:rPr>
+        <w:t xml:space="preserve"> حساب را بدون شناور مورد استفاده قرار دهد (حت</w:t>
+      </w:r>
+      <w:r>
+        <w:rPr>
+          <w:rFonts w:cs="B Nazanin" w:hint="cs"/>
+          <w:sz w:val="24"/>
+          <w:szCs w:val="24"/>
+          <w:rtl/>
+          <w:lang w:bidi="fa-IR"/>
+        </w:rPr>
+        <w:t>ی</w:t>
+      </w:r>
+      <w:r>
+        <w:rPr>
+          <w:rFonts w:cs="B Nazanin"/>
+          <w:sz w:val="24"/>
+          <w:szCs w:val="24"/>
+          <w:rtl/>
+          <w:lang w:bidi="fa-IR"/>
+        </w:rPr>
+        <w:t xml:space="preserve"> اگر در </w:t>
+      </w:r>
+      <w:proofErr w:type="spellStart"/>
+      <w:r>
+        <w:rPr>
+          <w:rFonts w:cs="B Nazanin"/>
+          <w:sz w:val="24"/>
+          <w:szCs w:val="24"/>
+          <w:rtl/>
+          <w:lang w:bidi="fa-IR"/>
+        </w:rPr>
+        <w:t>شعبه‌ها</w:t>
+      </w:r>
+      <w:r>
+        <w:rPr>
+          <w:rFonts w:cs="B Nazanin" w:hint="cs"/>
+          <w:sz w:val="24"/>
+          <w:szCs w:val="24"/>
+          <w:rtl/>
+          <w:lang w:bidi="fa-IR"/>
+        </w:rPr>
+        <w:t>ی</w:t>
+      </w:r>
+      <w:proofErr w:type="spellEnd"/>
+      <w:r>
+        <w:rPr>
+          <w:rFonts w:cs="B Nazanin"/>
+          <w:sz w:val="24"/>
+          <w:szCs w:val="24"/>
+          <w:rtl/>
+          <w:lang w:bidi="fa-IR"/>
+        </w:rPr>
+        <w:t xml:space="preserve"> د</w:t>
+      </w:r>
+      <w:r>
+        <w:rPr>
+          <w:rFonts w:cs="B Nazanin" w:hint="cs"/>
+          <w:sz w:val="24"/>
+          <w:szCs w:val="24"/>
+          <w:rtl/>
+          <w:lang w:bidi="fa-IR"/>
+        </w:rPr>
+        <w:t>ی</w:t>
+      </w:r>
+      <w:r>
+        <w:rPr>
+          <w:rFonts w:cs="B Nazanin" w:hint="eastAsia"/>
+          <w:sz w:val="24"/>
+          <w:szCs w:val="24"/>
+          <w:rtl/>
+          <w:lang w:bidi="fa-IR"/>
+        </w:rPr>
+        <w:t>گر،</w:t>
+      </w:r>
+      <w:r>
+        <w:rPr>
+          <w:rFonts w:cs="B Nazanin"/>
+          <w:sz w:val="24"/>
+          <w:szCs w:val="24"/>
+          <w:rtl/>
+          <w:lang w:bidi="fa-IR"/>
+        </w:rPr>
+        <w:t xml:space="preserve"> هم</w:t>
+      </w:r>
+      <w:r>
+        <w:rPr>
+          <w:rFonts w:cs="B Nazanin" w:hint="cs"/>
+          <w:sz w:val="24"/>
+          <w:szCs w:val="24"/>
+          <w:rtl/>
+          <w:lang w:bidi="fa-IR"/>
+        </w:rPr>
+        <w:t>ی</w:t>
+      </w:r>
+      <w:r>
+        <w:rPr>
+          <w:rFonts w:cs="B Nazanin" w:hint="eastAsia"/>
+          <w:sz w:val="24"/>
+          <w:szCs w:val="24"/>
+          <w:rtl/>
+          <w:lang w:bidi="fa-IR"/>
+        </w:rPr>
+        <w:t>ن</w:t>
+      </w:r>
+      <w:r>
+        <w:rPr>
+          <w:rFonts w:cs="B Nazanin"/>
+          <w:sz w:val="24"/>
+          <w:szCs w:val="24"/>
+          <w:rtl/>
+          <w:lang w:bidi="fa-IR"/>
+        </w:rPr>
+        <w:t xml:space="preserve"> حساب به برخ</w:t>
+      </w:r>
+      <w:r>
+        <w:rPr>
+          <w:rFonts w:cs="B Nazanin" w:hint="cs"/>
+          <w:sz w:val="24"/>
+          <w:szCs w:val="24"/>
+          <w:rtl/>
+          <w:lang w:bidi="fa-IR"/>
+        </w:rPr>
+        <w:t>ی</w:t>
+      </w:r>
+      <w:r>
+        <w:rPr>
+          <w:rFonts w:cs="B Nazanin"/>
+          <w:sz w:val="24"/>
+          <w:szCs w:val="24"/>
+          <w:rtl/>
+          <w:lang w:bidi="fa-IR"/>
+        </w:rPr>
+        <w:t xml:space="preserve"> </w:t>
+      </w:r>
+      <w:proofErr w:type="spellStart"/>
+      <w:r>
+        <w:rPr>
+          <w:rFonts w:cs="B Nazanin"/>
+          <w:sz w:val="24"/>
+          <w:szCs w:val="24"/>
+          <w:rtl/>
+          <w:lang w:bidi="fa-IR"/>
+        </w:rPr>
+        <w:t>شناورها</w:t>
+      </w:r>
+      <w:proofErr w:type="spellEnd"/>
+      <w:r>
+        <w:rPr>
+          <w:rFonts w:cs="B Nazanin"/>
+          <w:sz w:val="24"/>
+          <w:szCs w:val="24"/>
+          <w:rtl/>
+          <w:lang w:bidi="fa-IR"/>
+        </w:rPr>
+        <w:t xml:space="preserve"> که در آن </w:t>
+      </w:r>
+      <w:proofErr w:type="spellStart"/>
+      <w:r>
+        <w:rPr>
+          <w:rFonts w:cs="B Nazanin"/>
+          <w:sz w:val="24"/>
+          <w:szCs w:val="24"/>
+          <w:rtl/>
+          <w:lang w:bidi="fa-IR"/>
+        </w:rPr>
+        <w:t>شعبه‌ها</w:t>
+      </w:r>
+      <w:proofErr w:type="spellEnd"/>
+      <w:r>
+        <w:rPr>
+          <w:rFonts w:cs="B Nazanin"/>
+          <w:sz w:val="24"/>
+          <w:szCs w:val="24"/>
+          <w:rtl/>
+          <w:lang w:bidi="fa-IR"/>
+        </w:rPr>
+        <w:t xml:space="preserve"> قابل مشاهده هستند، مرتبط شد</w:t>
+      </w:r>
+      <w:r>
+        <w:rPr>
+          <w:rFonts w:cs="B Nazanin" w:hint="eastAsia"/>
+          <w:sz w:val="24"/>
+          <w:szCs w:val="24"/>
+          <w:rtl/>
+          <w:lang w:bidi="fa-IR"/>
+        </w:rPr>
+        <w:t>ه</w:t>
+      </w:r>
+      <w:r>
+        <w:rPr>
+          <w:rFonts w:cs="B Nazanin"/>
+          <w:sz w:val="24"/>
+          <w:szCs w:val="24"/>
+          <w:rtl/>
+          <w:lang w:bidi="fa-IR"/>
+        </w:rPr>
+        <w:t xml:space="preserve"> باشد). در ضمن توض</w:t>
+      </w:r>
+      <w:r>
+        <w:rPr>
+          <w:rFonts w:cs="B Nazanin" w:hint="cs"/>
+          <w:sz w:val="24"/>
+          <w:szCs w:val="24"/>
+          <w:rtl/>
+          <w:lang w:bidi="fa-IR"/>
+        </w:rPr>
+        <w:t>ی</w:t>
+      </w:r>
+      <w:r>
+        <w:rPr>
+          <w:rFonts w:cs="B Nazanin" w:hint="eastAsia"/>
+          <w:sz w:val="24"/>
+          <w:szCs w:val="24"/>
+          <w:rtl/>
+          <w:lang w:bidi="fa-IR"/>
+        </w:rPr>
+        <w:t>ح</w:t>
+      </w:r>
+      <w:r>
+        <w:rPr>
+          <w:rFonts w:cs="B Nazanin"/>
+          <w:sz w:val="24"/>
+          <w:szCs w:val="24"/>
+          <w:rtl/>
+          <w:lang w:bidi="fa-IR"/>
+        </w:rPr>
+        <w:t xml:space="preserve"> ا</w:t>
+      </w:r>
+      <w:r>
+        <w:rPr>
+          <w:rFonts w:cs="B Nazanin" w:hint="cs"/>
+          <w:sz w:val="24"/>
+          <w:szCs w:val="24"/>
+          <w:rtl/>
+          <w:lang w:bidi="fa-IR"/>
+        </w:rPr>
+        <w:t>ی</w:t>
+      </w:r>
+      <w:r>
+        <w:rPr>
+          <w:rFonts w:cs="B Nazanin" w:hint="eastAsia"/>
+          <w:sz w:val="24"/>
+          <w:szCs w:val="24"/>
+          <w:rtl/>
+          <w:lang w:bidi="fa-IR"/>
+        </w:rPr>
+        <w:t>ن</w:t>
+      </w:r>
+      <w:r>
+        <w:rPr>
+          <w:rFonts w:cs="B Nazanin"/>
+          <w:sz w:val="24"/>
+          <w:szCs w:val="24"/>
+          <w:rtl/>
+          <w:lang w:bidi="fa-IR"/>
+        </w:rPr>
+        <w:t xml:space="preserve"> نکته لازم است که ارتباطات ب</w:t>
+      </w:r>
+      <w:r>
+        <w:rPr>
+          <w:rFonts w:cs="B Nazanin" w:hint="cs"/>
+          <w:sz w:val="24"/>
+          <w:szCs w:val="24"/>
+          <w:rtl/>
+          <w:lang w:bidi="fa-IR"/>
+        </w:rPr>
+        <w:t>ی</w:t>
+      </w:r>
+      <w:r>
+        <w:rPr>
+          <w:rFonts w:cs="B Nazanin" w:hint="eastAsia"/>
+          <w:sz w:val="24"/>
+          <w:szCs w:val="24"/>
+          <w:rtl/>
+          <w:lang w:bidi="fa-IR"/>
+        </w:rPr>
+        <w:t>ن</w:t>
+      </w:r>
+      <w:r>
+        <w:rPr>
+          <w:rFonts w:cs="B Nazanin"/>
+          <w:sz w:val="24"/>
+          <w:szCs w:val="24"/>
+          <w:rtl/>
+          <w:lang w:bidi="fa-IR"/>
+        </w:rPr>
+        <w:t xml:space="preserve"> </w:t>
+      </w:r>
+      <w:proofErr w:type="spellStart"/>
+      <w:r>
+        <w:rPr>
+          <w:rFonts w:cs="B Nazanin"/>
+          <w:sz w:val="24"/>
+          <w:szCs w:val="24"/>
+          <w:rtl/>
+          <w:lang w:bidi="fa-IR"/>
+        </w:rPr>
+        <w:t>موجود</w:t>
+      </w:r>
+      <w:r>
+        <w:rPr>
+          <w:rFonts w:cs="B Nazanin" w:hint="cs"/>
+          <w:sz w:val="24"/>
+          <w:szCs w:val="24"/>
+          <w:rtl/>
+          <w:lang w:bidi="fa-IR"/>
+        </w:rPr>
+        <w:t>ی</w:t>
+      </w:r>
+      <w:r>
+        <w:rPr>
+          <w:rFonts w:cs="B Nazanin" w:hint="eastAsia"/>
+          <w:sz w:val="24"/>
+          <w:szCs w:val="24"/>
+          <w:rtl/>
+          <w:lang w:bidi="fa-IR"/>
+        </w:rPr>
+        <w:t>تها</w:t>
+      </w:r>
+      <w:proofErr w:type="spellEnd"/>
+      <w:r>
+        <w:rPr>
+          <w:rFonts w:cs="B Nazanin"/>
+          <w:sz w:val="24"/>
+          <w:szCs w:val="24"/>
+          <w:rtl/>
+          <w:lang w:bidi="fa-IR"/>
+        </w:rPr>
+        <w:t xml:space="preserve"> (مانند ارتباط حساب با شناور </w:t>
+      </w:r>
+      <w:r>
+        <w:rPr>
+          <w:rFonts w:cs="B Nazanin" w:hint="cs"/>
+          <w:sz w:val="24"/>
+          <w:szCs w:val="24"/>
+          <w:rtl/>
+          <w:lang w:bidi="fa-IR"/>
+        </w:rPr>
+        <w:t>ی</w:t>
+      </w:r>
+      <w:r>
+        <w:rPr>
+          <w:rFonts w:cs="B Nazanin" w:hint="eastAsia"/>
+          <w:sz w:val="24"/>
+          <w:szCs w:val="24"/>
+          <w:rtl/>
+          <w:lang w:bidi="fa-IR"/>
+        </w:rPr>
+        <w:t>ا</w:t>
+      </w:r>
+      <w:r>
+        <w:rPr>
+          <w:rFonts w:cs="B Nazanin"/>
+          <w:sz w:val="24"/>
+          <w:szCs w:val="24"/>
+          <w:rtl/>
+          <w:lang w:bidi="fa-IR"/>
+        </w:rPr>
+        <w:t xml:space="preserve"> فاکتور با </w:t>
+      </w:r>
+      <w:proofErr w:type="spellStart"/>
+      <w:r>
+        <w:rPr>
+          <w:rFonts w:cs="B Nazanin"/>
+          <w:sz w:val="24"/>
+          <w:szCs w:val="24"/>
+          <w:rtl/>
+          <w:lang w:bidi="fa-IR"/>
+        </w:rPr>
+        <w:t>پ</w:t>
+      </w:r>
+      <w:r>
+        <w:rPr>
+          <w:rFonts w:cs="B Nazanin" w:hint="cs"/>
+          <w:sz w:val="24"/>
+          <w:szCs w:val="24"/>
+          <w:rtl/>
+          <w:lang w:bidi="fa-IR"/>
+        </w:rPr>
+        <w:t>ی</w:t>
+      </w:r>
+      <w:r>
+        <w:rPr>
+          <w:rFonts w:cs="B Nazanin" w:hint="eastAsia"/>
+          <w:sz w:val="24"/>
+          <w:szCs w:val="24"/>
+          <w:rtl/>
+          <w:lang w:bidi="fa-IR"/>
+        </w:rPr>
+        <w:t>ش‌فاکتور</w:t>
+      </w:r>
+      <w:proofErr w:type="spellEnd"/>
+      <w:r>
+        <w:rPr>
+          <w:rFonts w:cs="B Nazanin"/>
+          <w:sz w:val="24"/>
+          <w:szCs w:val="24"/>
+          <w:rtl/>
+          <w:lang w:bidi="fa-IR"/>
+        </w:rPr>
+        <w:t>) وابسته به شعبه خاص</w:t>
+      </w:r>
+      <w:r>
+        <w:rPr>
+          <w:rFonts w:cs="B Nazanin" w:hint="cs"/>
+          <w:sz w:val="24"/>
+          <w:szCs w:val="24"/>
+          <w:rtl/>
+          <w:lang w:bidi="fa-IR"/>
+        </w:rPr>
+        <w:t>ی</w:t>
+      </w:r>
+      <w:r>
+        <w:rPr>
+          <w:rFonts w:cs="B Nazanin"/>
+          <w:sz w:val="24"/>
+          <w:szCs w:val="24"/>
+          <w:rtl/>
+          <w:lang w:bidi="fa-IR"/>
+        </w:rPr>
+        <w:t xml:space="preserve"> ن</w:t>
+      </w:r>
+      <w:r>
+        <w:rPr>
+          <w:rFonts w:cs="B Nazanin" w:hint="cs"/>
+          <w:sz w:val="24"/>
+          <w:szCs w:val="24"/>
+          <w:rtl/>
+          <w:lang w:bidi="fa-IR"/>
+        </w:rPr>
+        <w:t>ی</w:t>
+      </w:r>
+      <w:r>
+        <w:rPr>
+          <w:rFonts w:cs="B Nazanin" w:hint="eastAsia"/>
+          <w:sz w:val="24"/>
+          <w:szCs w:val="24"/>
+          <w:rtl/>
+          <w:lang w:bidi="fa-IR"/>
+        </w:rPr>
+        <w:t>ست</w:t>
+      </w:r>
+      <w:r>
+        <w:rPr>
+          <w:rFonts w:cs="B Nazanin"/>
+          <w:sz w:val="24"/>
+          <w:szCs w:val="24"/>
+          <w:rtl/>
+          <w:lang w:bidi="fa-IR"/>
+        </w:rPr>
+        <w:t xml:space="preserve">. خود </w:t>
+      </w:r>
+      <w:proofErr w:type="spellStart"/>
+      <w:r>
+        <w:rPr>
+          <w:rFonts w:cs="B Nazanin"/>
+          <w:sz w:val="24"/>
+          <w:szCs w:val="24"/>
+          <w:rtl/>
+          <w:lang w:bidi="fa-IR"/>
+        </w:rPr>
+        <w:t>موجود</w:t>
+      </w:r>
+      <w:r>
+        <w:rPr>
+          <w:rFonts w:cs="B Nazanin" w:hint="cs"/>
+          <w:sz w:val="24"/>
+          <w:szCs w:val="24"/>
+          <w:rtl/>
+          <w:lang w:bidi="fa-IR"/>
+        </w:rPr>
+        <w:t>ی</w:t>
+      </w:r>
+      <w:r>
+        <w:rPr>
+          <w:rFonts w:cs="B Nazanin" w:hint="eastAsia"/>
+          <w:sz w:val="24"/>
+          <w:szCs w:val="24"/>
+          <w:rtl/>
+          <w:lang w:bidi="fa-IR"/>
+        </w:rPr>
+        <w:t>تها</w:t>
+      </w:r>
+      <w:r>
+        <w:rPr>
+          <w:rFonts w:cs="B Nazanin" w:hint="cs"/>
+          <w:sz w:val="24"/>
+          <w:szCs w:val="24"/>
+          <w:rtl/>
+          <w:lang w:bidi="fa-IR"/>
+        </w:rPr>
+        <w:t>ی</w:t>
+      </w:r>
+      <w:proofErr w:type="spellEnd"/>
+      <w:r>
+        <w:rPr>
+          <w:rFonts w:cs="B Nazanin"/>
+          <w:sz w:val="24"/>
+          <w:szCs w:val="24"/>
+          <w:rtl/>
+          <w:lang w:bidi="fa-IR"/>
+        </w:rPr>
+        <w:t xml:space="preserve"> اصل</w:t>
+      </w:r>
+      <w:r>
+        <w:rPr>
+          <w:rFonts w:cs="B Nazanin" w:hint="cs"/>
+          <w:sz w:val="24"/>
+          <w:szCs w:val="24"/>
+          <w:rtl/>
+          <w:lang w:bidi="fa-IR"/>
+        </w:rPr>
+        <w:t>ی</w:t>
+      </w:r>
+      <w:r>
+        <w:rPr>
+          <w:rFonts w:cs="B Nazanin"/>
+          <w:sz w:val="24"/>
+          <w:szCs w:val="24"/>
+          <w:rtl/>
+          <w:lang w:bidi="fa-IR"/>
+        </w:rPr>
+        <w:t xml:space="preserve"> فقط دارا</w:t>
+      </w:r>
+      <w:r>
+        <w:rPr>
+          <w:rFonts w:cs="B Nazanin" w:hint="cs"/>
+          <w:sz w:val="24"/>
+          <w:szCs w:val="24"/>
+          <w:rtl/>
+          <w:lang w:bidi="fa-IR"/>
+        </w:rPr>
+        <w:t>ی</w:t>
+      </w:r>
+      <w:r>
+        <w:rPr>
+          <w:rFonts w:cs="B Nazanin"/>
+          <w:sz w:val="24"/>
+          <w:szCs w:val="24"/>
+          <w:rtl/>
+          <w:lang w:bidi="fa-IR"/>
+        </w:rPr>
+        <w:t xml:space="preserve"> کد شعبه ( و کد نوع شعبه برا</w:t>
+      </w:r>
+      <w:r>
+        <w:rPr>
+          <w:rFonts w:cs="B Nazanin" w:hint="cs"/>
+          <w:sz w:val="24"/>
+          <w:szCs w:val="24"/>
+          <w:rtl/>
+          <w:lang w:bidi="fa-IR"/>
+        </w:rPr>
+        <w:t>ی</w:t>
+      </w:r>
+      <w:r>
+        <w:rPr>
+          <w:rFonts w:cs="B Nazanin"/>
+          <w:sz w:val="24"/>
+          <w:szCs w:val="24"/>
+          <w:rtl/>
+          <w:lang w:bidi="fa-IR"/>
+        </w:rPr>
+        <w:t xml:space="preserve"> اطلاعات پا</w:t>
+      </w:r>
+      <w:r>
+        <w:rPr>
+          <w:rFonts w:cs="B Nazanin" w:hint="cs"/>
+          <w:sz w:val="24"/>
+          <w:szCs w:val="24"/>
+          <w:rtl/>
+          <w:lang w:bidi="fa-IR"/>
+        </w:rPr>
+        <w:t>ی</w:t>
+      </w:r>
+      <w:r>
+        <w:rPr>
+          <w:rFonts w:cs="B Nazanin" w:hint="eastAsia"/>
+          <w:sz w:val="24"/>
+          <w:szCs w:val="24"/>
+          <w:rtl/>
+          <w:lang w:bidi="fa-IR"/>
+        </w:rPr>
+        <w:t>ه</w:t>
+      </w:r>
+      <w:r>
+        <w:rPr>
+          <w:rFonts w:cs="B Nazanin"/>
+          <w:sz w:val="24"/>
+          <w:szCs w:val="24"/>
+          <w:rtl/>
+          <w:lang w:bidi="fa-IR"/>
+        </w:rPr>
+        <w:t xml:space="preserve">) هستند. </w:t>
+      </w:r>
+    </w:p>
+    <w:p>
+      <w:pPr>
+        <w:bidi/>
+        <w:rPr>
+          <w:rFonts w:cs="B Nazanin"/>
+          <w:sz w:val="24"/>
+          <w:szCs w:val="24"/>
+          <w:lang w:bidi="fa-IR"/>
+        </w:rPr>
+      </w:pPr>
+      <w:r>
+        <w:rPr>
+          <w:rFonts w:cs="B Nazanin" w:hint="eastAsia"/>
+          <w:sz w:val="24"/>
+          <w:szCs w:val="24"/>
+          <w:rtl/>
+          <w:lang w:bidi="fa-IR"/>
+        </w:rPr>
         <w:t>توض</w:t>
       </w:r>
       <w:r>
@@ -9131,6 +9141,1944 @@
           <w:lang w:bidi="fa-IR"/>
         </w:rPr>
         <w:t>&gt;" است.</w:t>
+      </w:r>
+    </w:p>
+    <w:p>
+      <w:pPr>
+        <w:pStyle w:val="Heading2"/>
+        <w:bidi/>
+        <w:rPr>
+          <w:rFonts w:cs="B Nazanin" w:hint="cs"/>
+          <w:b/>
+          <w:bCs/>
+          <w:sz w:val="24"/>
+          <w:szCs w:val="24"/>
+          <w:rtl/>
+          <w:lang w:bidi="fa-IR"/>
+        </w:rPr>
+      </w:pPr>
+      <w:r>
+        <w:rPr>
+          <w:rFonts w:cs="B Nazanin" w:hint="cs"/>
+          <w:b/>
+          <w:bCs/>
+          <w:sz w:val="24"/>
+          <w:szCs w:val="24"/>
+          <w:rtl/>
+          <w:lang w:bidi="fa-IR"/>
+        </w:rPr>
+        <w:lastRenderedPageBreak/>
+        <w:t xml:space="preserve">تحلیل موجود برای نحوه استفاده از کد دوره مالی </w:t>
+      </w:r>
+      <w:r>
+        <w:rPr>
+          <w:rFonts w:cs="B Nazanin" w:hint="cs"/>
+          <w:b/>
+          <w:bCs/>
+          <w:sz w:val="24"/>
+          <w:szCs w:val="24"/>
+          <w:rtl/>
+          <w:lang w:bidi="fa-IR"/>
+        </w:rPr>
+        <w:t>در ساختار اطلاعاتی</w:t>
+      </w:r>
+      <w:r>
+        <w:rPr>
+          <w:rFonts w:cs="B Nazanin" w:hint="cs"/>
+          <w:b/>
+          <w:bCs/>
+          <w:sz w:val="24"/>
+          <w:szCs w:val="24"/>
+          <w:rtl/>
+          <w:lang w:bidi="fa-IR"/>
+        </w:rPr>
+        <w:t xml:space="preserve"> موجودیت ها</w:t>
+      </w:r>
+    </w:p>
+    <w:p>
+      <w:pPr>
+        <w:bidi/>
+        <w:rPr>
+          <w:rFonts w:cs="B Nazanin" w:hint="cs"/>
+          <w:sz w:val="24"/>
+          <w:szCs w:val="24"/>
+          <w:rtl/>
+          <w:lang w:bidi="fa-IR"/>
+        </w:rPr>
+      </w:pPr>
+      <w:r>
+        <w:rPr>
+          <w:rFonts w:cs="B Nazanin" w:hint="cs"/>
+          <w:sz w:val="24"/>
+          <w:szCs w:val="24"/>
+          <w:rtl/>
+          <w:lang w:bidi="fa-IR"/>
+        </w:rPr>
+        <w:t>تاریخ پیشنهاد اولیه : 20 شهریور 1397</w:t>
+      </w:r>
+    </w:p>
+    <w:p>
+      <w:pPr>
+        <w:pStyle w:val="Heading3"/>
+        <w:bidi/>
+        <w:rPr>
+          <w:rFonts w:cs="B Nazanin" w:hint="cs"/>
+          <w:b/>
+          <w:bCs/>
+          <w:rtl/>
+          <w:lang w:bidi="fa-IR"/>
+        </w:rPr>
+      </w:pPr>
+      <w:r>
+        <w:rPr>
+          <w:rFonts w:cs="B Nazanin" w:hint="cs"/>
+          <w:b/>
+          <w:bCs/>
+          <w:rtl/>
+          <w:lang w:bidi="fa-IR"/>
+        </w:rPr>
+        <w:t>آقای بهزاد مقصودی :</w:t>
+      </w:r>
+    </w:p>
+    <w:p>
+      <w:pPr>
+        <w:bidi/>
+        <w:rPr>
+          <w:rFonts w:cs="B Nazanin"/>
+          <w:sz w:val="24"/>
+          <w:szCs w:val="24"/>
+          <w:lang w:bidi="fa-IR"/>
+        </w:rPr>
+      </w:pPr>
+      <w:r>
+        <w:rPr>
+          <w:rFonts w:cs="B Nazanin"/>
+          <w:sz w:val="24"/>
+          <w:szCs w:val="24"/>
+          <w:rtl/>
+          <w:lang w:bidi="fa-IR"/>
+        </w:rPr>
+        <w:t>در جلسه د</w:t>
+      </w:r>
+      <w:r>
+        <w:rPr>
+          <w:rFonts w:cs="B Nazanin" w:hint="cs"/>
+          <w:sz w:val="24"/>
+          <w:szCs w:val="24"/>
+          <w:rtl/>
+          <w:lang w:bidi="fa-IR"/>
+        </w:rPr>
+        <w:t>ی</w:t>
+      </w:r>
+      <w:r>
+        <w:rPr>
+          <w:rFonts w:cs="B Nazanin" w:hint="eastAsia"/>
+          <w:sz w:val="24"/>
+          <w:szCs w:val="24"/>
+          <w:rtl/>
+          <w:lang w:bidi="fa-IR"/>
+        </w:rPr>
+        <w:t>روز</w:t>
+      </w:r>
+      <w:r>
+        <w:rPr>
+          <w:rFonts w:cs="B Nazanin"/>
+          <w:sz w:val="24"/>
+          <w:szCs w:val="24"/>
+          <w:rtl/>
+          <w:lang w:bidi="fa-IR"/>
+        </w:rPr>
+        <w:t xml:space="preserve"> موضوع کد دوره مال</w:t>
+      </w:r>
+      <w:r>
+        <w:rPr>
+          <w:rFonts w:cs="B Nazanin" w:hint="cs"/>
+          <w:sz w:val="24"/>
+          <w:szCs w:val="24"/>
+          <w:rtl/>
+          <w:lang w:bidi="fa-IR"/>
+        </w:rPr>
+        <w:t>ی</w:t>
+      </w:r>
+      <w:r>
+        <w:rPr>
+          <w:rFonts w:cs="B Nazanin"/>
+          <w:sz w:val="24"/>
+          <w:szCs w:val="24"/>
+          <w:rtl/>
+          <w:lang w:bidi="fa-IR"/>
+        </w:rPr>
+        <w:t xml:space="preserve"> را با </w:t>
+      </w:r>
+      <w:bookmarkStart w:id="0" w:name="_GoBack"/>
+      <w:bookmarkEnd w:id="0"/>
+      <w:r>
+        <w:rPr>
+          <w:rFonts w:cs="B Nazanin"/>
+          <w:sz w:val="24"/>
+          <w:szCs w:val="24"/>
+          <w:rtl/>
+          <w:lang w:bidi="fa-IR"/>
+        </w:rPr>
+        <w:t>همکاران عز</w:t>
+      </w:r>
+      <w:r>
+        <w:rPr>
+          <w:rFonts w:cs="B Nazanin" w:hint="cs"/>
+          <w:sz w:val="24"/>
+          <w:szCs w:val="24"/>
+          <w:rtl/>
+          <w:lang w:bidi="fa-IR"/>
+        </w:rPr>
+        <w:t>ی</w:t>
+      </w:r>
+      <w:r>
+        <w:rPr>
+          <w:rFonts w:cs="B Nazanin" w:hint="eastAsia"/>
+          <w:sz w:val="24"/>
+          <w:szCs w:val="24"/>
+          <w:rtl/>
+          <w:lang w:bidi="fa-IR"/>
+        </w:rPr>
+        <w:t>زمان</w:t>
+      </w:r>
+      <w:r>
+        <w:rPr>
+          <w:rFonts w:cs="B Nazanin"/>
+          <w:sz w:val="24"/>
+          <w:szCs w:val="24"/>
+          <w:rtl/>
+          <w:lang w:bidi="fa-IR"/>
+        </w:rPr>
+        <w:t xml:space="preserve"> مورد بررس</w:t>
+      </w:r>
+      <w:r>
+        <w:rPr>
+          <w:rFonts w:cs="B Nazanin" w:hint="cs"/>
+          <w:sz w:val="24"/>
+          <w:szCs w:val="24"/>
+          <w:rtl/>
+          <w:lang w:bidi="fa-IR"/>
+        </w:rPr>
+        <w:t>ی</w:t>
+      </w:r>
+      <w:r>
+        <w:rPr>
+          <w:rFonts w:cs="B Nazanin"/>
+          <w:sz w:val="24"/>
+          <w:szCs w:val="24"/>
+          <w:rtl/>
+          <w:lang w:bidi="fa-IR"/>
+        </w:rPr>
+        <w:t xml:space="preserve"> قرار داد</w:t>
+      </w:r>
+      <w:r>
+        <w:rPr>
+          <w:rFonts w:cs="B Nazanin" w:hint="cs"/>
+          <w:sz w:val="24"/>
+          <w:szCs w:val="24"/>
+          <w:rtl/>
+          <w:lang w:bidi="fa-IR"/>
+        </w:rPr>
+        <w:t>ی</w:t>
+      </w:r>
+      <w:r>
+        <w:rPr>
+          <w:rFonts w:cs="B Nazanin" w:hint="eastAsia"/>
+          <w:sz w:val="24"/>
+          <w:szCs w:val="24"/>
+          <w:rtl/>
+          <w:lang w:bidi="fa-IR"/>
+        </w:rPr>
+        <w:t>م</w:t>
+      </w:r>
+      <w:r>
+        <w:rPr>
+          <w:rFonts w:cs="B Nazanin"/>
+          <w:sz w:val="24"/>
+          <w:szCs w:val="24"/>
+          <w:rtl/>
+          <w:lang w:bidi="fa-IR"/>
+        </w:rPr>
+        <w:t>. نظر اکثر</w:t>
+      </w:r>
+      <w:r>
+        <w:rPr>
+          <w:rFonts w:cs="B Nazanin" w:hint="cs"/>
+          <w:sz w:val="24"/>
+          <w:szCs w:val="24"/>
+          <w:rtl/>
+          <w:lang w:bidi="fa-IR"/>
+        </w:rPr>
+        <w:t>ی</w:t>
+      </w:r>
+      <w:r>
+        <w:rPr>
+          <w:rFonts w:cs="B Nazanin" w:hint="eastAsia"/>
+          <w:sz w:val="24"/>
+          <w:szCs w:val="24"/>
+          <w:rtl/>
+          <w:lang w:bidi="fa-IR"/>
+        </w:rPr>
+        <w:t>ت</w:t>
+      </w:r>
+      <w:r>
+        <w:rPr>
+          <w:rFonts w:cs="B Nazanin"/>
+          <w:sz w:val="24"/>
+          <w:szCs w:val="24"/>
+          <w:rtl/>
+          <w:lang w:bidi="fa-IR"/>
+        </w:rPr>
+        <w:t xml:space="preserve"> قر</w:t>
+      </w:r>
+      <w:r>
+        <w:rPr>
+          <w:rFonts w:cs="B Nazanin" w:hint="cs"/>
+          <w:sz w:val="24"/>
+          <w:szCs w:val="24"/>
+          <w:rtl/>
+          <w:lang w:bidi="fa-IR"/>
+        </w:rPr>
+        <w:t>ی</w:t>
+      </w:r>
+      <w:r>
+        <w:rPr>
+          <w:rFonts w:cs="B Nazanin" w:hint="eastAsia"/>
+          <w:sz w:val="24"/>
+          <w:szCs w:val="24"/>
+          <w:rtl/>
+          <w:lang w:bidi="fa-IR"/>
+        </w:rPr>
+        <w:t>ب</w:t>
+      </w:r>
+      <w:r>
+        <w:rPr>
+          <w:rFonts w:cs="B Nazanin"/>
+          <w:sz w:val="24"/>
+          <w:szCs w:val="24"/>
+          <w:rtl/>
+          <w:lang w:bidi="fa-IR"/>
+        </w:rPr>
+        <w:t xml:space="preserve"> به اتفاق دوستان، عدم کپ</w:t>
+      </w:r>
+      <w:r>
+        <w:rPr>
+          <w:rFonts w:cs="B Nazanin" w:hint="cs"/>
+          <w:sz w:val="24"/>
+          <w:szCs w:val="24"/>
+          <w:rtl/>
+          <w:lang w:bidi="fa-IR"/>
+        </w:rPr>
+        <w:t>ی</w:t>
+      </w:r>
+      <w:r>
+        <w:rPr>
+          <w:rFonts w:cs="B Nazanin"/>
+          <w:sz w:val="24"/>
+          <w:szCs w:val="24"/>
+          <w:rtl/>
+          <w:lang w:bidi="fa-IR"/>
+        </w:rPr>
+        <w:t xml:space="preserve"> اطلاعات پا</w:t>
+      </w:r>
+      <w:r>
+        <w:rPr>
+          <w:rFonts w:cs="B Nazanin" w:hint="cs"/>
+          <w:sz w:val="24"/>
+          <w:szCs w:val="24"/>
+          <w:rtl/>
+          <w:lang w:bidi="fa-IR"/>
+        </w:rPr>
+        <w:t>ی</w:t>
+      </w:r>
+      <w:r>
+        <w:rPr>
+          <w:rFonts w:cs="B Nazanin" w:hint="eastAsia"/>
+          <w:sz w:val="24"/>
+          <w:szCs w:val="24"/>
+          <w:rtl/>
+          <w:lang w:bidi="fa-IR"/>
+        </w:rPr>
+        <w:t>ه</w:t>
+      </w:r>
+      <w:r>
+        <w:rPr>
+          <w:rFonts w:cs="B Nazanin"/>
+          <w:sz w:val="24"/>
+          <w:szCs w:val="24"/>
+          <w:rtl/>
+          <w:lang w:bidi="fa-IR"/>
+        </w:rPr>
+        <w:t xml:space="preserve"> به دوره مال</w:t>
+      </w:r>
+      <w:r>
+        <w:rPr>
+          <w:rFonts w:cs="B Nazanin" w:hint="cs"/>
+          <w:sz w:val="24"/>
+          <w:szCs w:val="24"/>
+          <w:rtl/>
+          <w:lang w:bidi="fa-IR"/>
+        </w:rPr>
+        <w:t>ی</w:t>
+      </w:r>
+      <w:r>
+        <w:rPr>
+          <w:rFonts w:cs="B Nazanin"/>
+          <w:sz w:val="24"/>
+          <w:szCs w:val="24"/>
+          <w:rtl/>
+          <w:lang w:bidi="fa-IR"/>
+        </w:rPr>
+        <w:t xml:space="preserve"> بعد بود. به عبارت د</w:t>
+      </w:r>
+      <w:r>
+        <w:rPr>
+          <w:rFonts w:cs="B Nazanin" w:hint="cs"/>
+          <w:sz w:val="24"/>
+          <w:szCs w:val="24"/>
+          <w:rtl/>
+          <w:lang w:bidi="fa-IR"/>
+        </w:rPr>
+        <w:t>ی</w:t>
+      </w:r>
+      <w:r>
+        <w:rPr>
+          <w:rFonts w:cs="B Nazanin" w:hint="eastAsia"/>
+          <w:sz w:val="24"/>
+          <w:szCs w:val="24"/>
+          <w:rtl/>
+          <w:lang w:bidi="fa-IR"/>
+        </w:rPr>
+        <w:t>گر،</w:t>
+      </w:r>
+      <w:r>
+        <w:rPr>
+          <w:rFonts w:cs="B Nazanin"/>
+          <w:sz w:val="24"/>
+          <w:szCs w:val="24"/>
+          <w:rtl/>
+          <w:lang w:bidi="fa-IR"/>
+        </w:rPr>
+        <w:t xml:space="preserve"> </w:t>
+      </w:r>
+      <w:proofErr w:type="spellStart"/>
+      <w:r>
+        <w:rPr>
+          <w:rFonts w:cs="B Nazanin"/>
+          <w:sz w:val="24"/>
+          <w:szCs w:val="24"/>
+          <w:rtl/>
+          <w:lang w:bidi="fa-IR"/>
+        </w:rPr>
+        <w:t>رکوردها</w:t>
+      </w:r>
+      <w:r>
+        <w:rPr>
+          <w:rFonts w:cs="B Nazanin" w:hint="cs"/>
+          <w:sz w:val="24"/>
+          <w:szCs w:val="24"/>
+          <w:rtl/>
+          <w:lang w:bidi="fa-IR"/>
+        </w:rPr>
+        <w:t>ی</w:t>
+      </w:r>
+      <w:proofErr w:type="spellEnd"/>
+      <w:r>
+        <w:rPr>
+          <w:rFonts w:cs="B Nazanin"/>
+          <w:sz w:val="24"/>
+          <w:szCs w:val="24"/>
+          <w:rtl/>
+          <w:lang w:bidi="fa-IR"/>
+        </w:rPr>
+        <w:t xml:space="preserve"> اطلاعات پا</w:t>
+      </w:r>
+      <w:r>
+        <w:rPr>
+          <w:rFonts w:cs="B Nazanin" w:hint="cs"/>
+          <w:sz w:val="24"/>
+          <w:szCs w:val="24"/>
+          <w:rtl/>
+          <w:lang w:bidi="fa-IR"/>
+        </w:rPr>
+        <w:t>ی</w:t>
+      </w:r>
+      <w:r>
+        <w:rPr>
+          <w:rFonts w:cs="B Nazanin" w:hint="eastAsia"/>
+          <w:sz w:val="24"/>
+          <w:szCs w:val="24"/>
+          <w:rtl/>
+          <w:lang w:bidi="fa-IR"/>
+        </w:rPr>
+        <w:t>ه</w:t>
+      </w:r>
+      <w:r>
+        <w:rPr>
+          <w:rFonts w:cs="B Nazanin"/>
+          <w:sz w:val="24"/>
+          <w:szCs w:val="24"/>
+          <w:rtl/>
+          <w:lang w:bidi="fa-IR"/>
+        </w:rPr>
+        <w:t xml:space="preserve"> در </w:t>
+      </w:r>
+      <w:proofErr w:type="spellStart"/>
+      <w:r>
+        <w:rPr>
+          <w:rFonts w:cs="B Nazanin"/>
+          <w:sz w:val="24"/>
+          <w:szCs w:val="24"/>
+          <w:rtl/>
+          <w:lang w:bidi="fa-IR"/>
+        </w:rPr>
+        <w:t>دوره‌ها</w:t>
+      </w:r>
+      <w:r>
+        <w:rPr>
+          <w:rFonts w:cs="B Nazanin" w:hint="cs"/>
+          <w:sz w:val="24"/>
+          <w:szCs w:val="24"/>
+          <w:rtl/>
+          <w:lang w:bidi="fa-IR"/>
+        </w:rPr>
+        <w:t>ی</w:t>
+      </w:r>
+      <w:proofErr w:type="spellEnd"/>
+      <w:r>
+        <w:rPr>
+          <w:rFonts w:cs="B Nazanin"/>
+          <w:sz w:val="24"/>
+          <w:szCs w:val="24"/>
+          <w:rtl/>
+          <w:lang w:bidi="fa-IR"/>
+        </w:rPr>
+        <w:t xml:space="preserve"> مختلف تکرار نخواهند شد و ف</w:t>
+      </w:r>
+      <w:r>
+        <w:rPr>
+          <w:rFonts w:cs="B Nazanin" w:hint="cs"/>
+          <w:sz w:val="24"/>
+          <w:szCs w:val="24"/>
+          <w:rtl/>
+          <w:lang w:bidi="fa-IR"/>
+        </w:rPr>
+        <w:t>ی</w:t>
+      </w:r>
+      <w:r>
+        <w:rPr>
+          <w:rFonts w:cs="B Nazanin" w:hint="eastAsia"/>
+          <w:sz w:val="24"/>
+          <w:szCs w:val="24"/>
+          <w:rtl/>
+          <w:lang w:bidi="fa-IR"/>
+        </w:rPr>
+        <w:t>لد</w:t>
+      </w:r>
+      <w:r>
+        <w:rPr>
+          <w:rFonts w:cs="B Nazanin"/>
+          <w:sz w:val="24"/>
+          <w:szCs w:val="24"/>
+          <w:rtl/>
+          <w:lang w:bidi="fa-IR"/>
+        </w:rPr>
+        <w:t xml:space="preserve"> </w:t>
+      </w:r>
+      <w:proofErr w:type="spellStart"/>
+      <w:r>
+        <w:rPr>
+          <w:rFonts w:cs="B Nazanin"/>
+          <w:sz w:val="24"/>
+          <w:szCs w:val="24"/>
+          <w:lang w:bidi="fa-IR"/>
+        </w:rPr>
+        <w:t>FPId</w:t>
+      </w:r>
+      <w:proofErr w:type="spellEnd"/>
+      <w:r>
+        <w:rPr>
+          <w:rFonts w:cs="B Nazanin"/>
+          <w:sz w:val="24"/>
+          <w:szCs w:val="24"/>
+          <w:rtl/>
+          <w:lang w:bidi="fa-IR"/>
+        </w:rPr>
+        <w:t xml:space="preserve"> بخش</w:t>
+      </w:r>
+      <w:r>
+        <w:rPr>
+          <w:rFonts w:cs="B Nazanin" w:hint="cs"/>
+          <w:sz w:val="24"/>
+          <w:szCs w:val="24"/>
+          <w:rtl/>
+          <w:lang w:bidi="fa-IR"/>
+        </w:rPr>
+        <w:t>ی</w:t>
+      </w:r>
+      <w:r>
+        <w:rPr>
+          <w:rFonts w:cs="B Nazanin"/>
+          <w:sz w:val="24"/>
+          <w:szCs w:val="24"/>
+          <w:rtl/>
+          <w:lang w:bidi="fa-IR"/>
+        </w:rPr>
+        <w:t xml:space="preserve"> از  کل</w:t>
+      </w:r>
+      <w:r>
+        <w:rPr>
+          <w:rFonts w:cs="B Nazanin" w:hint="cs"/>
+          <w:sz w:val="24"/>
+          <w:szCs w:val="24"/>
+          <w:rtl/>
+          <w:lang w:bidi="fa-IR"/>
+        </w:rPr>
+        <w:t>ی</w:t>
+      </w:r>
+      <w:r>
+        <w:rPr>
+          <w:rFonts w:cs="B Nazanin" w:hint="eastAsia"/>
+          <w:sz w:val="24"/>
+          <w:szCs w:val="24"/>
+          <w:rtl/>
+          <w:lang w:bidi="fa-IR"/>
+        </w:rPr>
+        <w:t>د</w:t>
+      </w:r>
+      <w:r>
+        <w:rPr>
+          <w:rFonts w:cs="B Nazanin"/>
+          <w:sz w:val="24"/>
+          <w:szCs w:val="24"/>
+          <w:rtl/>
+          <w:lang w:bidi="fa-IR"/>
+        </w:rPr>
+        <w:t xml:space="preserve"> اصل</w:t>
+      </w:r>
+      <w:r>
+        <w:rPr>
+          <w:rFonts w:cs="B Nazanin" w:hint="cs"/>
+          <w:sz w:val="24"/>
+          <w:szCs w:val="24"/>
+          <w:rtl/>
+          <w:lang w:bidi="fa-IR"/>
+        </w:rPr>
+        <w:t>ی</w:t>
+      </w:r>
+      <w:r>
+        <w:rPr>
+          <w:rFonts w:cs="B Nazanin"/>
+          <w:sz w:val="24"/>
+          <w:szCs w:val="24"/>
+          <w:rtl/>
+          <w:lang w:bidi="fa-IR"/>
+        </w:rPr>
+        <w:t xml:space="preserve"> آنها نخواهد بود. البته ا</w:t>
+      </w:r>
+      <w:r>
+        <w:rPr>
+          <w:rFonts w:cs="B Nazanin" w:hint="cs"/>
+          <w:sz w:val="24"/>
+          <w:szCs w:val="24"/>
+          <w:rtl/>
+          <w:lang w:bidi="fa-IR"/>
+        </w:rPr>
+        <w:t>ی</w:t>
+      </w:r>
+      <w:r>
+        <w:rPr>
+          <w:rFonts w:cs="B Nazanin" w:hint="eastAsia"/>
+          <w:sz w:val="24"/>
+          <w:szCs w:val="24"/>
+          <w:rtl/>
+          <w:lang w:bidi="fa-IR"/>
+        </w:rPr>
+        <w:t>ن</w:t>
+      </w:r>
+      <w:r>
+        <w:rPr>
+          <w:rFonts w:cs="B Nazanin"/>
+          <w:sz w:val="24"/>
+          <w:szCs w:val="24"/>
+          <w:rtl/>
+          <w:lang w:bidi="fa-IR"/>
+        </w:rPr>
+        <w:t xml:space="preserve"> </w:t>
+      </w:r>
+      <w:proofErr w:type="spellStart"/>
+      <w:r>
+        <w:rPr>
+          <w:rFonts w:cs="B Nazanin"/>
+          <w:sz w:val="24"/>
+          <w:szCs w:val="24"/>
+          <w:rtl/>
+          <w:lang w:bidi="fa-IR"/>
+        </w:rPr>
+        <w:t>موجود</w:t>
+      </w:r>
+      <w:r>
+        <w:rPr>
+          <w:rFonts w:cs="B Nazanin" w:hint="cs"/>
+          <w:sz w:val="24"/>
+          <w:szCs w:val="24"/>
+          <w:rtl/>
+          <w:lang w:bidi="fa-IR"/>
+        </w:rPr>
+        <w:t>ی</w:t>
+      </w:r>
+      <w:r>
+        <w:rPr>
+          <w:rFonts w:cs="B Nazanin" w:hint="eastAsia"/>
+          <w:sz w:val="24"/>
+          <w:szCs w:val="24"/>
+          <w:rtl/>
+          <w:lang w:bidi="fa-IR"/>
+        </w:rPr>
+        <w:t>تها</w:t>
+      </w:r>
+      <w:proofErr w:type="spellEnd"/>
+      <w:r>
+        <w:rPr>
+          <w:rFonts w:cs="B Nazanin"/>
+          <w:sz w:val="24"/>
+          <w:szCs w:val="24"/>
+          <w:rtl/>
+          <w:lang w:bidi="fa-IR"/>
+        </w:rPr>
+        <w:t xml:space="preserve"> کماکان ف</w:t>
+      </w:r>
+      <w:r>
+        <w:rPr>
+          <w:rFonts w:cs="B Nazanin" w:hint="cs"/>
+          <w:sz w:val="24"/>
+          <w:szCs w:val="24"/>
+          <w:rtl/>
+          <w:lang w:bidi="fa-IR"/>
+        </w:rPr>
+        <w:t>ی</w:t>
+      </w:r>
+      <w:r>
+        <w:rPr>
+          <w:rFonts w:cs="B Nazanin" w:hint="eastAsia"/>
+          <w:sz w:val="24"/>
+          <w:szCs w:val="24"/>
+          <w:rtl/>
+          <w:lang w:bidi="fa-IR"/>
+        </w:rPr>
+        <w:t>لد</w:t>
+      </w:r>
+      <w:r>
+        <w:rPr>
+          <w:rFonts w:cs="B Nazanin"/>
+          <w:sz w:val="24"/>
+          <w:szCs w:val="24"/>
+          <w:rtl/>
+          <w:lang w:bidi="fa-IR"/>
+        </w:rPr>
+        <w:t xml:space="preserve"> </w:t>
+      </w:r>
+      <w:proofErr w:type="spellStart"/>
+      <w:r>
+        <w:rPr>
+          <w:rFonts w:cs="B Nazanin"/>
+          <w:sz w:val="24"/>
+          <w:szCs w:val="24"/>
+          <w:lang w:bidi="fa-IR"/>
+        </w:rPr>
+        <w:t>FPId</w:t>
+      </w:r>
+      <w:proofErr w:type="spellEnd"/>
+      <w:r>
+        <w:rPr>
+          <w:rFonts w:cs="B Nazanin"/>
+          <w:sz w:val="24"/>
+          <w:szCs w:val="24"/>
+          <w:rtl/>
+          <w:lang w:bidi="fa-IR"/>
+        </w:rPr>
+        <w:t xml:space="preserve"> را خواهند داشت که مقدار آن </w:t>
+      </w:r>
+      <w:proofErr w:type="spellStart"/>
+      <w:r>
+        <w:rPr>
+          <w:rFonts w:cs="B Nazanin"/>
+          <w:sz w:val="24"/>
+          <w:szCs w:val="24"/>
+          <w:rtl/>
+          <w:lang w:bidi="fa-IR"/>
+        </w:rPr>
+        <w:t>نشان‌دهنده</w:t>
+      </w:r>
+      <w:proofErr w:type="spellEnd"/>
+      <w:r>
+        <w:rPr>
+          <w:rFonts w:cs="B Nazanin"/>
+          <w:sz w:val="24"/>
+          <w:szCs w:val="24"/>
+          <w:rtl/>
+          <w:lang w:bidi="fa-IR"/>
+        </w:rPr>
+        <w:t xml:space="preserve"> ا</w:t>
+      </w:r>
+      <w:r>
+        <w:rPr>
+          <w:rFonts w:cs="B Nazanin" w:hint="cs"/>
+          <w:sz w:val="24"/>
+          <w:szCs w:val="24"/>
+          <w:rtl/>
+          <w:lang w:bidi="fa-IR"/>
+        </w:rPr>
+        <w:t>ی</w:t>
+      </w:r>
+      <w:r>
+        <w:rPr>
+          <w:rFonts w:cs="B Nazanin" w:hint="eastAsia"/>
+          <w:sz w:val="24"/>
+          <w:szCs w:val="24"/>
+          <w:rtl/>
+          <w:lang w:bidi="fa-IR"/>
+        </w:rPr>
+        <w:t>ن</w:t>
+      </w:r>
+      <w:r>
+        <w:rPr>
+          <w:rFonts w:cs="B Nazanin"/>
+          <w:sz w:val="24"/>
+          <w:szCs w:val="24"/>
+          <w:rtl/>
+          <w:lang w:bidi="fa-IR"/>
+        </w:rPr>
+        <w:t xml:space="preserve"> واقع</w:t>
+      </w:r>
+      <w:r>
+        <w:rPr>
+          <w:rFonts w:cs="B Nazanin" w:hint="cs"/>
+          <w:sz w:val="24"/>
+          <w:szCs w:val="24"/>
+          <w:rtl/>
+          <w:lang w:bidi="fa-IR"/>
+        </w:rPr>
+        <w:t>ی</w:t>
+      </w:r>
+      <w:r>
+        <w:rPr>
+          <w:rFonts w:cs="B Nazanin" w:hint="eastAsia"/>
+          <w:sz w:val="24"/>
+          <w:szCs w:val="24"/>
+          <w:rtl/>
+          <w:lang w:bidi="fa-IR"/>
+        </w:rPr>
+        <w:t>ت</w:t>
+      </w:r>
+      <w:r>
+        <w:rPr>
+          <w:rFonts w:cs="B Nazanin"/>
+          <w:sz w:val="24"/>
+          <w:szCs w:val="24"/>
+          <w:rtl/>
+          <w:lang w:bidi="fa-IR"/>
+        </w:rPr>
+        <w:t xml:space="preserve"> خواهد بود که رکورد مورد نظر در کدام دوره مال</w:t>
+      </w:r>
+      <w:r>
+        <w:rPr>
+          <w:rFonts w:cs="B Nazanin" w:hint="cs"/>
+          <w:sz w:val="24"/>
+          <w:szCs w:val="24"/>
+          <w:rtl/>
+          <w:lang w:bidi="fa-IR"/>
+        </w:rPr>
+        <w:t>ی</w:t>
+      </w:r>
+      <w:r>
+        <w:rPr>
+          <w:rFonts w:cs="B Nazanin"/>
+          <w:sz w:val="24"/>
+          <w:szCs w:val="24"/>
+          <w:rtl/>
+          <w:lang w:bidi="fa-IR"/>
+        </w:rPr>
+        <w:t xml:space="preserve"> ا</w:t>
+      </w:r>
+      <w:r>
+        <w:rPr>
+          <w:rFonts w:cs="B Nazanin" w:hint="cs"/>
+          <w:sz w:val="24"/>
+          <w:szCs w:val="24"/>
+          <w:rtl/>
+          <w:lang w:bidi="fa-IR"/>
+        </w:rPr>
+        <w:t>ی</w:t>
+      </w:r>
+      <w:r>
+        <w:rPr>
+          <w:rFonts w:cs="B Nazanin" w:hint="eastAsia"/>
+          <w:sz w:val="24"/>
+          <w:szCs w:val="24"/>
+          <w:rtl/>
+          <w:lang w:bidi="fa-IR"/>
+        </w:rPr>
+        <w:t>جاد</w:t>
+      </w:r>
+      <w:r>
+        <w:rPr>
+          <w:rFonts w:cs="B Nazanin"/>
+          <w:sz w:val="24"/>
+          <w:szCs w:val="24"/>
+          <w:rtl/>
+          <w:lang w:bidi="fa-IR"/>
+        </w:rPr>
+        <w:t xml:space="preserve"> شده است.</w:t>
+      </w:r>
+    </w:p>
+    <w:p>
+      <w:pPr>
+        <w:bidi/>
+        <w:rPr>
+          <w:rFonts w:cs="B Nazanin"/>
+          <w:sz w:val="24"/>
+          <w:szCs w:val="24"/>
+          <w:lang w:bidi="fa-IR"/>
+        </w:rPr>
+      </w:pPr>
+      <w:r>
+        <w:rPr>
+          <w:rFonts w:cs="B Nazanin" w:hint="eastAsia"/>
+          <w:sz w:val="24"/>
+          <w:szCs w:val="24"/>
+          <w:rtl/>
+          <w:lang w:bidi="fa-IR"/>
+        </w:rPr>
+        <w:t>نکته</w:t>
+      </w:r>
+      <w:r>
+        <w:rPr>
+          <w:rFonts w:cs="B Nazanin"/>
+          <w:sz w:val="24"/>
+          <w:szCs w:val="24"/>
+          <w:rtl/>
+          <w:lang w:bidi="fa-IR"/>
+        </w:rPr>
+        <w:t xml:space="preserve"> مهم</w:t>
+      </w:r>
+      <w:r>
+        <w:rPr>
+          <w:rFonts w:cs="B Nazanin" w:hint="cs"/>
+          <w:sz w:val="24"/>
+          <w:szCs w:val="24"/>
+          <w:rtl/>
+          <w:lang w:bidi="fa-IR"/>
+        </w:rPr>
+        <w:t>ی</w:t>
+      </w:r>
+      <w:r>
+        <w:rPr>
+          <w:rFonts w:cs="B Nazanin"/>
+          <w:sz w:val="24"/>
+          <w:szCs w:val="24"/>
+          <w:rtl/>
+          <w:lang w:bidi="fa-IR"/>
+        </w:rPr>
+        <w:t xml:space="preserve"> که در جلسه د</w:t>
+      </w:r>
+      <w:r>
+        <w:rPr>
+          <w:rFonts w:cs="B Nazanin" w:hint="cs"/>
+          <w:sz w:val="24"/>
+          <w:szCs w:val="24"/>
+          <w:rtl/>
+          <w:lang w:bidi="fa-IR"/>
+        </w:rPr>
+        <w:t>ی</w:t>
+      </w:r>
+      <w:r>
+        <w:rPr>
+          <w:rFonts w:cs="B Nazanin" w:hint="eastAsia"/>
+          <w:sz w:val="24"/>
+          <w:szCs w:val="24"/>
+          <w:rtl/>
+          <w:lang w:bidi="fa-IR"/>
+        </w:rPr>
+        <w:t>روز</w:t>
+      </w:r>
+      <w:r>
+        <w:rPr>
+          <w:rFonts w:cs="B Nazanin"/>
+          <w:sz w:val="24"/>
+          <w:szCs w:val="24"/>
+          <w:rtl/>
+          <w:lang w:bidi="fa-IR"/>
+        </w:rPr>
+        <w:t xml:space="preserve"> مطرح شد ا</w:t>
+      </w:r>
+      <w:r>
+        <w:rPr>
+          <w:rFonts w:cs="B Nazanin" w:hint="cs"/>
+          <w:sz w:val="24"/>
+          <w:szCs w:val="24"/>
+          <w:rtl/>
+          <w:lang w:bidi="fa-IR"/>
+        </w:rPr>
+        <w:t>ی</w:t>
+      </w:r>
+      <w:r>
+        <w:rPr>
+          <w:rFonts w:cs="B Nazanin" w:hint="eastAsia"/>
+          <w:sz w:val="24"/>
+          <w:szCs w:val="24"/>
+          <w:rtl/>
+          <w:lang w:bidi="fa-IR"/>
+        </w:rPr>
+        <w:t>ن</w:t>
+      </w:r>
+      <w:r>
+        <w:rPr>
+          <w:rFonts w:cs="B Nazanin"/>
+          <w:sz w:val="24"/>
+          <w:szCs w:val="24"/>
+          <w:rtl/>
+          <w:lang w:bidi="fa-IR"/>
+        </w:rPr>
+        <w:t xml:space="preserve"> بود که ما در هر دوره مال</w:t>
+      </w:r>
+      <w:r>
+        <w:rPr>
+          <w:rFonts w:cs="B Nazanin" w:hint="cs"/>
+          <w:sz w:val="24"/>
+          <w:szCs w:val="24"/>
+          <w:rtl/>
+          <w:lang w:bidi="fa-IR"/>
+        </w:rPr>
+        <w:t>ی</w:t>
+      </w:r>
+      <w:r>
+        <w:rPr>
+          <w:rFonts w:cs="B Nazanin" w:hint="eastAsia"/>
+          <w:sz w:val="24"/>
+          <w:szCs w:val="24"/>
+          <w:rtl/>
+          <w:lang w:bidi="fa-IR"/>
+        </w:rPr>
+        <w:t>،</w:t>
+      </w:r>
+      <w:r>
+        <w:rPr>
+          <w:rFonts w:cs="B Nazanin"/>
+          <w:sz w:val="24"/>
+          <w:szCs w:val="24"/>
+          <w:rtl/>
+          <w:lang w:bidi="fa-IR"/>
+        </w:rPr>
+        <w:t xml:space="preserve"> فقط </w:t>
+      </w:r>
+      <w:proofErr w:type="spellStart"/>
+      <w:r>
+        <w:rPr>
+          <w:rFonts w:cs="B Nazanin"/>
+          <w:sz w:val="24"/>
+          <w:szCs w:val="24"/>
+          <w:rtl/>
+          <w:lang w:bidi="fa-IR"/>
+        </w:rPr>
+        <w:t>رکوردها</w:t>
+      </w:r>
+      <w:r>
+        <w:rPr>
+          <w:rFonts w:cs="B Nazanin" w:hint="cs"/>
+          <w:sz w:val="24"/>
+          <w:szCs w:val="24"/>
+          <w:rtl/>
+          <w:lang w:bidi="fa-IR"/>
+        </w:rPr>
+        <w:t>یی</w:t>
+      </w:r>
+      <w:proofErr w:type="spellEnd"/>
+      <w:r>
+        <w:rPr>
+          <w:rFonts w:cs="B Nazanin"/>
+          <w:sz w:val="24"/>
+          <w:szCs w:val="24"/>
+          <w:rtl/>
+          <w:lang w:bidi="fa-IR"/>
+        </w:rPr>
+        <w:t xml:space="preserve"> از اطلاعات پا</w:t>
+      </w:r>
+      <w:r>
+        <w:rPr>
+          <w:rFonts w:cs="B Nazanin" w:hint="cs"/>
+          <w:sz w:val="24"/>
+          <w:szCs w:val="24"/>
+          <w:rtl/>
+          <w:lang w:bidi="fa-IR"/>
+        </w:rPr>
+        <w:t>ی</w:t>
+      </w:r>
+      <w:r>
+        <w:rPr>
+          <w:rFonts w:cs="B Nazanin" w:hint="eastAsia"/>
+          <w:sz w:val="24"/>
+          <w:szCs w:val="24"/>
+          <w:rtl/>
+          <w:lang w:bidi="fa-IR"/>
+        </w:rPr>
+        <w:t>ه</w:t>
+      </w:r>
+      <w:r>
+        <w:rPr>
+          <w:rFonts w:cs="B Nazanin"/>
+          <w:sz w:val="24"/>
+          <w:szCs w:val="24"/>
+          <w:rtl/>
+          <w:lang w:bidi="fa-IR"/>
+        </w:rPr>
+        <w:t xml:space="preserve"> را مشاهده خواه</w:t>
+      </w:r>
+      <w:r>
+        <w:rPr>
+          <w:rFonts w:cs="B Nazanin" w:hint="cs"/>
+          <w:sz w:val="24"/>
+          <w:szCs w:val="24"/>
+          <w:rtl/>
+          <w:lang w:bidi="fa-IR"/>
+        </w:rPr>
+        <w:t>ی</w:t>
+      </w:r>
+      <w:r>
+        <w:rPr>
+          <w:rFonts w:cs="B Nazanin" w:hint="eastAsia"/>
+          <w:sz w:val="24"/>
+          <w:szCs w:val="24"/>
+          <w:rtl/>
+          <w:lang w:bidi="fa-IR"/>
+        </w:rPr>
+        <w:t>م</w:t>
+      </w:r>
+      <w:r>
+        <w:rPr>
+          <w:rFonts w:cs="B Nazanin"/>
+          <w:sz w:val="24"/>
+          <w:szCs w:val="24"/>
+          <w:rtl/>
+          <w:lang w:bidi="fa-IR"/>
+        </w:rPr>
+        <w:t xml:space="preserve"> کرد که </w:t>
+      </w:r>
+      <w:proofErr w:type="spellStart"/>
+      <w:r>
+        <w:rPr>
+          <w:rFonts w:cs="B Nazanin"/>
+          <w:sz w:val="24"/>
+          <w:szCs w:val="24"/>
+          <w:lang w:bidi="fa-IR"/>
+        </w:rPr>
+        <w:t>FPId</w:t>
+      </w:r>
+      <w:proofErr w:type="spellEnd"/>
+      <w:r>
+        <w:rPr>
+          <w:rFonts w:cs="B Nazanin"/>
+          <w:sz w:val="24"/>
+          <w:szCs w:val="24"/>
+          <w:rtl/>
+          <w:lang w:bidi="fa-IR"/>
+        </w:rPr>
+        <w:t xml:space="preserve">  آنها کوچکتر </w:t>
+      </w:r>
+      <w:r>
+        <w:rPr>
+          <w:rFonts w:cs="B Nazanin" w:hint="cs"/>
+          <w:sz w:val="24"/>
+          <w:szCs w:val="24"/>
+          <w:rtl/>
+          <w:lang w:bidi="fa-IR"/>
+        </w:rPr>
+        <w:t>ی</w:t>
+      </w:r>
+      <w:r>
+        <w:rPr>
+          <w:rFonts w:cs="B Nazanin" w:hint="eastAsia"/>
+          <w:sz w:val="24"/>
+          <w:szCs w:val="24"/>
+          <w:rtl/>
+          <w:lang w:bidi="fa-IR"/>
+        </w:rPr>
+        <w:t>ا</w:t>
+      </w:r>
+      <w:r>
+        <w:rPr>
+          <w:rFonts w:cs="B Nazanin"/>
+          <w:sz w:val="24"/>
+          <w:szCs w:val="24"/>
+          <w:rtl/>
+          <w:lang w:bidi="fa-IR"/>
+        </w:rPr>
+        <w:t xml:space="preserve"> مساو</w:t>
+      </w:r>
+      <w:r>
+        <w:rPr>
+          <w:rFonts w:cs="B Nazanin" w:hint="cs"/>
+          <w:sz w:val="24"/>
+          <w:szCs w:val="24"/>
+          <w:rtl/>
+          <w:lang w:bidi="fa-IR"/>
+        </w:rPr>
+        <w:t>ی</w:t>
+      </w:r>
+      <w:r>
+        <w:rPr>
+          <w:rFonts w:cs="B Nazanin"/>
+          <w:sz w:val="24"/>
+          <w:szCs w:val="24"/>
+          <w:rtl/>
+          <w:lang w:bidi="fa-IR"/>
+        </w:rPr>
+        <w:t xml:space="preserve"> </w:t>
+      </w:r>
+      <w:proofErr w:type="spellStart"/>
+      <w:r>
+        <w:rPr>
+          <w:rFonts w:cs="B Nazanin"/>
+          <w:sz w:val="24"/>
+          <w:szCs w:val="24"/>
+          <w:lang w:bidi="fa-IR"/>
+        </w:rPr>
+        <w:t>FPId</w:t>
+      </w:r>
+      <w:proofErr w:type="spellEnd"/>
+      <w:r>
+        <w:rPr>
+          <w:rFonts w:cs="B Nazanin"/>
+          <w:sz w:val="24"/>
+          <w:szCs w:val="24"/>
+          <w:rtl/>
+          <w:lang w:bidi="fa-IR"/>
+        </w:rPr>
+        <w:t xml:space="preserve">  دوره مال</w:t>
+      </w:r>
+      <w:r>
+        <w:rPr>
+          <w:rFonts w:cs="B Nazanin" w:hint="cs"/>
+          <w:sz w:val="24"/>
+          <w:szCs w:val="24"/>
+          <w:rtl/>
+          <w:lang w:bidi="fa-IR"/>
+        </w:rPr>
+        <w:t>ی</w:t>
+      </w:r>
+      <w:r>
+        <w:rPr>
+          <w:rFonts w:cs="B Nazanin"/>
+          <w:sz w:val="24"/>
+          <w:szCs w:val="24"/>
+          <w:rtl/>
+          <w:lang w:bidi="fa-IR"/>
+        </w:rPr>
+        <w:t xml:space="preserve"> جار</w:t>
+      </w:r>
+      <w:r>
+        <w:rPr>
+          <w:rFonts w:cs="B Nazanin" w:hint="cs"/>
+          <w:sz w:val="24"/>
+          <w:szCs w:val="24"/>
+          <w:rtl/>
+          <w:lang w:bidi="fa-IR"/>
+        </w:rPr>
+        <w:t>ی</w:t>
+      </w:r>
+      <w:r>
+        <w:rPr>
+          <w:rFonts w:cs="B Nazanin"/>
+          <w:sz w:val="24"/>
+          <w:szCs w:val="24"/>
+          <w:rtl/>
+          <w:lang w:bidi="fa-IR"/>
+        </w:rPr>
+        <w:t xml:space="preserve"> باشد. ا</w:t>
+      </w:r>
+      <w:r>
+        <w:rPr>
+          <w:rFonts w:cs="B Nazanin" w:hint="cs"/>
+          <w:sz w:val="24"/>
+          <w:szCs w:val="24"/>
+          <w:rtl/>
+          <w:lang w:bidi="fa-IR"/>
+        </w:rPr>
+        <w:t>ی</w:t>
+      </w:r>
+      <w:r>
+        <w:rPr>
+          <w:rFonts w:cs="B Nazanin" w:hint="eastAsia"/>
+          <w:sz w:val="24"/>
+          <w:szCs w:val="24"/>
+          <w:rtl/>
+          <w:lang w:bidi="fa-IR"/>
+        </w:rPr>
+        <w:t>ن</w:t>
+      </w:r>
+      <w:r>
+        <w:rPr>
+          <w:rFonts w:cs="B Nazanin"/>
+          <w:sz w:val="24"/>
+          <w:szCs w:val="24"/>
+          <w:rtl/>
+          <w:lang w:bidi="fa-IR"/>
+        </w:rPr>
+        <w:t xml:space="preserve"> کار مانع از آن </w:t>
+      </w:r>
+      <w:proofErr w:type="spellStart"/>
+      <w:r>
+        <w:rPr>
+          <w:rFonts w:cs="B Nazanin"/>
+          <w:sz w:val="24"/>
+          <w:szCs w:val="24"/>
+          <w:rtl/>
+          <w:lang w:bidi="fa-IR"/>
+        </w:rPr>
+        <w:t>م</w:t>
+      </w:r>
+      <w:r>
+        <w:rPr>
+          <w:rFonts w:cs="B Nazanin" w:hint="cs"/>
+          <w:sz w:val="24"/>
+          <w:szCs w:val="24"/>
+          <w:rtl/>
+          <w:lang w:bidi="fa-IR"/>
+        </w:rPr>
+        <w:t>ی‌</w:t>
+      </w:r>
+      <w:r>
+        <w:rPr>
+          <w:rFonts w:cs="B Nazanin" w:hint="eastAsia"/>
+          <w:sz w:val="24"/>
+          <w:szCs w:val="24"/>
+          <w:rtl/>
+          <w:lang w:bidi="fa-IR"/>
+        </w:rPr>
+        <w:t>شود</w:t>
+      </w:r>
+      <w:proofErr w:type="spellEnd"/>
+      <w:r>
+        <w:rPr>
+          <w:rFonts w:cs="B Nazanin"/>
+          <w:sz w:val="24"/>
+          <w:szCs w:val="24"/>
+          <w:rtl/>
+          <w:lang w:bidi="fa-IR"/>
+        </w:rPr>
+        <w:t xml:space="preserve"> که </w:t>
+      </w:r>
+      <w:proofErr w:type="spellStart"/>
+      <w:r>
+        <w:rPr>
+          <w:rFonts w:cs="B Nazanin"/>
+          <w:sz w:val="24"/>
+          <w:szCs w:val="24"/>
+          <w:rtl/>
+          <w:lang w:bidi="fa-IR"/>
+        </w:rPr>
+        <w:t>موجود</w:t>
+      </w:r>
+      <w:r>
+        <w:rPr>
+          <w:rFonts w:cs="B Nazanin" w:hint="cs"/>
+          <w:sz w:val="24"/>
+          <w:szCs w:val="24"/>
+          <w:rtl/>
+          <w:lang w:bidi="fa-IR"/>
+        </w:rPr>
+        <w:t>ی</w:t>
+      </w:r>
+      <w:r>
+        <w:rPr>
+          <w:rFonts w:cs="B Nazanin" w:hint="eastAsia"/>
+          <w:sz w:val="24"/>
+          <w:szCs w:val="24"/>
+          <w:rtl/>
+          <w:lang w:bidi="fa-IR"/>
+        </w:rPr>
+        <w:t>تها</w:t>
+      </w:r>
+      <w:r>
+        <w:rPr>
+          <w:rFonts w:cs="B Nazanin" w:hint="cs"/>
+          <w:sz w:val="24"/>
+          <w:szCs w:val="24"/>
+          <w:rtl/>
+          <w:lang w:bidi="fa-IR"/>
+        </w:rPr>
+        <w:t>ی</w:t>
+      </w:r>
+      <w:proofErr w:type="spellEnd"/>
+      <w:r>
+        <w:rPr>
+          <w:rFonts w:cs="B Nazanin"/>
+          <w:sz w:val="24"/>
+          <w:szCs w:val="24"/>
+          <w:rtl/>
+          <w:lang w:bidi="fa-IR"/>
+        </w:rPr>
+        <w:t xml:space="preserve"> تعر</w:t>
+      </w:r>
+      <w:r>
+        <w:rPr>
+          <w:rFonts w:cs="B Nazanin" w:hint="cs"/>
+          <w:sz w:val="24"/>
+          <w:szCs w:val="24"/>
+          <w:rtl/>
+          <w:lang w:bidi="fa-IR"/>
+        </w:rPr>
+        <w:t>ی</w:t>
+      </w:r>
+      <w:r>
+        <w:rPr>
+          <w:rFonts w:cs="B Nazanin" w:hint="eastAsia"/>
+          <w:sz w:val="24"/>
+          <w:szCs w:val="24"/>
+          <w:rtl/>
+          <w:lang w:bidi="fa-IR"/>
+        </w:rPr>
+        <w:t>ف</w:t>
+      </w:r>
+      <w:r>
+        <w:rPr>
+          <w:rFonts w:cs="B Nazanin"/>
+          <w:sz w:val="24"/>
+          <w:szCs w:val="24"/>
+          <w:rtl/>
+          <w:lang w:bidi="fa-IR"/>
+        </w:rPr>
+        <w:t xml:space="preserve"> شده در </w:t>
+      </w:r>
+      <w:proofErr w:type="spellStart"/>
+      <w:r>
+        <w:rPr>
+          <w:rFonts w:cs="B Nazanin"/>
+          <w:sz w:val="24"/>
+          <w:szCs w:val="24"/>
+          <w:rtl/>
+          <w:lang w:bidi="fa-IR"/>
+        </w:rPr>
+        <w:t>دوره‌ها</w:t>
+      </w:r>
+      <w:r>
+        <w:rPr>
+          <w:rFonts w:cs="B Nazanin" w:hint="cs"/>
+          <w:sz w:val="24"/>
+          <w:szCs w:val="24"/>
+          <w:rtl/>
+          <w:lang w:bidi="fa-IR"/>
+        </w:rPr>
+        <w:t>ی</w:t>
+      </w:r>
+      <w:proofErr w:type="spellEnd"/>
+      <w:r>
+        <w:rPr>
+          <w:rFonts w:cs="B Nazanin"/>
+          <w:sz w:val="24"/>
+          <w:szCs w:val="24"/>
+          <w:rtl/>
+          <w:lang w:bidi="fa-IR"/>
+        </w:rPr>
+        <w:t xml:space="preserve"> مال</w:t>
+      </w:r>
+      <w:r>
+        <w:rPr>
+          <w:rFonts w:cs="B Nazanin" w:hint="cs"/>
+          <w:sz w:val="24"/>
+          <w:szCs w:val="24"/>
+          <w:rtl/>
+          <w:lang w:bidi="fa-IR"/>
+        </w:rPr>
+        <w:t>ی</w:t>
+      </w:r>
+      <w:r>
+        <w:rPr>
+          <w:rFonts w:cs="B Nazanin"/>
+          <w:sz w:val="24"/>
+          <w:szCs w:val="24"/>
+          <w:rtl/>
+          <w:lang w:bidi="fa-IR"/>
+        </w:rPr>
+        <w:t xml:space="preserve"> آت</w:t>
+      </w:r>
+      <w:r>
+        <w:rPr>
+          <w:rFonts w:cs="B Nazanin" w:hint="cs"/>
+          <w:sz w:val="24"/>
+          <w:szCs w:val="24"/>
+          <w:rtl/>
+          <w:lang w:bidi="fa-IR"/>
+        </w:rPr>
+        <w:t>ی</w:t>
+      </w:r>
+      <w:r>
+        <w:rPr>
+          <w:rFonts w:cs="B Nazanin" w:hint="eastAsia"/>
+          <w:sz w:val="24"/>
+          <w:szCs w:val="24"/>
+          <w:rtl/>
+          <w:lang w:bidi="fa-IR"/>
+        </w:rPr>
+        <w:t>،</w:t>
+      </w:r>
+      <w:r>
+        <w:rPr>
+          <w:rFonts w:cs="B Nazanin"/>
+          <w:sz w:val="24"/>
+          <w:szCs w:val="24"/>
+          <w:rtl/>
+          <w:lang w:bidi="fa-IR"/>
+        </w:rPr>
+        <w:t xml:space="preserve"> در </w:t>
+      </w:r>
+      <w:proofErr w:type="spellStart"/>
+      <w:r>
+        <w:rPr>
+          <w:rFonts w:cs="B Nazanin"/>
+          <w:sz w:val="24"/>
+          <w:szCs w:val="24"/>
+          <w:rtl/>
+          <w:lang w:bidi="fa-IR"/>
+        </w:rPr>
+        <w:t>دوره‌ها</w:t>
+      </w:r>
+      <w:r>
+        <w:rPr>
+          <w:rFonts w:cs="B Nazanin" w:hint="cs"/>
+          <w:sz w:val="24"/>
+          <w:szCs w:val="24"/>
+          <w:rtl/>
+          <w:lang w:bidi="fa-IR"/>
+        </w:rPr>
+        <w:t>ی</w:t>
+      </w:r>
+      <w:proofErr w:type="spellEnd"/>
+      <w:r>
+        <w:rPr>
+          <w:rFonts w:cs="B Nazanin"/>
+          <w:sz w:val="24"/>
+          <w:szCs w:val="24"/>
+          <w:rtl/>
+          <w:lang w:bidi="fa-IR"/>
+        </w:rPr>
+        <w:t xml:space="preserve"> قبل</w:t>
+      </w:r>
+      <w:r>
+        <w:rPr>
+          <w:rFonts w:cs="B Nazanin" w:hint="cs"/>
+          <w:sz w:val="24"/>
+          <w:szCs w:val="24"/>
+          <w:rtl/>
+          <w:lang w:bidi="fa-IR"/>
+        </w:rPr>
+        <w:t>ی</w:t>
+      </w:r>
+      <w:r>
+        <w:rPr>
+          <w:rFonts w:cs="B Nazanin"/>
+          <w:sz w:val="24"/>
+          <w:szCs w:val="24"/>
+          <w:rtl/>
+          <w:lang w:bidi="fa-IR"/>
+        </w:rPr>
+        <w:t xml:space="preserve"> د</w:t>
+      </w:r>
+      <w:r>
+        <w:rPr>
+          <w:rFonts w:cs="B Nazanin" w:hint="cs"/>
+          <w:sz w:val="24"/>
+          <w:szCs w:val="24"/>
+          <w:rtl/>
+          <w:lang w:bidi="fa-IR"/>
+        </w:rPr>
+        <w:t>ی</w:t>
+      </w:r>
+      <w:r>
+        <w:rPr>
+          <w:rFonts w:cs="B Nazanin" w:hint="eastAsia"/>
+          <w:sz w:val="24"/>
+          <w:szCs w:val="24"/>
+          <w:rtl/>
+          <w:lang w:bidi="fa-IR"/>
+        </w:rPr>
+        <w:t>ده</w:t>
+      </w:r>
+      <w:r>
+        <w:rPr>
+          <w:rFonts w:cs="B Nazanin"/>
+          <w:sz w:val="24"/>
+          <w:szCs w:val="24"/>
+          <w:rtl/>
+          <w:lang w:bidi="fa-IR"/>
+        </w:rPr>
+        <w:t xml:space="preserve"> بشوند. البته ا</w:t>
+      </w:r>
+      <w:r>
+        <w:rPr>
+          <w:rFonts w:cs="B Nazanin" w:hint="cs"/>
+          <w:sz w:val="24"/>
+          <w:szCs w:val="24"/>
+          <w:rtl/>
+          <w:lang w:bidi="fa-IR"/>
+        </w:rPr>
+        <w:t>ی</w:t>
+      </w:r>
+      <w:r>
+        <w:rPr>
+          <w:rFonts w:cs="B Nazanin" w:hint="eastAsia"/>
+          <w:sz w:val="24"/>
+          <w:szCs w:val="24"/>
+          <w:rtl/>
+          <w:lang w:bidi="fa-IR"/>
+        </w:rPr>
+        <w:t>ن</w:t>
+      </w:r>
+      <w:r>
+        <w:rPr>
+          <w:rFonts w:cs="B Nazanin"/>
+          <w:sz w:val="24"/>
+          <w:szCs w:val="24"/>
+          <w:rtl/>
+          <w:lang w:bidi="fa-IR"/>
+        </w:rPr>
+        <w:t xml:space="preserve"> </w:t>
+      </w:r>
+      <w:proofErr w:type="spellStart"/>
+      <w:r>
+        <w:rPr>
+          <w:rFonts w:cs="B Nazanin"/>
+          <w:sz w:val="24"/>
+          <w:szCs w:val="24"/>
+          <w:rtl/>
+          <w:lang w:bidi="fa-IR"/>
+        </w:rPr>
+        <w:t>کنترلها</w:t>
+      </w:r>
+      <w:proofErr w:type="spellEnd"/>
+      <w:r>
+        <w:rPr>
+          <w:rFonts w:cs="B Nazanin"/>
+          <w:sz w:val="24"/>
+          <w:szCs w:val="24"/>
+          <w:rtl/>
+          <w:lang w:bidi="fa-IR"/>
+        </w:rPr>
+        <w:t xml:space="preserve"> احتمالا فقط محدود به فرمها</w:t>
+      </w:r>
+      <w:r>
+        <w:rPr>
+          <w:rFonts w:cs="B Nazanin" w:hint="cs"/>
+          <w:sz w:val="24"/>
+          <w:szCs w:val="24"/>
+          <w:rtl/>
+          <w:lang w:bidi="fa-IR"/>
+        </w:rPr>
+        <w:t>ی</w:t>
+      </w:r>
+      <w:r>
+        <w:rPr>
+          <w:rFonts w:cs="B Nazanin"/>
+          <w:sz w:val="24"/>
+          <w:szCs w:val="24"/>
+          <w:rtl/>
+          <w:lang w:bidi="fa-IR"/>
+        </w:rPr>
+        <w:t xml:space="preserve"> </w:t>
+      </w:r>
+      <w:r>
+        <w:rPr>
+          <w:rFonts w:cs="B Nazanin"/>
+          <w:sz w:val="24"/>
+          <w:szCs w:val="24"/>
+          <w:lang w:bidi="fa-IR"/>
+        </w:rPr>
+        <w:t>lookup</w:t>
+      </w:r>
+      <w:r>
+        <w:rPr>
+          <w:rFonts w:cs="B Nazanin"/>
+          <w:sz w:val="24"/>
+          <w:szCs w:val="24"/>
+          <w:rtl/>
+          <w:lang w:bidi="fa-IR"/>
+        </w:rPr>
+        <w:t xml:space="preserve"> مربوط به انتخاب موجود</w:t>
+      </w:r>
+      <w:r>
+        <w:rPr>
+          <w:rFonts w:cs="B Nazanin" w:hint="cs"/>
+          <w:sz w:val="24"/>
+          <w:szCs w:val="24"/>
+          <w:rtl/>
+          <w:lang w:bidi="fa-IR"/>
+        </w:rPr>
+        <w:t>ی</w:t>
+      </w:r>
+      <w:r>
+        <w:rPr>
+          <w:rFonts w:cs="B Nazanin" w:hint="eastAsia"/>
+          <w:sz w:val="24"/>
+          <w:szCs w:val="24"/>
+          <w:rtl/>
+          <w:lang w:bidi="fa-IR"/>
+        </w:rPr>
+        <w:t>ت</w:t>
+      </w:r>
+      <w:r>
+        <w:rPr>
+          <w:rFonts w:cs="B Nazanin"/>
+          <w:sz w:val="24"/>
+          <w:szCs w:val="24"/>
+          <w:rtl/>
+          <w:lang w:bidi="fa-IR"/>
+        </w:rPr>
+        <w:t xml:space="preserve"> و فرم معرف</w:t>
+      </w:r>
+      <w:r>
+        <w:rPr>
+          <w:rFonts w:cs="B Nazanin" w:hint="cs"/>
+          <w:sz w:val="24"/>
+          <w:szCs w:val="24"/>
+          <w:rtl/>
+          <w:lang w:bidi="fa-IR"/>
+        </w:rPr>
+        <w:t>ی</w:t>
+      </w:r>
+      <w:r>
+        <w:rPr>
+          <w:rFonts w:cs="B Nazanin"/>
+          <w:sz w:val="24"/>
+          <w:szCs w:val="24"/>
+          <w:rtl/>
+          <w:lang w:bidi="fa-IR"/>
+        </w:rPr>
+        <w:t xml:space="preserve"> آن موجود</w:t>
+      </w:r>
+      <w:r>
+        <w:rPr>
+          <w:rFonts w:cs="B Nazanin" w:hint="cs"/>
+          <w:sz w:val="24"/>
+          <w:szCs w:val="24"/>
+          <w:rtl/>
+          <w:lang w:bidi="fa-IR"/>
+        </w:rPr>
+        <w:t>ی</w:t>
+      </w:r>
+      <w:r>
+        <w:rPr>
+          <w:rFonts w:cs="B Nazanin" w:hint="eastAsia"/>
+          <w:sz w:val="24"/>
+          <w:szCs w:val="24"/>
+          <w:rtl/>
+          <w:lang w:bidi="fa-IR"/>
+        </w:rPr>
+        <w:t>ت</w:t>
+      </w:r>
+      <w:r>
+        <w:rPr>
+          <w:rFonts w:cs="B Nazanin"/>
+          <w:sz w:val="24"/>
+          <w:szCs w:val="24"/>
+          <w:rtl/>
+          <w:lang w:bidi="fa-IR"/>
+        </w:rPr>
+        <w:t xml:space="preserve"> خواهد بود و سا</w:t>
+      </w:r>
+      <w:r>
+        <w:rPr>
+          <w:rFonts w:cs="B Nazanin" w:hint="cs"/>
+          <w:sz w:val="24"/>
+          <w:szCs w:val="24"/>
+          <w:rtl/>
+          <w:lang w:bidi="fa-IR"/>
+        </w:rPr>
+        <w:t>ی</w:t>
+      </w:r>
+      <w:r>
+        <w:rPr>
+          <w:rFonts w:cs="B Nazanin" w:hint="eastAsia"/>
+          <w:sz w:val="24"/>
+          <w:szCs w:val="24"/>
+          <w:rtl/>
+          <w:lang w:bidi="fa-IR"/>
+        </w:rPr>
+        <w:t>ر</w:t>
+      </w:r>
+      <w:r>
+        <w:rPr>
+          <w:rFonts w:cs="B Nazanin"/>
+          <w:sz w:val="24"/>
+          <w:szCs w:val="24"/>
+          <w:rtl/>
+          <w:lang w:bidi="fa-IR"/>
+        </w:rPr>
+        <w:t xml:space="preserve"> </w:t>
+      </w:r>
+      <w:proofErr w:type="spellStart"/>
+      <w:r>
+        <w:rPr>
+          <w:rFonts w:cs="B Nazanin"/>
+          <w:sz w:val="24"/>
+          <w:szCs w:val="24"/>
+          <w:rtl/>
+          <w:lang w:bidi="fa-IR"/>
+        </w:rPr>
+        <w:t>فرمها</w:t>
+      </w:r>
+      <w:proofErr w:type="spellEnd"/>
+      <w:r>
+        <w:rPr>
+          <w:rFonts w:cs="B Nazanin"/>
+          <w:sz w:val="24"/>
+          <w:szCs w:val="24"/>
+          <w:rtl/>
+          <w:lang w:bidi="fa-IR"/>
+        </w:rPr>
+        <w:t xml:space="preserve"> و گزارشها ن</w:t>
+      </w:r>
+      <w:r>
+        <w:rPr>
+          <w:rFonts w:cs="B Nazanin" w:hint="cs"/>
+          <w:sz w:val="24"/>
+          <w:szCs w:val="24"/>
+          <w:rtl/>
+          <w:lang w:bidi="fa-IR"/>
+        </w:rPr>
+        <w:t>ی</w:t>
+      </w:r>
+      <w:r>
+        <w:rPr>
+          <w:rFonts w:cs="B Nazanin" w:hint="eastAsia"/>
+          <w:sz w:val="24"/>
+          <w:szCs w:val="24"/>
+          <w:rtl/>
+          <w:lang w:bidi="fa-IR"/>
+        </w:rPr>
+        <w:t>از</w:t>
+      </w:r>
+      <w:r>
+        <w:rPr>
+          <w:rFonts w:cs="B Nazanin" w:hint="cs"/>
+          <w:sz w:val="24"/>
+          <w:szCs w:val="24"/>
+          <w:rtl/>
+          <w:lang w:bidi="fa-IR"/>
+        </w:rPr>
+        <w:t>ی</w:t>
+      </w:r>
+      <w:r>
+        <w:rPr>
+          <w:rFonts w:cs="B Nazanin"/>
+          <w:sz w:val="24"/>
+          <w:szCs w:val="24"/>
+          <w:rtl/>
+          <w:lang w:bidi="fa-IR"/>
+        </w:rPr>
+        <w:t xml:space="preserve"> به کنترل آن نخواهند داشت (</w:t>
+      </w:r>
+      <w:r>
+        <w:rPr>
+          <w:rFonts w:cs="B Nazanin" w:hint="cs"/>
+          <w:sz w:val="24"/>
+          <w:szCs w:val="24"/>
+          <w:rtl/>
+          <w:lang w:bidi="fa-IR"/>
+        </w:rPr>
+        <w:t>ی</w:t>
+      </w:r>
+      <w:r>
+        <w:rPr>
+          <w:rFonts w:cs="B Nazanin" w:hint="eastAsia"/>
+          <w:sz w:val="24"/>
+          <w:szCs w:val="24"/>
+          <w:rtl/>
+          <w:lang w:bidi="fa-IR"/>
+        </w:rPr>
+        <w:t>ا</w:t>
+      </w:r>
+      <w:r>
+        <w:rPr>
+          <w:rFonts w:cs="B Nazanin"/>
+          <w:sz w:val="24"/>
+          <w:szCs w:val="24"/>
+          <w:rtl/>
+          <w:lang w:bidi="fa-IR"/>
+        </w:rPr>
+        <w:t xml:space="preserve"> حداقل فعلا ا</w:t>
+      </w:r>
+      <w:r>
+        <w:rPr>
+          <w:rFonts w:cs="B Nazanin" w:hint="cs"/>
+          <w:sz w:val="24"/>
+          <w:szCs w:val="24"/>
+          <w:rtl/>
+          <w:lang w:bidi="fa-IR"/>
+        </w:rPr>
+        <w:t>ی</w:t>
+      </w:r>
+      <w:r>
+        <w:rPr>
+          <w:rFonts w:cs="B Nazanin" w:hint="eastAsia"/>
+          <w:sz w:val="24"/>
+          <w:szCs w:val="24"/>
+          <w:rtl/>
+          <w:lang w:bidi="fa-IR"/>
+        </w:rPr>
+        <w:t>نگونه</w:t>
+      </w:r>
+      <w:r>
+        <w:rPr>
+          <w:rFonts w:cs="B Nazanin"/>
+          <w:sz w:val="24"/>
+          <w:szCs w:val="24"/>
+          <w:rtl/>
+          <w:lang w:bidi="fa-IR"/>
+        </w:rPr>
+        <w:t xml:space="preserve"> به نظر </w:t>
+      </w:r>
+      <w:proofErr w:type="spellStart"/>
+      <w:r>
+        <w:rPr>
+          <w:rFonts w:cs="B Nazanin"/>
+          <w:sz w:val="24"/>
+          <w:szCs w:val="24"/>
+          <w:rtl/>
+          <w:lang w:bidi="fa-IR"/>
+        </w:rPr>
+        <w:t>م</w:t>
+      </w:r>
+      <w:r>
+        <w:rPr>
+          <w:rFonts w:cs="B Nazanin" w:hint="cs"/>
+          <w:sz w:val="24"/>
+          <w:szCs w:val="24"/>
+          <w:rtl/>
+          <w:lang w:bidi="fa-IR"/>
+        </w:rPr>
+        <w:t>ی‌</w:t>
+      </w:r>
+      <w:r>
+        <w:rPr>
+          <w:rFonts w:cs="B Nazanin" w:hint="eastAsia"/>
+          <w:sz w:val="24"/>
+          <w:szCs w:val="24"/>
+          <w:rtl/>
+          <w:lang w:bidi="fa-IR"/>
+        </w:rPr>
+        <w:t>رسد</w:t>
+      </w:r>
+      <w:proofErr w:type="spellEnd"/>
+      <w:r>
+        <w:rPr>
+          <w:rFonts w:cs="B Nazanin"/>
+          <w:sz w:val="24"/>
+          <w:szCs w:val="24"/>
+          <w:rtl/>
+          <w:lang w:bidi="fa-IR"/>
+        </w:rPr>
+        <w:t>).</w:t>
       </w:r>
     </w:p>
     <w:sectPr>
